--- a/学习笔记__Xilinx/xilinx笔记01.docx
+++ b/学习笔记__Xilinx/xilinx笔记01.docx
@@ -16,27 +16,8 @@
     </w:p>
     <w:p>
       <w:pPr>
-        <w:pStyle w:val="Normal"/>
-        <w:ind w:left="0" w:right="0" w:firstLine="420"/>
-        <w:rPr/>
-      </w:pPr>
-      <w:r>
-        <w:rPr/>
-      </w:r>
-    </w:p>
-    <w:p>
-      <w:pPr>
-        <w:pStyle w:val="Normal"/>
-        <w:ind w:left="0" w:right="0" w:firstLine="420"/>
-        <w:rPr/>
-      </w:pPr>
-      <w:r>
-        <w:rPr/>
-      </w:r>
-    </w:p>
-    <w:p>
-      <w:pPr>
-        <w:pStyle w:val="Style20"/>
+        <w:pStyle w:val="TOAHeading"/>
+        <w:jc w:val="center"/>
         <w:rPr/>
       </w:pPr>
       <w:r>
@@ -186,8 +167,20 @@
           <w:rPr>
             <w:rStyle w:val="Style14"/>
           </w:rPr>
+          <w:t>7020</w:t>
+        </w:r>
+        <w:r>
+          <w:rPr>
+            <w:rStyle w:val="Style14"/>
+          </w:rPr>
+          <w:t>框架图</w:t>
+        </w:r>
+        <w:r>
+          <w:rPr>
+            <w:rStyle w:val="Style14"/>
+          </w:rPr>
           <w:tab/>
-          <w:t>3</w:t>
+          <w:t>4</w:t>
         </w:r>
       </w:hyperlink>
     </w:p>
@@ -236,13 +229,6 @@
             <w:rStyle w:val="Style14"/>
             <w:i w:val="false"/>
           </w:rPr>
-          <w:t xml:space="preserve">系统会自动使用 </w:t>
-        </w:r>
-        <w:r>
-          <w:rPr>
-            <w:rStyle w:val="Style14"/>
-            <w:i w:val="false"/>
-          </w:rPr>
           <w:t xml:space="preserve">AXI </w:t>
         </w:r>
         <w:r>
@@ -255,30 +241,28 @@
         <w:r>
           <w:rPr>
             <w:rStyle w:val="Style14"/>
-            <w:i w:val="false"/>
           </w:rPr>
-          <w:t xml:space="preserve">将我们的 </w:t>
+          <w:tab/>
+          <w:t>5</w:t>
         </w:r>
-        <w:r>
-          <w:rPr>
-            <w:rStyle w:val="Style14"/>
-            <w:i w:val="false"/>
-          </w:rPr>
-          <w:t xml:space="preserve">IP </w:t>
-        </w:r>
-        <w:r>
-          <w:rPr>
-            <w:rStyle w:val="Style14"/>
-            <w:i w:val="false"/>
-          </w:rPr>
-          <w:t>核与处理器连接起来</w:t>
-        </w:r>
+      </w:hyperlink>
+    </w:p>
+    <w:p>
+      <w:pPr>
+        <w:pStyle w:val="1"/>
+        <w:tabs>
+          <w:tab w:val="right" w:pos="9638" w:leader="dot"/>
+        </w:tabs>
+        <w:rPr/>
+      </w:pPr>
+      <w:hyperlink w:anchor="__RefHeading___Toc760_285850914">
         <w:r>
           <w:rPr>
             <w:rStyle w:val="Style14"/>
           </w:rPr>
+          <w:t>AXI Interconnect</w:t>
           <w:tab/>
-          <w:t>5</w:t>
+          <w:t>7</w:t>
         </w:r>
       </w:hyperlink>
     </w:p>
@@ -1711,6 +1695,26 @@
         </w:rPr>
         <w:t>：</w:t>
       </w:r>
+      <w:r>
+        <w:rPr>
+          <w:rStyle w:val="Internet"/>
+          <w:b/>
+          <w:bCs/>
+          <w:color w:val="000000"/>
+          <w:u w:val="none"/>
+        </w:rPr>
+        <w:t>7020</w:t>
+      </w:r>
+      <w:r>
+        <w:rPr>
+          <w:rStyle w:val="Internet"/>
+          <w:b/>
+          <w:bCs/>
+          <w:color w:val="000000"/>
+          <w:u w:val="none"/>
+        </w:rPr>
+        <w:t>框架图</w:t>
+      </w:r>
     </w:p>
     <w:p>
       <w:pPr>
@@ -2326,28 +2330,10 @@
         <w:ind w:firstLine="480"/>
         <w:jc w:val="both"/>
         <w:outlineLvl w:val="1"/>
-        <w:rPr>
-          <w:b/>
-          <w:b/>
-          <w:bCs/>
-          <w:sz w:val="24"/>
-          <w:szCs w:val="24"/>
-        </w:rPr>
+        <w:rPr/>
       </w:pPr>
       <w:bookmarkStart w:id="4" w:name="__RefHeading___Toc885_1484980969"/>
       <w:bookmarkEnd w:id="4"/>
-      <w:r>
-        <w:rPr>
-          <w:rFonts w:ascii="MicrosoftYaHei" w:hAnsi="MicrosoftYaHei" w:cs="MicrosoftYaHei" w:eastAsia="0"/>
-          <w:b/>
-          <w:bCs/>
-          <w:i w:val="false"/>
-          <w:color w:val="000000"/>
-          <w:sz w:val="24"/>
-          <w:szCs w:val="24"/>
-        </w:rPr>
-        <w:t xml:space="preserve">系统会自动使用 </w:t>
-      </w:r>
       <w:r>
         <w:rPr>
           <w:rFonts w:eastAsia="0" w:cs="MicrosoftYaHei" w:ascii="MicrosoftYaHei" w:hAnsi="MicrosoftYaHei"/>
@@ -2371,42 +2357,6 @@
           <w:szCs w:val="24"/>
         </w:rPr>
         <w:t>接口</w:t>
-      </w:r>
-      <w:r>
-        <w:rPr>
-          <w:rFonts w:ascii="MicrosoftYaHei" w:hAnsi="MicrosoftYaHei" w:cs="MicrosoftYaHei" w:eastAsia="0"/>
-          <w:b/>
-          <w:bCs/>
-          <w:i w:val="false"/>
-          <w:color w:val="000000"/>
-          <w:sz w:val="24"/>
-          <w:szCs w:val="24"/>
-        </w:rPr>
-        <w:t xml:space="preserve">将我们的 </w:t>
-      </w:r>
-      <w:r>
-        <w:rPr>
-          <w:rFonts w:eastAsia="0" w:cs="MicrosoftYaHei" w:ascii="MicrosoftYaHei" w:hAnsi="MicrosoftYaHei"/>
-          <w:b/>
-          <w:bCs/>
-          <w:i w:val="false"/>
-          <w:color w:val="000000"/>
-          <w:sz w:val="24"/>
-          <w:szCs w:val="24"/>
-        </w:rPr>
-        <w:t xml:space="preserve">IP </w:t>
-      </w:r>
-      <w:r>
-        <w:rPr>
-          <w:rFonts w:ascii="MicrosoftYaHei" w:hAnsi="MicrosoftYaHei" w:cs="MicrosoftYaHei" w:eastAsia="0"/>
-          <w:b/>
-          <w:bCs/>
-          <w:i w:val="false"/>
-          <w:color w:val="000000"/>
-          <w:sz w:val="24"/>
-          <w:szCs w:val="24"/>
-        </w:rPr>
-        <w:t>核与处理器连接起来</w:t>
       </w:r>
     </w:p>
     <w:p>
@@ -4166,368 +4116,358 @@
     <w:p>
       <w:pPr>
         <w:pStyle w:val="Normal"/>
-        <w:ind w:firstLine="480"/>
-        <w:jc w:val="both"/>
-        <w:rPr>
-          <w:b/>
-          <w:b/>
-          <w:bCs/>
-        </w:rPr>
-      </w:pPr>
-      <w:r>
-        <w:rPr>
-          <w:b/>
-          <w:bCs/>
-        </w:rPr>
-        <w:t>AXI Interconnect</w:t>
-      </w:r>
-    </w:p>
-    <w:p>
-      <w:pPr>
-        <w:pStyle w:val="Normal"/>
-        <w:ind w:firstLine="480"/>
-        <w:jc w:val="both"/>
-        <w:rPr/>
-      </w:pPr>
-      <w:r>
-        <w:rPr/>
-        <w:t>AXI</w:t>
-      </w:r>
-      <w:r>
-        <w:rPr/>
-        <w:t>协议严格的讲是一个点对点的主从接口协议，当多个外设需要互相交互数据时，我们需要加入一个</w:t>
-      </w:r>
-      <w:r>
-        <w:rPr/>
-        <w:t>AXI Interconnect</w:t>
-      </w:r>
-      <w:r>
-        <w:rPr/>
-        <w:t>模块，也就是</w:t>
-      </w:r>
-      <w:r>
-        <w:rPr/>
-        <w:t>AXI</w:t>
-      </w:r>
-      <w:r>
-        <w:rPr/>
-        <w:t>互联矩阵，作用是提供将一个或多个</w:t>
-      </w:r>
-      <w:r>
-        <w:rPr/>
-        <w:t>AXI</w:t>
-      </w:r>
-      <w:r>
-        <w:rPr/>
-        <w:t>主设备连接到一个或多个</w:t>
-      </w:r>
-      <w:r>
-        <w:rPr/>
-        <w:t>AXI</w:t>
-      </w:r>
-      <w:r>
-        <w:rPr/>
-        <w:t>从设备的一种交换机制（有点类似于交换机里面的交换矩阵）。</w:t>
-      </w:r>
-      <w:r>
-        <w:rPr/>
-        <w:t>Xilinx</w:t>
-      </w:r>
-      <w:r>
-        <w:rPr/>
-        <w:t>为我们提供了实现这种互联矩阵的</w:t>
-      </w:r>
-      <w:r>
-        <w:rPr/>
-        <w:t>IP</w:t>
-      </w:r>
-      <w:r>
-        <w:rPr/>
-        <w:t>核</w:t>
-      </w:r>
-      <w:r>
-        <w:rPr/>
-        <w:t>axi_interconnect_1</w:t>
-      </w:r>
-      <w:r>
-        <w:rPr/>
-        <w:t>，在前面的例子中，我们在</w:t>
-      </w:r>
-      <w:r>
-        <w:rPr/>
-        <w:t>XPS</w:t>
-      </w:r>
-      <w:r>
-        <w:rPr/>
-        <w:t>中可以看到。这个</w:t>
-      </w:r>
-      <w:r>
-        <w:rPr/>
-        <w:t>IP</w:t>
-      </w:r>
-      <w:r>
-        <w:rPr/>
-        <w:t>核最多可以支持</w:t>
-      </w:r>
-      <w:r>
-        <w:rPr/>
-        <w:t>16</w:t>
-      </w:r>
-      <w:r>
-        <w:rPr/>
-        <w:t>个主设备、</w:t>
-      </w:r>
-      <w:r>
-        <w:rPr/>
-        <w:t>16</w:t>
-      </w:r>
-      <w:r>
-        <w:rPr/>
-        <w:t>个从设备，如果需要更多的接口，可以多加入几个</w:t>
-      </w:r>
-      <w:r>
-        <w:rPr/>
-        <w:t>IP</w:t>
-      </w:r>
-      <w:r>
-        <w:rPr/>
-        <w:t>核。关于</w:t>
-      </w:r>
-      <w:r>
-        <w:rPr/>
-        <w:t>AXI Interconnect</w:t>
-      </w:r>
-      <w:r>
-        <w:rPr/>
-        <w:t>更多的知识，可参考</w:t>
-      </w:r>
-      <w:r>
-        <w:rPr/>
-        <w:t>Xilinx</w:t>
-      </w:r>
-      <w:r>
-        <w:rPr/>
-        <w:t>官方文档</w:t>
-      </w:r>
-      <w:r>
-        <w:rPr/>
-        <w:t>DS768</w:t>
-      </w:r>
-      <w:r>
-        <w:rPr/>
-        <w:t>。</w:t>
-      </w:r>
-    </w:p>
-    <w:p>
-      <w:pPr>
-        <w:pStyle w:val="Normal"/>
-        <w:ind w:firstLine="480"/>
-        <w:jc w:val="both"/>
-        <w:rPr/>
-      </w:pPr>
-      <w:r>
-        <w:rPr/>
-      </w:r>
-    </w:p>
-    <w:p>
-      <w:pPr>
-        <w:pStyle w:val="Normal"/>
-        <w:ind w:firstLine="480"/>
-        <w:jc w:val="both"/>
-        <w:rPr/>
-      </w:pPr>
-      <w:r>
-        <w:rPr/>
-        <w:t>AXI4</w:t>
-      </w:r>
-      <w:r>
-        <w:rPr/>
-        <w:t>和</w:t>
-      </w:r>
-      <w:r>
-        <w:rPr/>
-        <w:t>AXI4-Lite</w:t>
-      </w:r>
-      <w:r>
-        <w:rPr/>
-        <w:t>接口包含</w:t>
-      </w:r>
-      <w:r>
-        <w:rPr/>
-        <w:t>5</w:t>
-      </w:r>
-      <w:r>
-        <w:rPr/>
-        <w:t>个不同的通道：</w:t>
-      </w:r>
-    </w:p>
-    <w:p>
-      <w:pPr>
-        <w:pStyle w:val="Normal"/>
-        <w:ind w:firstLine="480"/>
-        <w:jc w:val="both"/>
-        <w:rPr/>
-      </w:pPr>
-      <w:r>
-        <w:rPr/>
-        <w:t>. Read Address Channel</w:t>
-      </w:r>
-    </w:p>
-    <w:p>
-      <w:pPr>
-        <w:pStyle w:val="Normal"/>
-        <w:ind w:firstLine="480"/>
-        <w:jc w:val="both"/>
-        <w:rPr/>
-      </w:pPr>
-      <w:r>
-        <w:rPr/>
-        <w:t>. Write Address Channel</w:t>
-      </w:r>
-    </w:p>
-    <w:p>
-      <w:pPr>
-        <w:pStyle w:val="Normal"/>
-        <w:ind w:firstLine="480"/>
-        <w:jc w:val="both"/>
-        <w:rPr/>
-      </w:pPr>
-      <w:r>
-        <w:rPr/>
-        <w:t>. Read Data Channel</w:t>
-      </w:r>
-    </w:p>
-    <w:p>
-      <w:pPr>
-        <w:pStyle w:val="Normal"/>
-        <w:ind w:firstLine="480"/>
-        <w:jc w:val="both"/>
-        <w:rPr/>
-      </w:pPr>
-      <w:r>
-        <w:rPr/>
-        <w:t>. Write Data Channel</w:t>
-      </w:r>
-    </w:p>
-    <w:p>
-      <w:pPr>
-        <w:pStyle w:val="Normal"/>
-        <w:ind w:firstLine="480"/>
-        <w:jc w:val="both"/>
-        <w:rPr/>
-      </w:pPr>
-      <w:r>
-        <w:rPr/>
-        <w:t>. Write Response Channel</w:t>
-      </w:r>
-    </w:p>
-    <w:p>
-      <w:pPr>
-        <w:pStyle w:val="Normal"/>
-        <w:ind w:firstLine="480"/>
-        <w:jc w:val="both"/>
-        <w:rPr/>
-      </w:pPr>
-      <w:r>
-        <w:rPr/>
-      </w:r>
-    </w:p>
-    <w:p>
-      <w:pPr>
-        <w:pStyle w:val="Normal"/>
-        <w:ind w:firstLine="480"/>
-        <w:jc w:val="both"/>
-        <w:rPr/>
-      </w:pPr>
-      <w:r>
-        <w:rPr/>
-        <w:t>其中每个通道都是一个独立的</w:t>
-      </w:r>
-      <w:r>
-        <w:rPr/>
-        <w:t>AXI</w:t>
-      </w:r>
-      <w:r>
-        <w:rPr/>
-        <w:t>握手协议。下面两个图分别显示了读和写的模型：</w:t>
-      </w:r>
-    </w:p>
-    <w:p>
-      <w:pPr>
-        <w:pStyle w:val="Normal"/>
-        <w:ind w:firstLine="480"/>
-        <w:jc w:val="both"/>
-        <w:rPr/>
-      </w:pPr>
-      <w:r>
-        <w:rPr/>
-        <w:t>接上面链接的图。</w:t>
-      </w:r>
-    </w:p>
-    <w:p>
-      <w:pPr>
-        <w:pStyle w:val="Normal"/>
-        <w:ind w:firstLine="480"/>
-        <w:jc w:val="both"/>
-        <w:rPr/>
-      </w:pPr>
-      <w:r>
-        <w:rPr/>
-      </w:r>
-    </w:p>
-    <w:p>
-      <w:pPr>
-        <w:pStyle w:val="Normal"/>
-        <w:ind w:firstLine="480"/>
-        <w:jc w:val="both"/>
-        <w:rPr/>
-      </w:pPr>
-      <w:r>
-        <w:rPr/>
-      </w:r>
-    </w:p>
-    <w:p>
-      <w:pPr>
-        <w:pStyle w:val="Normal"/>
         <w:numPr>
           <w:ilvl w:val="0"/>
           <w:numId w:val="0"/>
         </w:numPr>
-        <w:ind w:firstLine="480"/>
+        <w:ind w:hanging="0"/>
         <w:jc w:val="both"/>
         <w:outlineLvl w:val="0"/>
-        <w:rPr>
-          <w:b/>
+        <w:rPr/>
+      </w:pPr>
+      <w:bookmarkStart w:id="5" w:name="__RefHeading___Toc760_285850914"/>
+      <w:bookmarkEnd w:id="5"/>
+      <w:r>
+        <w:rPr>
           <w:b/>
           <w:bCs/>
-          <w:color w:val="800000"/>
-        </w:rPr>
-      </w:pPr>
-      <w:bookmarkStart w:id="5" w:name="__RefHeading___Toc887_1484980969"/>
-      <w:bookmarkEnd w:id="5"/>
-      <w:r>
-        <w:rPr>
-          <w:b/>
-          <w:bCs/>
-          <w:color w:val="800000"/>
-        </w:rPr>
+        </w:rPr>
+        <w:t>AXI Interconnect</w:t>
+      </w:r>
+    </w:p>
+    <w:p>
+      <w:pPr>
+        <w:pStyle w:val="Normal"/>
+        <w:ind w:firstLine="480"/>
+        <w:jc w:val="both"/>
+        <w:rPr/>
+      </w:pPr>
+      <w:r>
+        <w:rPr/>
+        <w:t>AXI</w:t>
+      </w:r>
+      <w:r>
+        <w:rPr/>
+        <w:t>协议严格的讲是一个点对点的主从接口协议，当多个外设需要互相交互数据时，我们需要加入一个</w:t>
+      </w:r>
+      <w:r>
+        <w:rPr/>
+        <w:t>AXI Interconnect</w:t>
+      </w:r>
+      <w:r>
+        <w:rPr/>
+        <w:t>模块，也就是</w:t>
+      </w:r>
+      <w:r>
+        <w:rPr/>
+        <w:t>AXI</w:t>
+      </w:r>
+      <w:r>
+        <w:rPr/>
+        <w:t>互联矩阵，作用是提供将一个或多个</w:t>
+      </w:r>
+      <w:r>
+        <w:rPr/>
+        <w:t>AXI</w:t>
+      </w:r>
+      <w:r>
+        <w:rPr/>
+        <w:t>主设备连接到一个或多个</w:t>
+      </w:r>
+      <w:r>
+        <w:rPr/>
+        <w:t>AXI</w:t>
+      </w:r>
+      <w:r>
+        <w:rPr/>
+        <w:t>从设备的一种交换机制（有点类似于交换机里面的交换矩阵）。</w:t>
+      </w:r>
+      <w:r>
+        <w:rPr/>
+        <w:t>Xilinx</w:t>
+      </w:r>
+      <w:r>
+        <w:rPr/>
+        <w:t>为我们提供了实现这种互联矩阵的</w:t>
+      </w:r>
+      <w:r>
+        <w:rPr/>
+        <w:t>IP</w:t>
+      </w:r>
+      <w:r>
+        <w:rPr/>
+        <w:t>核</w:t>
+      </w:r>
+      <w:r>
+        <w:rPr/>
+        <w:t>axi_interconnect_1</w:t>
+      </w:r>
+      <w:r>
+        <w:rPr/>
+        <w:t>，在前面的例子中，我们在</w:t>
+      </w:r>
+      <w:r>
+        <w:rPr/>
+        <w:t>XPS</w:t>
+      </w:r>
+      <w:r>
+        <w:rPr/>
+        <w:t>中可以看到。这个</w:t>
+      </w:r>
+      <w:r>
+        <w:rPr/>
+        <w:t>IP</w:t>
+      </w:r>
+      <w:r>
+        <w:rPr/>
+        <w:t>核最多可以支持</w:t>
+      </w:r>
+      <w:r>
+        <w:rPr/>
+        <w:t>16</w:t>
+      </w:r>
+      <w:r>
+        <w:rPr/>
+        <w:t>个主设备、</w:t>
+      </w:r>
+      <w:r>
+        <w:rPr/>
+        <w:t>16</w:t>
+      </w:r>
+      <w:r>
+        <w:rPr/>
+        <w:t>个从设备，如果需要更多的接口，可以多加入几个</w:t>
+      </w:r>
+      <w:r>
+        <w:rPr/>
+        <w:t>IP</w:t>
+      </w:r>
+      <w:r>
+        <w:rPr/>
+        <w:t>核。关于</w:t>
+      </w:r>
+      <w:r>
+        <w:rPr/>
+        <w:t>AXI Interconnect</w:t>
+      </w:r>
+      <w:r>
+        <w:rPr/>
+        <w:t>更多的知识，可参考</w:t>
+      </w:r>
+      <w:r>
+        <w:rPr/>
+        <w:t>Xilinx</w:t>
+      </w:r>
+      <w:r>
+        <w:rPr/>
+        <w:t>官方文档</w:t>
+      </w:r>
+      <w:r>
+        <w:rPr/>
+        <w:t>DS768</w:t>
+      </w:r>
+      <w:r>
+        <w:rPr/>
+        <w:t>。</w:t>
+      </w:r>
+    </w:p>
+    <w:p>
+      <w:pPr>
+        <w:pStyle w:val="Normal"/>
+        <w:ind w:firstLine="480"/>
+        <w:jc w:val="both"/>
+        <w:rPr/>
+      </w:pPr>
+      <w:r>
+        <w:rPr/>
+        <w:t>AXI4</w:t>
+      </w:r>
+      <w:r>
+        <w:rPr/>
+        <w:t>和</w:t>
+      </w:r>
+      <w:r>
+        <w:rPr/>
+        <w:t>AXI4-Lite</w:t>
+      </w:r>
+      <w:r>
+        <w:rPr/>
+        <w:t>接口包含</w:t>
+      </w:r>
+      <w:r>
+        <w:rPr/>
+        <w:t>5</w:t>
+      </w:r>
+      <w:r>
+        <w:rPr/>
+        <w:t>个不同的通道：</w:t>
+      </w:r>
+    </w:p>
+    <w:p>
+      <w:pPr>
+        <w:pStyle w:val="Normal"/>
+        <w:ind w:firstLine="480"/>
+        <w:jc w:val="both"/>
+        <w:rPr/>
+      </w:pPr>
+      <w:r>
+        <w:rPr/>
+        <w:t>. Read Address Channel</w:t>
+      </w:r>
+    </w:p>
+    <w:p>
+      <w:pPr>
+        <w:pStyle w:val="Normal"/>
+        <w:ind w:firstLine="480"/>
+        <w:jc w:val="both"/>
+        <w:rPr/>
+      </w:pPr>
+      <w:r>
+        <w:rPr/>
+        <w:t>. Write Address Channel</w:t>
+      </w:r>
+    </w:p>
+    <w:p>
+      <w:pPr>
+        <w:pStyle w:val="Normal"/>
+        <w:ind w:firstLine="480"/>
+        <w:jc w:val="both"/>
+        <w:rPr/>
+      </w:pPr>
+      <w:r>
+        <w:rPr/>
+        <w:t>. Read Data Channel</w:t>
+      </w:r>
+    </w:p>
+    <w:p>
+      <w:pPr>
+        <w:pStyle w:val="Normal"/>
+        <w:ind w:firstLine="480"/>
+        <w:jc w:val="both"/>
+        <w:rPr/>
+      </w:pPr>
+      <w:r>
+        <w:rPr/>
+        <w:t>. Write Data Channel</w:t>
+      </w:r>
+    </w:p>
+    <w:p>
+      <w:pPr>
+        <w:pStyle w:val="Normal"/>
+        <w:ind w:firstLine="480"/>
+        <w:jc w:val="both"/>
+        <w:rPr/>
+      </w:pPr>
+      <w:r>
+        <w:rPr/>
+        <w:t>. Write Response Channel</w:t>
+      </w:r>
+    </w:p>
+    <w:p>
+      <w:pPr>
+        <w:pStyle w:val="Normal"/>
+        <w:ind w:firstLine="480"/>
+        <w:jc w:val="both"/>
+        <w:rPr/>
+      </w:pPr>
+      <w:r>
+        <w:rPr/>
+        <w:t>其中每个通道都是一个独立的</w:t>
+      </w:r>
+      <w:r>
+        <w:rPr/>
+        <w:t>AXI</w:t>
+      </w:r>
+      <w:r>
+        <w:rPr/>
+        <w:t>握手协议。下面两个图分别显示了读和写的模型：</w:t>
+      </w:r>
+    </w:p>
+    <w:p>
+      <w:pPr>
+        <w:pStyle w:val="Normal"/>
+        <w:ind w:firstLine="480"/>
+        <w:jc w:val="both"/>
+        <w:rPr/>
+      </w:pPr>
+      <w:r>
+        <w:rPr/>
+        <w:t>接上面链接的图。</w:t>
+      </w:r>
+    </w:p>
+    <w:p>
+      <w:pPr>
+        <w:pStyle w:val="Normal"/>
+        <w:ind w:firstLine="480"/>
+        <w:jc w:val="both"/>
+        <w:rPr/>
+      </w:pPr>
+      <w:r>
+        <w:rPr/>
+      </w:r>
+    </w:p>
+    <w:p>
+      <w:pPr>
+        <w:pStyle w:val="Normal"/>
+        <w:ind w:firstLine="480"/>
+        <w:jc w:val="both"/>
+        <w:rPr/>
+      </w:pPr>
+      <w:r>
+        <w:rPr/>
         <w:t>使用</w:t>
       </w:r>
       <w:r>
-        <w:rPr>
-          <w:b/>
-          <w:bCs/>
-          <w:color w:val="800000"/>
-        </w:rPr>
-        <w:t>VIVADO</w:t>
-      </w:r>
-      <w:r>
-        <w:rPr>
-          <w:b/>
-          <w:bCs/>
-          <w:color w:val="800000"/>
-        </w:rPr>
-        <w:t>创建一个工程</w:t>
+        <w:rPr/>
+        <w:t>vivado</w:t>
+      </w:r>
+      <w:r>
+        <w:rPr/>
+        <w:t>打开</w:t>
+      </w:r>
+      <w:r>
+        <w:rPr/>
+        <w:t>ZCU104 evb</w:t>
+      </w:r>
+      <w:r>
+        <w:rPr/>
+        <w:t>一个</w:t>
+      </w:r>
+      <w:r>
+        <w:rPr/>
+        <w:t>basic</w:t>
+      </w:r>
+      <w:r>
+        <w:rPr/>
+        <w:t>示例</w:t>
+      </w:r>
+      <w:r>
+        <w:rPr/>
+        <w:t>project</w:t>
+      </w:r>
+      <w:r>
+        <w:rPr/>
+        <w:t>：</w:t>
+      </w:r>
+    </w:p>
+    <w:p>
+      <w:pPr>
+        <w:pStyle w:val="Normal"/>
+        <w:ind w:firstLine="480"/>
+        <w:jc w:val="both"/>
+        <w:rPr/>
+      </w:pPr>
+      <w:r>
+        <w:rPr/>
+        <w:t>下图中间的就是</w:t>
+      </w:r>
+      <w:r>
+        <w:rPr/>
+        <w:t>AXI Interconnect</w:t>
+      </w:r>
+      <w:r>
+        <w:rPr/>
+        <w:t>。</w:t>
       </w:r>
     </w:p>
     <w:p>
@@ -4541,9 +4481,9 @@
         <w:rPr/>
         <w:drawing>
           <wp:inline distT="0" distB="0" distL="0" distR="0">
-            <wp:extent cx="3728085" cy="2498725"/>
+            <wp:extent cx="6120130" cy="2293620"/>
             <wp:effectExtent l="0" t="0" r="0" b="0"/>
-            <wp:docPr id="9" name="图像9" descr=""/>
+            <wp:docPr id="9" name="图像15" descr=""/>
             <wp:cNvGraphicFramePr>
               <a:graphicFrameLocks xmlns:a="http://schemas.openxmlformats.org/drawingml/2006/main" noChangeAspect="1"/>
             </wp:cNvGraphicFramePr>
@@ -4551,13 +4491,138 @@
               <a:graphicData uri="http://schemas.openxmlformats.org/drawingml/2006/picture">
                 <pic:pic xmlns:pic="http://schemas.openxmlformats.org/drawingml/2006/picture">
                   <pic:nvPicPr>
-                    <pic:cNvPr id="9" name="图像9" descr=""/>
+                    <pic:cNvPr id="9" name="图像15" descr=""/>
                     <pic:cNvPicPr>
                       <a:picLocks noChangeAspect="1" noChangeArrowheads="1"/>
                     </pic:cNvPicPr>
                   </pic:nvPicPr>
                   <pic:blipFill>
                     <a:blip r:embed="rId11"/>
+                    <a:stretch>
+                      <a:fillRect/>
+                    </a:stretch>
+                  </pic:blipFill>
+                  <pic:spPr bwMode="auto">
+                    <a:xfrm>
+                      <a:off x="0" y="0"/>
+                      <a:ext cx="6120130" cy="2293620"/>
+                    </a:xfrm>
+                    <a:prstGeom prst="rect">
+                      <a:avLst/>
+                    </a:prstGeom>
+                  </pic:spPr>
+                </pic:pic>
+              </a:graphicData>
+            </a:graphic>
+          </wp:inline>
+        </w:drawing>
+      </w:r>
+    </w:p>
+    <w:p>
+      <w:pPr>
+        <w:pStyle w:val="Normal"/>
+        <w:ind w:firstLine="480"/>
+        <w:jc w:val="both"/>
+        <w:rPr/>
+      </w:pPr>
+      <w:r>
+        <w:rPr/>
+      </w:r>
+    </w:p>
+    <w:p>
+      <w:pPr>
+        <w:pStyle w:val="Normal"/>
+        <w:ind w:firstLine="480"/>
+        <w:jc w:val="both"/>
+        <w:rPr/>
+      </w:pPr>
+      <w:r>
+        <w:rPr/>
+      </w:r>
+    </w:p>
+    <w:p>
+      <w:pPr>
+        <w:pStyle w:val="Normal"/>
+        <w:ind w:firstLine="480"/>
+        <w:jc w:val="both"/>
+        <w:rPr/>
+      </w:pPr>
+      <w:r>
+        <w:rPr/>
+      </w:r>
+    </w:p>
+    <w:p>
+      <w:pPr>
+        <w:pStyle w:val="Normal"/>
+        <w:numPr>
+          <w:ilvl w:val="0"/>
+          <w:numId w:val="0"/>
+        </w:numPr>
+        <w:ind w:firstLine="480"/>
+        <w:jc w:val="both"/>
+        <w:outlineLvl w:val="0"/>
+        <w:rPr>
+          <w:b/>
+          <w:b/>
+          <w:bCs/>
+          <w:color w:val="800000"/>
+        </w:rPr>
+      </w:pPr>
+      <w:bookmarkStart w:id="6" w:name="__RefHeading___Toc887_1484980969"/>
+      <w:bookmarkEnd w:id="6"/>
+      <w:r>
+        <w:rPr>
+          <w:b/>
+          <w:bCs/>
+          <w:color w:val="800000"/>
+        </w:rPr>
+        <w:t>使用</w:t>
+      </w:r>
+      <w:r>
+        <w:rPr>
+          <w:b/>
+          <w:bCs/>
+          <w:color w:val="800000"/>
+        </w:rPr>
+        <w:t>VIVADO</w:t>
+      </w:r>
+      <w:r>
+        <w:rPr>
+          <w:b/>
+          <w:bCs/>
+          <w:color w:val="800000"/>
+        </w:rPr>
+        <w:t>创建一个工程</w:t>
+      </w:r>
+    </w:p>
+    <w:p>
+      <w:pPr>
+        <w:pStyle w:val="Normal"/>
+        <w:ind w:firstLine="480"/>
+        <w:jc w:val="both"/>
+        <w:rPr/>
+      </w:pPr>
+      <w:r>
+        <w:rPr/>
+        <w:drawing>
+          <wp:inline distT="0" distB="0" distL="0" distR="0">
+            <wp:extent cx="3728085" cy="2498725"/>
+            <wp:effectExtent l="0" t="0" r="0" b="0"/>
+            <wp:docPr id="10" name="图像9" descr=""/>
+            <wp:cNvGraphicFramePr>
+              <a:graphicFrameLocks xmlns:a="http://schemas.openxmlformats.org/drawingml/2006/main" noChangeAspect="1"/>
+            </wp:cNvGraphicFramePr>
+            <a:graphic xmlns:a="http://schemas.openxmlformats.org/drawingml/2006/main">
+              <a:graphicData uri="http://schemas.openxmlformats.org/drawingml/2006/picture">
+                <pic:pic xmlns:pic="http://schemas.openxmlformats.org/drawingml/2006/picture">
+                  <pic:nvPicPr>
+                    <pic:cNvPr id="10" name="图像9" descr=""/>
+                    <pic:cNvPicPr>
+                      <a:picLocks noChangeAspect="1" noChangeArrowheads="1"/>
+                    </pic:cNvPicPr>
+                  </pic:nvPicPr>
+                  <pic:blipFill>
+                    <a:blip r:embed="rId12"/>
                     <a:stretch>
                       <a:fillRect/>
                     </a:stretch>
@@ -4591,7 +4656,7 @@
           <wp:inline distT="0" distB="0" distL="0" distR="0">
             <wp:extent cx="2336165" cy="917575"/>
             <wp:effectExtent l="0" t="0" r="0" b="0"/>
-            <wp:docPr id="10" name="图像10" descr=""/>
+            <wp:docPr id="11" name="图像10" descr=""/>
             <wp:cNvGraphicFramePr>
               <a:graphicFrameLocks xmlns:a="http://schemas.openxmlformats.org/drawingml/2006/main" noChangeAspect="1"/>
             </wp:cNvGraphicFramePr>
@@ -4599,13 +4664,13 @@
               <a:graphicData uri="http://schemas.openxmlformats.org/drawingml/2006/picture">
                 <pic:pic xmlns:pic="http://schemas.openxmlformats.org/drawingml/2006/picture">
                   <pic:nvPicPr>
-                    <pic:cNvPr id="10" name="图像10" descr=""/>
+                    <pic:cNvPr id="11" name="图像10" descr=""/>
                     <pic:cNvPicPr>
                       <a:picLocks noChangeAspect="1" noChangeArrowheads="1"/>
                     </pic:cNvPicPr>
                   </pic:nvPicPr>
                   <pic:blipFill>
-                    <a:blip r:embed="rId12"/>
+                    <a:blip r:embed="rId13"/>
                     <a:stretch>
                       <a:fillRect/>
                     </a:stretch>
@@ -4709,7 +4774,7 @@
     <w:p>
       <w:pPr>
         <w:pStyle w:val="Normal"/>
-        <w:ind w:firstLine="480"/>
+        <w:ind w:hanging="0"/>
         <w:jc w:val="both"/>
         <w:rPr/>
       </w:pPr>
@@ -4717,9 +4782,9 @@
         <w:rPr/>
         <w:drawing>
           <wp:inline distT="0" distB="0" distL="0" distR="0">
-            <wp:extent cx="6120130" cy="3326130"/>
+            <wp:extent cx="6638925" cy="3608070"/>
             <wp:effectExtent l="0" t="0" r="0" b="0"/>
-            <wp:docPr id="11" name="图像11" descr=""/>
+            <wp:docPr id="12" name="图像11" descr=""/>
             <wp:cNvGraphicFramePr>
               <a:graphicFrameLocks xmlns:a="http://schemas.openxmlformats.org/drawingml/2006/main" noChangeAspect="1"/>
             </wp:cNvGraphicFramePr>
@@ -4727,1262 +4792,7 @@
               <a:graphicData uri="http://schemas.openxmlformats.org/drawingml/2006/picture">
                 <pic:pic xmlns:pic="http://schemas.openxmlformats.org/drawingml/2006/picture">
                   <pic:nvPicPr>
-                    <pic:cNvPr id="11" name="图像11" descr=""/>
-                    <pic:cNvPicPr>
-                      <a:picLocks noChangeAspect="1" noChangeArrowheads="1"/>
-                    </pic:cNvPicPr>
-                  </pic:nvPicPr>
-                  <pic:blipFill>
-                    <a:blip r:embed="rId13"/>
-                    <a:stretch>
-                      <a:fillRect/>
-                    </a:stretch>
-                  </pic:blipFill>
-                  <pic:spPr bwMode="auto">
-                    <a:xfrm>
-                      <a:off x="0" y="0"/>
-                      <a:ext cx="6120130" cy="3326130"/>
-                    </a:xfrm>
-                    <a:prstGeom prst="rect">
-                      <a:avLst/>
-                    </a:prstGeom>
-                  </pic:spPr>
-                </pic:pic>
-              </a:graphicData>
-            </a:graphic>
-          </wp:inline>
-        </w:drawing>
-      </w:r>
-    </w:p>
-    <w:p>
-      <w:pPr>
-        <w:pStyle w:val="Normal"/>
-        <w:ind w:firstLine="480"/>
-        <w:jc w:val="both"/>
-        <w:rPr/>
-      </w:pPr>
-      <w:r>
-        <w:rPr/>
-      </w:r>
-    </w:p>
-    <w:p>
-      <w:pPr>
-        <w:pStyle w:val="Normal"/>
-        <w:ind w:firstLine="480"/>
-        <w:jc w:val="both"/>
-        <w:rPr/>
-      </w:pPr>
-      <w:r>
-        <w:rPr/>
-      </w:r>
-    </w:p>
-    <w:p>
-      <w:pPr>
-        <w:pStyle w:val="Normal"/>
-        <w:ind w:hanging="0"/>
-        <w:jc w:val="both"/>
-        <w:rPr>
-          <w:b/>
-          <w:b/>
-          <w:bCs/>
-        </w:rPr>
-      </w:pPr>
-      <w:r>
-        <w:rPr>
-          <w:b/>
-          <w:bCs/>
-        </w:rPr>
-        <w:t>黑金</w:t>
-      </w:r>
-      <w:r>
-        <w:rPr>
-          <w:b/>
-          <w:bCs/>
-        </w:rPr>
-        <w:t>zynq</w:t>
-      </w:r>
-      <w:r>
-        <w:rPr>
-          <w:b/>
-          <w:bCs/>
-        </w:rPr>
-        <w:t>的开发流程：</w:t>
-      </w:r>
-    </w:p>
-    <w:p>
-      <w:pPr>
-        <w:pStyle w:val="Normal"/>
-        <w:ind w:firstLine="480"/>
-        <w:jc w:val="both"/>
-        <w:rPr/>
-      </w:pPr>
-      <w:r>
-        <w:rPr>
-          <w:rFonts w:eastAsia="0" w:cs="MicrosoftYaHei" w:ascii="MicrosoftYaHei" w:hAnsi="MicrosoftYaHei"/>
-          <w:b w:val="false"/>
-          <w:i w:val="false"/>
-          <w:color w:val="000000"/>
-          <w:sz w:val="21"/>
-        </w:rPr>
-        <w:t xml:space="preserve">ZYNQ </w:t>
-      </w:r>
-      <w:r>
-        <w:rPr>
-          <w:rFonts w:ascii="MicrosoftYaHei" w:hAnsi="MicrosoftYaHei" w:cs="MicrosoftYaHei" w:eastAsia="0"/>
-          <w:b w:val="false"/>
-          <w:i w:val="false"/>
-          <w:color w:val="000000"/>
-          <w:sz w:val="21"/>
-        </w:rPr>
-        <w:t>的开发也是先硬件后软件的方法。具体流程如下：</w:t>
-      </w:r>
-    </w:p>
-    <w:p>
-      <w:pPr>
-        <w:pStyle w:val="Normal"/>
-        <w:widowControl w:val="false"/>
-        <w:ind w:left="0" w:right="0" w:hanging="0"/>
-        <w:jc w:val="both"/>
-        <w:rPr/>
-      </w:pPr>
-      <w:r>
-        <w:rPr>
-          <w:rFonts w:eastAsia="0" w:cs="MicrosoftYaHei" w:ascii="MicrosoftYaHei" w:hAnsi="MicrosoftYaHei"/>
-          <w:b w:val="false"/>
-          <w:i w:val="false"/>
-          <w:color w:val="000000"/>
-          <w:sz w:val="21"/>
-        </w:rPr>
-        <w:t xml:space="preserve">(1). </w:t>
-      </w:r>
-      <w:r>
-        <w:rPr>
-          <w:rFonts w:ascii="MicrosoftYaHei" w:hAnsi="MicrosoftYaHei" w:cs="MicrosoftYaHei" w:eastAsia="0"/>
-          <w:b w:val="false"/>
-          <w:i w:val="false"/>
-          <w:color w:val="000000"/>
-          <w:sz w:val="21"/>
-        </w:rPr>
-        <w:t xml:space="preserve">在 </w:t>
-      </w:r>
-      <w:r>
-        <w:rPr>
-          <w:rFonts w:eastAsia="0" w:cs="MicrosoftYaHei" w:ascii="MicrosoftYaHei" w:hAnsi="MicrosoftYaHei"/>
-          <w:b w:val="false"/>
-          <w:i w:val="false"/>
-          <w:color w:val="000000"/>
-          <w:sz w:val="21"/>
-        </w:rPr>
-        <w:t xml:space="preserve">Vivado </w:t>
-      </w:r>
-      <w:r>
-        <w:rPr>
-          <w:rFonts w:ascii="MicrosoftYaHei" w:hAnsi="MicrosoftYaHei" w:cs="MicrosoftYaHei" w:eastAsia="0"/>
-          <w:b w:val="false"/>
-          <w:i w:val="false"/>
-          <w:color w:val="000000"/>
-          <w:sz w:val="21"/>
-        </w:rPr>
-        <w:t>上新建工程，增加一个嵌入式的源文件。</w:t>
-      </w:r>
-    </w:p>
-    <w:p>
-      <w:pPr>
-        <w:pStyle w:val="Normal"/>
-        <w:widowControl w:val="false"/>
-        <w:ind w:left="0" w:right="0" w:hanging="0"/>
-        <w:jc w:val="both"/>
-        <w:rPr/>
-      </w:pPr>
-      <w:r>
-        <w:rPr>
-          <w:rFonts w:eastAsia="0" w:cs="MicrosoftYaHei" w:ascii="MicrosoftYaHei" w:hAnsi="MicrosoftYaHei"/>
-          <w:b w:val="false"/>
-          <w:i w:val="false"/>
-          <w:color w:val="000000"/>
-          <w:sz w:val="21"/>
-        </w:rPr>
-        <w:t xml:space="preserve">(2). </w:t>
-      </w:r>
-      <w:r>
-        <w:rPr>
-          <w:rFonts w:ascii="MicrosoftYaHei" w:hAnsi="MicrosoftYaHei" w:cs="MicrosoftYaHei" w:eastAsia="0"/>
-          <w:b w:val="false"/>
-          <w:i w:val="false"/>
-          <w:color w:val="000000"/>
-          <w:sz w:val="21"/>
-        </w:rPr>
-        <w:t xml:space="preserve">在 </w:t>
-      </w:r>
-      <w:r>
-        <w:rPr>
-          <w:rFonts w:eastAsia="0" w:cs="MicrosoftYaHei" w:ascii="MicrosoftYaHei" w:hAnsi="MicrosoftYaHei"/>
-          <w:b w:val="false"/>
-          <w:i w:val="false"/>
-          <w:color w:val="000000"/>
-          <w:sz w:val="21"/>
-        </w:rPr>
-        <w:t xml:space="preserve">Vivado </w:t>
-      </w:r>
-      <w:r>
-        <w:rPr>
-          <w:rFonts w:ascii="MicrosoftYaHei" w:hAnsi="MicrosoftYaHei" w:cs="MicrosoftYaHei" w:eastAsia="0"/>
-          <w:b w:val="false"/>
-          <w:i w:val="false"/>
-          <w:color w:val="000000"/>
-          <w:sz w:val="21"/>
-        </w:rPr>
-        <w:t xml:space="preserve">里添加和配置 </w:t>
-      </w:r>
-      <w:r>
-        <w:rPr>
-          <w:rFonts w:eastAsia="0" w:cs="MicrosoftYaHei" w:ascii="MicrosoftYaHei" w:hAnsi="MicrosoftYaHei"/>
-          <w:b w:val="false"/>
-          <w:i w:val="false"/>
-          <w:color w:val="000000"/>
-          <w:sz w:val="21"/>
-        </w:rPr>
-        <w:t xml:space="preserve">PS </w:t>
-      </w:r>
-      <w:r>
-        <w:rPr>
-          <w:rFonts w:ascii="MicrosoftYaHei" w:hAnsi="MicrosoftYaHei" w:cs="MicrosoftYaHei" w:eastAsia="0"/>
-          <w:b w:val="false"/>
-          <w:i w:val="false"/>
-          <w:color w:val="000000"/>
-          <w:sz w:val="21"/>
-        </w:rPr>
-        <w:t xml:space="preserve">和 </w:t>
-      </w:r>
-      <w:r>
-        <w:rPr>
-          <w:rFonts w:eastAsia="0" w:cs="MicrosoftYaHei" w:ascii="MicrosoftYaHei" w:hAnsi="MicrosoftYaHei"/>
-          <w:b w:val="false"/>
-          <w:i w:val="false"/>
-          <w:color w:val="000000"/>
-          <w:sz w:val="21"/>
-        </w:rPr>
-        <w:t xml:space="preserve">PL </w:t>
-      </w:r>
-      <w:r>
-        <w:rPr>
-          <w:rFonts w:ascii="MicrosoftYaHei" w:hAnsi="MicrosoftYaHei" w:cs="MicrosoftYaHei" w:eastAsia="0"/>
-          <w:b w:val="false"/>
-          <w:i w:val="false"/>
-          <w:color w:val="000000"/>
-          <w:sz w:val="21"/>
-        </w:rPr>
-        <w:t>部分基本的外设，或需要添加自定义的外设。</w:t>
-      </w:r>
-    </w:p>
-    <w:p>
-      <w:pPr>
-        <w:pStyle w:val="Normal"/>
-        <w:widowControl w:val="false"/>
-        <w:ind w:left="0" w:right="0" w:hanging="0"/>
-        <w:jc w:val="both"/>
-        <w:rPr/>
-      </w:pPr>
-      <w:r>
-        <w:rPr>
-          <w:rFonts w:eastAsia="0" w:cs="MicrosoftYaHei" w:ascii="MicrosoftYaHei" w:hAnsi="MicrosoftYaHei"/>
-          <w:b w:val="false"/>
-          <w:i w:val="false"/>
-          <w:color w:val="000000"/>
-          <w:sz w:val="21"/>
-        </w:rPr>
-        <w:t xml:space="preserve">(3). </w:t>
-      </w:r>
-      <w:r>
-        <w:rPr>
-          <w:rFonts w:ascii="MicrosoftYaHei" w:hAnsi="MicrosoftYaHei" w:cs="MicrosoftYaHei" w:eastAsia="0"/>
-          <w:b w:val="false"/>
-          <w:i w:val="false"/>
-          <w:color w:val="000000"/>
-          <w:sz w:val="21"/>
-        </w:rPr>
-        <w:t xml:space="preserve">在 </w:t>
-      </w:r>
-      <w:r>
-        <w:rPr>
-          <w:rFonts w:eastAsia="0" w:cs="MicrosoftYaHei" w:ascii="MicrosoftYaHei" w:hAnsi="MicrosoftYaHei"/>
-          <w:b w:val="false"/>
-          <w:i w:val="false"/>
-          <w:color w:val="000000"/>
-          <w:sz w:val="21"/>
-        </w:rPr>
-        <w:t xml:space="preserve">Vivado </w:t>
-      </w:r>
-      <w:r>
-        <w:rPr>
-          <w:rFonts w:ascii="MicrosoftYaHei" w:hAnsi="MicrosoftYaHei" w:cs="MicrosoftYaHei" w:eastAsia="0"/>
-          <w:b w:val="false"/>
-          <w:i w:val="false"/>
-          <w:color w:val="000000"/>
-          <w:sz w:val="21"/>
-        </w:rPr>
-        <w:t xml:space="preserve">里生成顶层 </w:t>
-      </w:r>
-      <w:r>
-        <w:rPr>
-          <w:rFonts w:eastAsia="0" w:cs="MicrosoftYaHei" w:ascii="MicrosoftYaHei" w:hAnsi="MicrosoftYaHei"/>
-          <w:b w:val="false"/>
-          <w:i w:val="false"/>
-          <w:color w:val="000000"/>
-          <w:sz w:val="21"/>
-        </w:rPr>
-        <w:t xml:space="preserve">HDL </w:t>
-      </w:r>
-      <w:r>
-        <w:rPr>
-          <w:rFonts w:ascii="MicrosoftYaHei" w:hAnsi="MicrosoftYaHei" w:cs="MicrosoftYaHei" w:eastAsia="0"/>
-          <w:b w:val="false"/>
-          <w:i w:val="false"/>
-          <w:color w:val="000000"/>
-          <w:sz w:val="21"/>
-        </w:rPr>
-        <w:t>文件，并添加约束文件。再编译生成比特流文件</w:t>
-      </w:r>
-    </w:p>
-    <w:p>
-      <w:pPr>
-        <w:pStyle w:val="Normal"/>
-        <w:widowControl w:val="false"/>
-        <w:ind w:left="0" w:right="0" w:hanging="0"/>
-        <w:jc w:val="both"/>
-        <w:rPr/>
-      </w:pPr>
-      <w:r>
-        <w:rPr>
-          <w:rFonts w:eastAsia="0" w:cs="MicrosoftYaHei" w:ascii="MicrosoftYaHei" w:hAnsi="MicrosoftYaHei"/>
-          <w:b w:val="false"/>
-          <w:i w:val="false"/>
-          <w:color w:val="000000"/>
-          <w:sz w:val="21"/>
-        </w:rPr>
-        <w:t>system.bit</w:t>
-      </w:r>
-      <w:r>
-        <w:rPr>
-          <w:rFonts w:ascii="MicrosoftYaHei" w:hAnsi="MicrosoftYaHei" w:cs="MicrosoftYaHei" w:eastAsia="0"/>
-          <w:b w:val="false"/>
-          <w:i w:val="false"/>
-          <w:color w:val="000000"/>
-          <w:sz w:val="21"/>
-        </w:rPr>
-        <w:t>。</w:t>
-      </w:r>
-    </w:p>
-    <w:p>
-      <w:pPr>
-        <w:pStyle w:val="Normal"/>
-        <w:widowControl w:val="false"/>
-        <w:ind w:left="0" w:right="0" w:hanging="0"/>
-        <w:jc w:val="both"/>
-        <w:rPr/>
-      </w:pPr>
-      <w:r>
-        <w:rPr>
-          <w:rFonts w:eastAsia="0" w:cs="MicrosoftYaHei" w:ascii="MicrosoftYaHei" w:hAnsi="MicrosoftYaHei"/>
-          <w:b w:val="false"/>
-          <w:i w:val="false"/>
-          <w:color w:val="000000"/>
-          <w:sz w:val="21"/>
-        </w:rPr>
-        <w:t xml:space="preserve">(4). </w:t>
-      </w:r>
-      <w:r>
-        <w:rPr>
-          <w:rFonts w:ascii="MicrosoftYaHei" w:hAnsi="MicrosoftYaHei" w:cs="MicrosoftYaHei" w:eastAsia="0"/>
-          <w:b w:val="false"/>
-          <w:i w:val="false"/>
-          <w:color w:val="000000"/>
-          <w:sz w:val="21"/>
-        </w:rPr>
-        <w:t xml:space="preserve">导出到 </w:t>
-      </w:r>
-      <w:r>
-        <w:rPr>
-          <w:rFonts w:eastAsia="0" w:cs="MicrosoftYaHei" w:ascii="MicrosoftYaHei" w:hAnsi="MicrosoftYaHei"/>
-          <w:b w:val="false"/>
-          <w:i w:val="false"/>
-          <w:color w:val="000000"/>
-          <w:sz w:val="21"/>
-        </w:rPr>
-        <w:t xml:space="preserve">SDK </w:t>
-      </w:r>
-      <w:r>
-        <w:rPr>
-          <w:rFonts w:ascii="MicrosoftYaHei" w:hAnsi="MicrosoftYaHei" w:cs="MicrosoftYaHei" w:eastAsia="0"/>
-          <w:b w:val="false"/>
-          <w:i w:val="false"/>
-          <w:color w:val="000000"/>
-          <w:sz w:val="21"/>
-        </w:rPr>
-        <w:t xml:space="preserve">软件开发环境，在 </w:t>
-      </w:r>
-      <w:r>
-        <w:rPr>
-          <w:rFonts w:eastAsia="0" w:cs="MicrosoftYaHei" w:ascii="MicrosoftYaHei" w:hAnsi="MicrosoftYaHei"/>
-          <w:b w:val="false"/>
-          <w:i w:val="false"/>
-          <w:color w:val="000000"/>
-          <w:sz w:val="21"/>
-        </w:rPr>
-        <w:t xml:space="preserve">SDK </w:t>
-      </w:r>
-      <w:r>
-        <w:rPr>
-          <w:rFonts w:ascii="MicrosoftYaHei" w:hAnsi="MicrosoftYaHei" w:cs="MicrosoftYaHei" w:eastAsia="0"/>
-          <w:b w:val="false"/>
-          <w:i w:val="false"/>
-          <w:color w:val="000000"/>
-          <w:sz w:val="21"/>
-        </w:rPr>
-        <w:t>环境里可以编写一些调试软件验证硬件和软</w:t>
-      </w:r>
-    </w:p>
-    <w:p>
-      <w:pPr>
-        <w:pStyle w:val="Normal"/>
-        <w:widowControl w:val="false"/>
-        <w:ind w:left="0" w:right="0" w:hanging="0"/>
-        <w:jc w:val="both"/>
-        <w:rPr/>
-      </w:pPr>
-      <w:r>
-        <w:rPr>
-          <w:rFonts w:ascii="MicrosoftYaHei" w:hAnsi="MicrosoftYaHei" w:cs="MicrosoftYaHei" w:eastAsia="0"/>
-          <w:b w:val="false"/>
-          <w:i w:val="false"/>
-          <w:color w:val="000000"/>
-          <w:sz w:val="21"/>
-        </w:rPr>
-        <w:t xml:space="preserve">件，结合比特流文件单独调试 </w:t>
-      </w:r>
-      <w:r>
-        <w:rPr>
-          <w:rFonts w:eastAsia="0" w:cs="MicrosoftYaHei" w:ascii="MicrosoftYaHei" w:hAnsi="MicrosoftYaHei"/>
-          <w:b w:val="false"/>
-          <w:i w:val="false"/>
-          <w:color w:val="000000"/>
-          <w:sz w:val="21"/>
-        </w:rPr>
-        <w:t xml:space="preserve">ZYNQ </w:t>
-      </w:r>
-      <w:r>
-        <w:rPr>
-          <w:rFonts w:ascii="MicrosoftYaHei" w:hAnsi="MicrosoftYaHei" w:cs="MicrosoftYaHei" w:eastAsia="0"/>
-          <w:b w:val="false"/>
-          <w:i w:val="false"/>
-          <w:color w:val="000000"/>
-          <w:sz w:val="21"/>
-        </w:rPr>
-        <w:t>系统。</w:t>
-      </w:r>
-    </w:p>
-    <w:p>
-      <w:pPr>
-        <w:pStyle w:val="Normal"/>
-        <w:widowControl w:val="false"/>
-        <w:ind w:left="0" w:right="0" w:hanging="0"/>
-        <w:jc w:val="both"/>
-        <w:rPr/>
-      </w:pPr>
-      <w:r>
-        <w:rPr>
-          <w:rFonts w:eastAsia="0" w:cs="MicrosoftYaHei" w:ascii="MicrosoftYaHei" w:hAnsi="MicrosoftYaHei"/>
-          <w:b w:val="false"/>
-          <w:i w:val="false"/>
-          <w:color w:val="000000"/>
-          <w:sz w:val="21"/>
-        </w:rPr>
-        <w:t xml:space="preserve">(5). </w:t>
-      </w:r>
-      <w:r>
-        <w:rPr>
-          <w:rFonts w:ascii="MicrosoftYaHei" w:hAnsi="MicrosoftYaHei" w:cs="MicrosoftYaHei" w:eastAsia="0"/>
-          <w:b w:val="false"/>
-          <w:i w:val="false"/>
-          <w:color w:val="000000"/>
-          <w:sz w:val="21"/>
-        </w:rPr>
-        <w:t xml:space="preserve">在 </w:t>
-      </w:r>
-      <w:r>
-        <w:rPr>
-          <w:rFonts w:eastAsia="0" w:cs="MicrosoftYaHei" w:ascii="MicrosoftYaHei" w:hAnsi="MicrosoftYaHei"/>
-          <w:b w:val="false"/>
-          <w:i w:val="false"/>
-          <w:color w:val="000000"/>
-          <w:sz w:val="21"/>
-        </w:rPr>
-        <w:t xml:space="preserve">SDK </w:t>
-      </w:r>
-      <w:r>
-        <w:rPr>
-          <w:rFonts w:ascii="MicrosoftYaHei" w:hAnsi="MicrosoftYaHei" w:cs="MicrosoftYaHei" w:eastAsia="0"/>
-          <w:b w:val="false"/>
-          <w:i w:val="false"/>
-          <w:color w:val="000000"/>
-          <w:sz w:val="21"/>
-        </w:rPr>
-        <w:t xml:space="preserve">里生成 </w:t>
-      </w:r>
-      <w:r>
-        <w:rPr>
-          <w:rFonts w:eastAsia="0" w:cs="MicrosoftYaHei" w:ascii="MicrosoftYaHei" w:hAnsi="MicrosoftYaHei"/>
-          <w:b w:val="false"/>
-          <w:i w:val="false"/>
-          <w:color w:val="000000"/>
-          <w:sz w:val="21"/>
-        </w:rPr>
-        <w:t xml:space="preserve">FSBL </w:t>
-      </w:r>
-      <w:r>
-        <w:rPr>
-          <w:rFonts w:ascii="MicrosoftYaHei" w:hAnsi="MicrosoftYaHei" w:cs="MicrosoftYaHei" w:eastAsia="0"/>
-          <w:b w:val="false"/>
-          <w:i w:val="false"/>
-          <w:color w:val="000000"/>
-          <w:sz w:val="21"/>
-        </w:rPr>
-        <w:t>文件。</w:t>
-      </w:r>
-    </w:p>
-    <w:p>
-      <w:pPr>
-        <w:pStyle w:val="Normal"/>
-        <w:widowControl w:val="false"/>
-        <w:ind w:left="0" w:right="0" w:hanging="0"/>
-        <w:jc w:val="both"/>
-        <w:rPr/>
-      </w:pPr>
-      <w:r>
-        <w:rPr>
-          <w:rFonts w:eastAsia="0" w:cs="MicrosoftYaHei" w:ascii="MicrosoftYaHei" w:hAnsi="MicrosoftYaHei"/>
-          <w:b w:val="false"/>
-          <w:i w:val="false"/>
-          <w:color w:val="000000"/>
-          <w:sz w:val="21"/>
-        </w:rPr>
-        <w:t xml:space="preserve">(6). </w:t>
-      </w:r>
-      <w:r>
-        <w:rPr>
-          <w:rFonts w:ascii="MicrosoftYaHei" w:hAnsi="MicrosoftYaHei" w:cs="MicrosoftYaHei" w:eastAsia="0"/>
-          <w:b w:val="false"/>
-          <w:i w:val="false"/>
-          <w:color w:val="000000"/>
-          <w:sz w:val="21"/>
-        </w:rPr>
-        <w:t xml:space="preserve">在 </w:t>
-      </w:r>
-      <w:r>
-        <w:rPr>
-          <w:rFonts w:eastAsia="0" w:cs="MicrosoftYaHei" w:ascii="MicrosoftYaHei" w:hAnsi="MicrosoftYaHei"/>
-          <w:b w:val="false"/>
-          <w:i w:val="false"/>
-          <w:color w:val="000000"/>
-          <w:sz w:val="21"/>
-        </w:rPr>
-        <w:t xml:space="preserve">VMware </w:t>
-      </w:r>
-      <w:r>
-        <w:rPr>
-          <w:rFonts w:ascii="MicrosoftYaHei" w:hAnsi="MicrosoftYaHei" w:cs="MicrosoftYaHei" w:eastAsia="0"/>
-          <w:b w:val="false"/>
-          <w:i w:val="false"/>
-          <w:color w:val="000000"/>
-          <w:sz w:val="21"/>
-        </w:rPr>
-        <w:t xml:space="preserve">虚拟机里生成 </w:t>
-      </w:r>
-      <w:r>
-        <w:rPr>
-          <w:rFonts w:eastAsia="0" w:cs="MicrosoftYaHei" w:ascii="MicrosoftYaHei" w:hAnsi="MicrosoftYaHei"/>
-          <w:b w:val="false"/>
-          <w:i w:val="false"/>
-          <w:color w:val="000000"/>
-          <w:sz w:val="21"/>
-        </w:rPr>
-        <w:t xml:space="preserve">u-boot.elf bootloader </w:t>
-      </w:r>
-      <w:r>
-        <w:rPr>
-          <w:rFonts w:ascii="MicrosoftYaHei" w:hAnsi="MicrosoftYaHei" w:cs="MicrosoftYaHei" w:eastAsia="0"/>
-          <w:b w:val="false"/>
-          <w:i w:val="false"/>
-          <w:color w:val="000000"/>
-          <w:sz w:val="21"/>
-        </w:rPr>
-        <w:t>镜像。</w:t>
-      </w:r>
-    </w:p>
-    <w:p>
-      <w:pPr>
-        <w:pStyle w:val="Normal"/>
-        <w:widowControl w:val="false"/>
-        <w:ind w:left="0" w:right="0" w:hanging="0"/>
-        <w:jc w:val="both"/>
-        <w:rPr/>
-      </w:pPr>
-      <w:r>
-        <w:rPr>
-          <w:rFonts w:eastAsia="0" w:cs="MicrosoftYaHei" w:ascii="MicrosoftYaHei" w:hAnsi="MicrosoftYaHei"/>
-          <w:b w:val="false"/>
-          <w:i w:val="false"/>
-          <w:color w:val="000000"/>
-          <w:sz w:val="21"/>
-        </w:rPr>
-        <w:t xml:space="preserve">(7). </w:t>
-      </w:r>
-      <w:r>
-        <w:rPr>
-          <w:rFonts w:ascii="MicrosoftYaHei" w:hAnsi="MicrosoftYaHei" w:cs="MicrosoftYaHei" w:eastAsia="0"/>
-          <w:b w:val="false"/>
-          <w:i w:val="false"/>
-          <w:color w:val="000000"/>
-          <w:sz w:val="21"/>
-        </w:rPr>
-        <w:t xml:space="preserve">在 </w:t>
-      </w:r>
-      <w:r>
-        <w:rPr>
-          <w:rFonts w:eastAsia="0" w:cs="MicrosoftYaHei" w:ascii="MicrosoftYaHei" w:hAnsi="MicrosoftYaHei"/>
-          <w:b w:val="false"/>
-          <w:i w:val="false"/>
-          <w:color w:val="000000"/>
-          <w:sz w:val="21"/>
-        </w:rPr>
-        <w:t xml:space="preserve">SDK </w:t>
-      </w:r>
-      <w:r>
-        <w:rPr>
-          <w:rFonts w:ascii="MicrosoftYaHei" w:hAnsi="MicrosoftYaHei" w:cs="MicrosoftYaHei" w:eastAsia="0"/>
-          <w:b w:val="false"/>
-          <w:i w:val="false"/>
-          <w:color w:val="000000"/>
-          <w:sz w:val="21"/>
-        </w:rPr>
-        <w:t xml:space="preserve">里通过 </w:t>
-      </w:r>
-      <w:r>
-        <w:rPr>
-          <w:rFonts w:eastAsia="0" w:cs="MicrosoftYaHei" w:ascii="MicrosoftYaHei" w:hAnsi="MicrosoftYaHei"/>
-          <w:b w:val="false"/>
-          <w:i w:val="false"/>
-          <w:color w:val="000000"/>
-          <w:sz w:val="21"/>
-        </w:rPr>
-        <w:t xml:space="preserve">FSBL </w:t>
-      </w:r>
-      <w:r>
-        <w:rPr>
-          <w:rFonts w:ascii="MicrosoftYaHei" w:hAnsi="MicrosoftYaHei" w:cs="MicrosoftYaHei" w:eastAsia="0"/>
-          <w:b w:val="false"/>
-          <w:i w:val="false"/>
-          <w:color w:val="000000"/>
-          <w:sz w:val="21"/>
-        </w:rPr>
-        <w:t>文件</w:t>
-      </w:r>
-      <w:r>
-        <w:rPr>
-          <w:rFonts w:eastAsia="0" w:cs="MicrosoftYaHei" w:ascii="MicrosoftYaHei" w:hAnsi="MicrosoftYaHei"/>
-          <w:b w:val="false"/>
-          <w:i w:val="false"/>
-          <w:color w:val="000000"/>
-          <w:sz w:val="21"/>
-        </w:rPr>
-        <w:t xml:space="preserve">, </w:t>
-      </w:r>
-      <w:r>
-        <w:rPr>
-          <w:rFonts w:ascii="MicrosoftYaHei" w:hAnsi="MicrosoftYaHei" w:cs="MicrosoftYaHei" w:eastAsia="0"/>
-          <w:b w:val="false"/>
-          <w:i w:val="false"/>
-          <w:color w:val="000000"/>
-          <w:sz w:val="21"/>
-        </w:rPr>
-        <w:t xml:space="preserve">比特流文件 </w:t>
-      </w:r>
-      <w:r>
-        <w:rPr>
-          <w:rFonts w:eastAsia="0" w:cs="MicrosoftYaHei" w:ascii="MicrosoftYaHei" w:hAnsi="MicrosoftYaHei"/>
-          <w:b w:val="false"/>
-          <w:i w:val="false"/>
-          <w:color w:val="000000"/>
-          <w:sz w:val="21"/>
-        </w:rPr>
-        <w:t xml:space="preserve">system.bit </w:t>
-      </w:r>
-      <w:r>
-        <w:rPr>
-          <w:rFonts w:ascii="MicrosoftYaHei" w:hAnsi="MicrosoftYaHei" w:cs="MicrosoftYaHei" w:eastAsia="0"/>
-          <w:b w:val="false"/>
-          <w:i w:val="false"/>
-          <w:color w:val="000000"/>
-          <w:sz w:val="21"/>
-        </w:rPr>
-        <w:t xml:space="preserve">和 </w:t>
-      </w:r>
-      <w:r>
-        <w:rPr>
-          <w:rFonts w:eastAsia="0" w:cs="MicrosoftYaHei" w:ascii="MicrosoftYaHei" w:hAnsi="MicrosoftYaHei"/>
-          <w:b w:val="false"/>
-          <w:i w:val="false"/>
-          <w:color w:val="000000"/>
-          <w:sz w:val="21"/>
-        </w:rPr>
-        <w:t xml:space="preserve">U-boot.elf </w:t>
-      </w:r>
-      <w:r>
-        <w:rPr>
-          <w:rFonts w:ascii="MicrosoftYaHei" w:hAnsi="MicrosoftYaHei" w:cs="MicrosoftYaHei" w:eastAsia="0"/>
-          <w:b w:val="false"/>
-          <w:i w:val="false"/>
-          <w:color w:val="000000"/>
-          <w:sz w:val="21"/>
-        </w:rPr>
-        <w:t xml:space="preserve">文件生成一个 </w:t>
-      </w:r>
-      <w:r>
-        <w:rPr>
-          <w:rFonts w:eastAsia="0" w:cs="MicrosoftYaHei" w:ascii="MicrosoftYaHei" w:hAnsi="MicrosoftYaHei"/>
-          <w:b w:val="false"/>
-          <w:i w:val="false"/>
-          <w:color w:val="000000"/>
-          <w:sz w:val="21"/>
-        </w:rPr>
-        <w:t>boot.bin</w:t>
-      </w:r>
-    </w:p>
-    <w:p>
-      <w:pPr>
-        <w:pStyle w:val="Normal"/>
-        <w:widowControl w:val="false"/>
-        <w:ind w:left="0" w:right="0" w:hanging="0"/>
-        <w:jc w:val="both"/>
-        <w:rPr/>
-      </w:pPr>
-      <w:r>
-        <w:rPr>
-          <w:rFonts w:ascii="MicrosoftYaHei" w:hAnsi="MicrosoftYaHei" w:cs="MicrosoftYaHei" w:eastAsia="0"/>
-          <w:b w:val="false"/>
-          <w:i w:val="false"/>
-          <w:color w:val="000000"/>
-          <w:sz w:val="21"/>
-        </w:rPr>
-        <w:t>文件。</w:t>
-      </w:r>
-    </w:p>
-    <w:p>
-      <w:pPr>
-        <w:pStyle w:val="Normal"/>
-        <w:widowControl w:val="false"/>
-        <w:ind w:left="0" w:right="0" w:hanging="0"/>
-        <w:jc w:val="both"/>
-        <w:rPr/>
-      </w:pPr>
-      <w:r>
-        <w:rPr>
-          <w:rFonts w:eastAsia="0" w:cs="MicrosoftYaHei" w:ascii="MicrosoftYaHei" w:hAnsi="MicrosoftYaHei"/>
-          <w:b w:val="false"/>
-          <w:i w:val="false"/>
-          <w:color w:val="000000"/>
-          <w:sz w:val="21"/>
-        </w:rPr>
-        <w:t xml:space="preserve">(8). </w:t>
-      </w:r>
-      <w:r>
-        <w:rPr>
-          <w:rFonts w:ascii="MicrosoftYaHei" w:hAnsi="MicrosoftYaHei" w:cs="MicrosoftYaHei" w:eastAsia="0"/>
-          <w:b w:val="false"/>
-          <w:i w:val="false"/>
-          <w:color w:val="000000"/>
-          <w:sz w:val="21"/>
-        </w:rPr>
-        <w:t xml:space="preserve">在 </w:t>
-      </w:r>
-      <w:r>
-        <w:rPr>
-          <w:rFonts w:eastAsia="0" w:cs="MicrosoftYaHei" w:ascii="MicrosoftYaHei" w:hAnsi="MicrosoftYaHei"/>
-          <w:b w:val="false"/>
-          <w:i w:val="false"/>
-          <w:color w:val="000000"/>
-          <w:sz w:val="21"/>
-        </w:rPr>
-        <w:t xml:space="preserve">VMware </w:t>
-      </w:r>
-      <w:r>
-        <w:rPr>
-          <w:rFonts w:ascii="MicrosoftYaHei" w:hAnsi="MicrosoftYaHei" w:cs="MicrosoftYaHei" w:eastAsia="0"/>
-          <w:b w:val="false"/>
-          <w:i w:val="false"/>
-          <w:color w:val="000000"/>
-          <w:sz w:val="21"/>
-        </w:rPr>
-        <w:t xml:space="preserve">里生成 </w:t>
-      </w:r>
-      <w:r>
-        <w:rPr>
-          <w:rFonts w:eastAsia="0" w:cs="MicrosoftYaHei" w:ascii="MicrosoftYaHei" w:hAnsi="MicrosoftYaHei"/>
-          <w:b w:val="false"/>
-          <w:i w:val="false"/>
-          <w:color w:val="000000"/>
-          <w:sz w:val="21"/>
-        </w:rPr>
-        <w:t xml:space="preserve">Ubuntu </w:t>
-      </w:r>
-      <w:r>
-        <w:rPr>
-          <w:rFonts w:ascii="MicrosoftYaHei" w:hAnsi="MicrosoftYaHei" w:cs="MicrosoftYaHei" w:eastAsia="0"/>
-          <w:b w:val="false"/>
-          <w:i w:val="false"/>
-          <w:color w:val="000000"/>
-          <w:sz w:val="21"/>
-        </w:rPr>
-        <w:t xml:space="preserve">的内核镜像文件 </w:t>
-      </w:r>
-      <w:r>
-        <w:rPr>
-          <w:rFonts w:eastAsia="0" w:cs="MicrosoftYaHei" w:ascii="MicrosoftYaHei" w:hAnsi="MicrosoftYaHei"/>
-          <w:b w:val="false"/>
-          <w:i w:val="false"/>
-          <w:color w:val="000000"/>
-          <w:sz w:val="21"/>
-        </w:rPr>
-        <w:t xml:space="preserve">Zimage </w:t>
-      </w:r>
-      <w:r>
-        <w:rPr>
-          <w:rFonts w:ascii="MicrosoftYaHei" w:hAnsi="MicrosoftYaHei" w:cs="MicrosoftYaHei" w:eastAsia="0"/>
-          <w:b w:val="false"/>
-          <w:i w:val="false"/>
-          <w:color w:val="000000"/>
-          <w:sz w:val="21"/>
-        </w:rPr>
-        <w:t xml:space="preserve">和 </w:t>
-      </w:r>
-      <w:r>
-        <w:rPr>
-          <w:rFonts w:eastAsia="0" w:cs="MicrosoftYaHei" w:ascii="MicrosoftYaHei" w:hAnsi="MicrosoftYaHei"/>
-          <w:b w:val="false"/>
-          <w:i w:val="false"/>
-          <w:color w:val="000000"/>
-          <w:sz w:val="21"/>
-        </w:rPr>
-        <w:t xml:space="preserve">Ubuntu </w:t>
-      </w:r>
-      <w:r>
-        <w:rPr>
-          <w:rFonts w:ascii="MicrosoftYaHei" w:hAnsi="MicrosoftYaHei" w:cs="MicrosoftYaHei" w:eastAsia="0"/>
-          <w:b w:val="false"/>
-          <w:i w:val="false"/>
-          <w:color w:val="000000"/>
-          <w:sz w:val="21"/>
-        </w:rPr>
-        <w:t xml:space="preserve">的文件系统 </w:t>
-      </w:r>
-      <w:r>
-        <w:rPr>
-          <w:rFonts w:eastAsia="0" w:cs="MicrosoftYaHei" w:ascii="MicrosoftYaHei" w:hAnsi="MicrosoftYaHei"/>
-          <w:b w:val="false"/>
-          <w:i w:val="false"/>
-          <w:color w:val="000000"/>
-          <w:sz w:val="21"/>
-        </w:rPr>
-        <w:t>ramdisk</w:t>
-      </w:r>
-      <w:r>
-        <w:rPr>
-          <w:rFonts w:ascii="MicrosoftYaHei" w:hAnsi="MicrosoftYaHei" w:cs="MicrosoftYaHei" w:eastAsia="0"/>
-          <w:b w:val="false"/>
-          <w:i w:val="false"/>
-          <w:color w:val="000000"/>
-          <w:sz w:val="21"/>
-        </w:rPr>
-        <w:t>。</w:t>
-      </w:r>
-    </w:p>
-    <w:p>
-      <w:pPr>
-        <w:pStyle w:val="Normal"/>
-        <w:widowControl w:val="false"/>
-        <w:ind w:left="0" w:right="0" w:hanging="0"/>
-        <w:jc w:val="both"/>
-        <w:rPr/>
-      </w:pPr>
-      <w:r>
-        <w:rPr>
-          <w:rFonts w:ascii="MicrosoftYaHei" w:hAnsi="MicrosoftYaHei" w:cs="MicrosoftYaHei" w:eastAsia="0"/>
-          <w:b w:val="false"/>
-          <w:i w:val="false"/>
-          <w:color w:val="000000"/>
-          <w:sz w:val="21"/>
-        </w:rPr>
-        <w:t xml:space="preserve">另外还需要要对 </w:t>
-      </w:r>
-      <w:r>
-        <w:rPr>
-          <w:rFonts w:eastAsia="0" w:cs="MicrosoftYaHei" w:ascii="MicrosoftYaHei" w:hAnsi="MicrosoftYaHei"/>
-          <w:b w:val="false"/>
-          <w:i w:val="false"/>
-          <w:color w:val="000000"/>
-          <w:sz w:val="21"/>
-        </w:rPr>
-        <w:t xml:space="preserve">FPGA </w:t>
-      </w:r>
-      <w:r>
-        <w:rPr>
-          <w:rFonts w:ascii="MicrosoftYaHei" w:hAnsi="MicrosoftYaHei" w:cs="MicrosoftYaHei" w:eastAsia="0"/>
-          <w:b w:val="false"/>
-          <w:i w:val="false"/>
-          <w:color w:val="000000"/>
-          <w:sz w:val="21"/>
-        </w:rPr>
-        <w:t xml:space="preserve">自定义的 </w:t>
-      </w:r>
-      <w:r>
-        <w:rPr>
-          <w:rFonts w:eastAsia="0" w:cs="MicrosoftYaHei" w:ascii="MicrosoftYaHei" w:hAnsi="MicrosoftYaHei"/>
-          <w:b w:val="false"/>
-          <w:i w:val="false"/>
-          <w:color w:val="000000"/>
-          <w:sz w:val="21"/>
-        </w:rPr>
-        <w:t xml:space="preserve">IP </w:t>
-      </w:r>
-      <w:r>
-        <w:rPr>
-          <w:rFonts w:ascii="MicrosoftYaHei" w:hAnsi="MicrosoftYaHei" w:cs="MicrosoftYaHei" w:eastAsia="0"/>
-          <w:b w:val="false"/>
-          <w:i w:val="false"/>
-          <w:color w:val="000000"/>
-          <w:sz w:val="21"/>
-        </w:rPr>
-        <w:t>编写驱动。</w:t>
-      </w:r>
-    </w:p>
-    <w:p>
-      <w:pPr>
-        <w:pStyle w:val="Normal"/>
-        <w:widowControl w:val="false"/>
-        <w:ind w:left="0" w:right="0" w:hanging="0"/>
-        <w:jc w:val="both"/>
-        <w:rPr/>
-      </w:pPr>
-      <w:r>
-        <w:rPr>
-          <w:rFonts w:eastAsia="0" w:cs="MicrosoftYaHei" w:ascii="MicrosoftYaHei" w:hAnsi="MicrosoftYaHei"/>
-          <w:b w:val="false"/>
-          <w:i w:val="false"/>
-          <w:color w:val="000000"/>
-          <w:sz w:val="21"/>
-        </w:rPr>
-        <w:t xml:space="preserve">(9). </w:t>
-      </w:r>
-      <w:r>
-        <w:rPr>
-          <w:rFonts w:ascii="MicrosoftYaHei" w:hAnsi="MicrosoftYaHei" w:cs="MicrosoftYaHei" w:eastAsia="0"/>
-          <w:b w:val="false"/>
-          <w:i w:val="false"/>
-          <w:color w:val="000000"/>
-          <w:sz w:val="21"/>
-        </w:rPr>
-        <w:t xml:space="preserve">把 </w:t>
-      </w:r>
-      <w:r>
-        <w:rPr>
-          <w:rFonts w:eastAsia="0" w:cs="MicrosoftYaHei" w:ascii="MicrosoftYaHei" w:hAnsi="MicrosoftYaHei"/>
-          <w:b w:val="false"/>
-          <w:i w:val="false"/>
-          <w:color w:val="000000"/>
-          <w:sz w:val="21"/>
-        </w:rPr>
-        <w:t>boot.bin</w:t>
-      </w:r>
-      <w:r>
-        <w:rPr>
-          <w:rFonts w:ascii="MicrosoftYaHei" w:hAnsi="MicrosoftYaHei" w:cs="MicrosoftYaHei" w:eastAsia="0"/>
-          <w:b w:val="false"/>
-          <w:i w:val="false"/>
-          <w:color w:val="000000"/>
-          <w:sz w:val="21"/>
-        </w:rPr>
-        <w:t>，</w:t>
-      </w:r>
-      <w:r>
-        <w:rPr>
-          <w:rFonts w:eastAsia="0" w:cs="MicrosoftYaHei" w:ascii="MicrosoftYaHei" w:hAnsi="MicrosoftYaHei"/>
-          <w:b w:val="false"/>
-          <w:i w:val="false"/>
-          <w:color w:val="000000"/>
-          <w:sz w:val="21"/>
-        </w:rPr>
-        <w:t xml:space="preserve">zimage </w:t>
-      </w:r>
-      <w:r>
-        <w:rPr>
-          <w:rFonts w:ascii="MicrosoftYaHei" w:hAnsi="MicrosoftYaHei" w:cs="MicrosoftYaHei" w:eastAsia="0"/>
-          <w:b w:val="false"/>
-          <w:i w:val="false"/>
-          <w:color w:val="000000"/>
-          <w:sz w:val="21"/>
-        </w:rPr>
-        <w:t xml:space="preserve">和 </w:t>
-      </w:r>
-      <w:r>
-        <w:rPr>
-          <w:rFonts w:eastAsia="0" w:cs="MicrosoftYaHei" w:ascii="MicrosoftYaHei" w:hAnsi="MicrosoftYaHei"/>
-          <w:b w:val="false"/>
-          <w:i w:val="false"/>
-          <w:color w:val="000000"/>
-          <w:sz w:val="21"/>
-        </w:rPr>
-        <w:t xml:space="preserve">ramdisk </w:t>
-      </w:r>
-      <w:r>
-        <w:rPr>
-          <w:rFonts w:ascii="MicrosoftYaHei" w:hAnsi="MicrosoftYaHei" w:cs="MicrosoftYaHei" w:eastAsia="0"/>
-          <w:b w:val="false"/>
-          <w:i w:val="false"/>
-          <w:color w:val="000000"/>
-          <w:sz w:val="21"/>
-        </w:rPr>
-        <w:t xml:space="preserve">三个文件放入到 </w:t>
-      </w:r>
-      <w:r>
-        <w:rPr>
-          <w:rFonts w:eastAsia="0" w:cs="MicrosoftYaHei" w:ascii="MicrosoftYaHei" w:hAnsi="MicrosoftYaHei"/>
-          <w:b w:val="false"/>
-          <w:i w:val="false"/>
-          <w:color w:val="000000"/>
-          <w:sz w:val="21"/>
-        </w:rPr>
-        <w:t xml:space="preserve">SD </w:t>
-      </w:r>
-      <w:r>
-        <w:rPr>
-          <w:rFonts w:ascii="MicrosoftYaHei" w:hAnsi="MicrosoftYaHei" w:cs="MicrosoftYaHei" w:eastAsia="0"/>
-          <w:b w:val="false"/>
-          <w:i w:val="false"/>
-          <w:color w:val="000000"/>
-          <w:sz w:val="21"/>
-        </w:rPr>
-        <w:t xml:space="preserve">卡的 </w:t>
-      </w:r>
-      <w:r>
-        <w:rPr>
-          <w:rFonts w:eastAsia="0" w:cs="MicrosoftYaHei" w:ascii="MicrosoftYaHei" w:hAnsi="MicrosoftYaHei"/>
-          <w:b w:val="false"/>
-          <w:i w:val="false"/>
-          <w:color w:val="000000"/>
-          <w:sz w:val="21"/>
-        </w:rPr>
-        <w:t xml:space="preserve">FAT </w:t>
-      </w:r>
-      <w:r>
-        <w:rPr>
-          <w:rFonts w:ascii="MicrosoftYaHei" w:hAnsi="MicrosoftYaHei" w:cs="MicrosoftYaHei" w:eastAsia="0"/>
-          <w:b w:val="false"/>
-          <w:i w:val="false"/>
-          <w:color w:val="000000"/>
-          <w:sz w:val="21"/>
-        </w:rPr>
-        <w:t>分区中，启动开发板电</w:t>
-      </w:r>
-    </w:p>
-    <w:p>
-      <w:pPr>
-        <w:pStyle w:val="Normal"/>
-        <w:widowControl w:val="false"/>
-        <w:ind w:left="0" w:right="0" w:hanging="0"/>
-        <w:jc w:val="both"/>
-        <w:rPr/>
-      </w:pPr>
-      <w:r>
-        <w:rPr>
-          <w:rFonts w:ascii="MicrosoftYaHei" w:hAnsi="MicrosoftYaHei" w:cs="MicrosoftYaHei" w:eastAsia="0"/>
-          <w:b w:val="false"/>
-          <w:i w:val="false"/>
-          <w:color w:val="000000"/>
-          <w:sz w:val="21"/>
-        </w:rPr>
-        <w:t>源，</w:t>
-      </w:r>
-      <w:r>
-        <w:rPr>
-          <w:rFonts w:eastAsia="0" w:cs="MicrosoftYaHei" w:ascii="MicrosoftYaHei" w:hAnsi="MicrosoftYaHei"/>
-          <w:b w:val="false"/>
-          <w:i w:val="false"/>
-          <w:color w:val="000000"/>
-          <w:sz w:val="21"/>
-        </w:rPr>
-        <w:t xml:space="preserve">Ubuntu </w:t>
-      </w:r>
-      <w:r>
-        <w:rPr>
-          <w:rFonts w:ascii="MicrosoftYaHei" w:hAnsi="MicrosoftYaHei" w:cs="MicrosoftYaHei" w:eastAsia="0"/>
-          <w:b w:val="false"/>
-          <w:i w:val="false"/>
-          <w:color w:val="000000"/>
-          <w:sz w:val="21"/>
-        </w:rPr>
-        <w:t xml:space="preserve">操作系统会从 </w:t>
-      </w:r>
-      <w:r>
-        <w:rPr>
-          <w:rFonts w:eastAsia="0" w:cs="MicrosoftYaHei" w:ascii="MicrosoftYaHei" w:hAnsi="MicrosoftYaHei"/>
-          <w:b w:val="false"/>
-          <w:i w:val="false"/>
-          <w:color w:val="000000"/>
-          <w:sz w:val="21"/>
-        </w:rPr>
-        <w:t xml:space="preserve">SD </w:t>
-      </w:r>
-      <w:r>
-        <w:rPr>
-          <w:rFonts w:ascii="MicrosoftYaHei" w:hAnsi="MicrosoftYaHei" w:cs="MicrosoftYaHei" w:eastAsia="0"/>
-          <w:b w:val="false"/>
-          <w:i w:val="false"/>
-          <w:color w:val="000000"/>
-          <w:sz w:val="21"/>
-        </w:rPr>
-        <w:t>卡里启动。</w:t>
-      </w:r>
-    </w:p>
-    <w:p>
-      <w:pPr>
-        <w:pStyle w:val="Normal"/>
-        <w:widowControl w:val="false"/>
-        <w:ind w:left="0" w:right="0" w:hanging="0"/>
-        <w:jc w:val="both"/>
-        <w:rPr/>
-      </w:pPr>
-      <w:r>
-        <w:rPr>
-          <w:rFonts w:ascii="MicrosoftYaHei" w:hAnsi="MicrosoftYaHei" w:cs="MicrosoftYaHei" w:eastAsia="0"/>
-          <w:b w:val="false"/>
-          <w:i w:val="false"/>
-          <w:color w:val="000000"/>
-          <w:sz w:val="21"/>
-        </w:rPr>
-        <w:t xml:space="preserve">在设计和调试过程中，我们也会使用 </w:t>
-      </w:r>
-      <w:r>
-        <w:rPr>
-          <w:rFonts w:eastAsia="0" w:cs="MicrosoftYaHei" w:ascii="MicrosoftYaHei" w:hAnsi="MicrosoftYaHei"/>
-          <w:b w:val="false"/>
-          <w:i w:val="false"/>
-          <w:color w:val="000000"/>
-          <w:sz w:val="21"/>
-        </w:rPr>
-        <w:t xml:space="preserve">chipscope </w:t>
-      </w:r>
-      <w:r>
-        <w:rPr>
-          <w:rFonts w:ascii="MicrosoftYaHei" w:hAnsi="MicrosoftYaHei" w:cs="MicrosoftYaHei" w:eastAsia="0"/>
-          <w:b w:val="false"/>
-          <w:i w:val="false"/>
-          <w:color w:val="000000"/>
-          <w:sz w:val="21"/>
-        </w:rPr>
-        <w:t xml:space="preserve">工具观察信号或使用 </w:t>
-      </w:r>
-      <w:r>
-        <w:rPr>
-          <w:rFonts w:eastAsia="0" w:cs="MicrosoftYaHei" w:ascii="MicrosoftYaHei" w:hAnsi="MicrosoftYaHei"/>
-          <w:b w:val="false"/>
-          <w:i w:val="false"/>
-          <w:color w:val="000000"/>
-          <w:sz w:val="21"/>
-        </w:rPr>
-        <w:t>GDB, GDBserver</w:t>
-      </w:r>
-    </w:p>
-    <w:p>
-      <w:pPr>
-        <w:pStyle w:val="Normal"/>
-        <w:widowControl w:val="false"/>
-        <w:ind w:left="0" w:right="0" w:hanging="0"/>
-        <w:jc w:val="both"/>
-        <w:rPr/>
-      </w:pPr>
-      <w:r>
-        <w:rPr>
-          <w:rFonts w:ascii="MicrosoftYaHei" w:hAnsi="MicrosoftYaHei" w:cs="MicrosoftYaHei" w:eastAsia="0"/>
-          <w:b w:val="false"/>
-          <w:i w:val="false"/>
-          <w:color w:val="000000"/>
-          <w:sz w:val="21"/>
-        </w:rPr>
-        <w:t xml:space="preserve">来调试 </w:t>
-      </w:r>
-      <w:r>
-        <w:rPr>
-          <w:rFonts w:eastAsia="0" w:cs="MicrosoftYaHei" w:ascii="MicrosoftYaHei" w:hAnsi="MicrosoftYaHei"/>
-          <w:b w:val="false"/>
-          <w:i w:val="false"/>
-          <w:color w:val="000000"/>
-          <w:sz w:val="21"/>
-        </w:rPr>
-        <w:t xml:space="preserve">Linux </w:t>
-      </w:r>
-      <w:r>
-        <w:rPr>
-          <w:rFonts w:ascii="MicrosoftYaHei" w:hAnsi="MicrosoftYaHei" w:cs="MicrosoftYaHei" w:eastAsia="0"/>
-          <w:b w:val="false"/>
-          <w:i w:val="false"/>
-          <w:color w:val="000000"/>
-          <w:sz w:val="21"/>
-        </w:rPr>
-        <w:t xml:space="preserve">下的程序。 </w:t>
-      </w:r>
-      <w:r>
-        <w:rPr>
-          <w:rFonts w:eastAsia="0" w:cs="MicrosoftYaHei" w:ascii="MicrosoftYaHei" w:hAnsi="MicrosoftYaHei"/>
-          <w:b w:val="false"/>
-          <w:i w:val="false"/>
-          <w:color w:val="000000"/>
-          <w:sz w:val="21"/>
-        </w:rPr>
-        <w:t xml:space="preserve">ZYNQ </w:t>
-      </w:r>
-      <w:r>
-        <w:rPr>
-          <w:rFonts w:ascii="MicrosoftYaHei" w:hAnsi="MicrosoftYaHei" w:cs="MicrosoftYaHei" w:eastAsia="0"/>
-          <w:b w:val="false"/>
-          <w:i w:val="false"/>
-          <w:color w:val="000000"/>
-          <w:sz w:val="21"/>
-        </w:rPr>
-        <w:t>软硬件设计的流程图如图：</w:t>
-      </w:r>
-    </w:p>
-    <w:p>
-      <w:pPr>
-        <w:pStyle w:val="Normal"/>
-        <w:ind w:hanging="0"/>
-        <w:jc w:val="both"/>
-        <w:rPr/>
-      </w:pPr>
-      <w:r>
-        <w:rPr/>
-        <w:drawing>
-          <wp:inline distT="0" distB="0" distL="0" distR="0">
-            <wp:extent cx="6120130" cy="4071620"/>
-            <wp:effectExtent l="0" t="0" r="0" b="0"/>
-            <wp:docPr id="12" name="图像12" descr=""/>
-            <wp:cNvGraphicFramePr>
-              <a:graphicFrameLocks xmlns:a="http://schemas.openxmlformats.org/drawingml/2006/main" noChangeAspect="1"/>
-            </wp:cNvGraphicFramePr>
-            <a:graphic xmlns:a="http://schemas.openxmlformats.org/drawingml/2006/main">
-              <a:graphicData uri="http://schemas.openxmlformats.org/drawingml/2006/picture">
-                <pic:pic xmlns:pic="http://schemas.openxmlformats.org/drawingml/2006/picture">
-                  <pic:nvPicPr>
-                    <pic:cNvPr id="12" name="图像12" descr=""/>
+                    <pic:cNvPr id="12" name="图像11" descr=""/>
                     <pic:cNvPicPr>
                       <a:picLocks noChangeAspect="1" noChangeArrowheads="1"/>
                     </pic:cNvPicPr>
@@ -5996,7 +4806,7 @@
                   <pic:spPr bwMode="auto">
                     <a:xfrm>
                       <a:off x="0" y="0"/>
-                      <a:ext cx="6120130" cy="4071620"/>
+                      <a:ext cx="6638925" cy="3608070"/>
                     </a:xfrm>
                     <a:prstGeom prst="rect">
                       <a:avLst/>
@@ -6029,6 +4839,19 @@
       </w:pPr>
       <w:r>
         <w:rPr/>
+        <w:t>ZCU104</w:t>
+      </w:r>
+      <w:r>
+        <w:rPr/>
+        <w:t>开发的</w:t>
+      </w:r>
+      <w:r>
+        <w:rPr/>
+        <w:t>led</w:t>
+      </w:r>
+      <w:r>
+        <w:rPr/>
+        <w:t>引脚对应关系：</w:t>
       </w:r>
     </w:p>
     <w:p>
@@ -6036,191 +4859,15 @@
         <w:pStyle w:val="Normal"/>
         <w:ind w:hanging="0"/>
         <w:jc w:val="both"/>
-        <w:rPr/>
-      </w:pPr>
-      <w:r>
-        <w:rPr/>
-      </w:r>
-    </w:p>
-    <w:p>
-      <w:pPr>
-        <w:pStyle w:val="Normal"/>
-        <w:ind w:hanging="0"/>
-        <w:jc w:val="both"/>
-        <w:rPr/>
-      </w:pPr>
-      <w:r>
-        <w:rPr/>
-      </w:r>
-    </w:p>
-    <w:p>
-      <w:pPr>
-        <w:pStyle w:val="Normal"/>
-        <w:ind w:hanging="0"/>
-        <w:jc w:val="center"/>
-        <w:rPr/>
-      </w:pPr>
-      <w:r>
-        <w:rPr/>
-      </w:r>
-    </w:p>
-    <w:p>
-      <w:pPr>
-        <w:pStyle w:val="Normal"/>
-        <w:ind w:hanging="0"/>
-        <w:jc w:val="center"/>
-        <w:rPr/>
-      </w:pPr>
-      <w:r>
-        <w:rPr/>
-      </w:r>
-    </w:p>
-    <w:p>
-      <w:pPr>
-        <w:pStyle w:val="Normal"/>
-        <w:ind w:hanging="0"/>
-        <w:jc w:val="center"/>
-        <w:rPr/>
-      </w:pPr>
-      <w:r>
-        <w:rPr/>
-      </w:r>
-    </w:p>
-    <w:p>
-      <w:pPr>
-        <w:pStyle w:val="Normal"/>
-        <w:ind w:hanging="0"/>
-        <w:jc w:val="center"/>
-        <w:rPr/>
-      </w:pPr>
-      <w:r>
-        <w:rPr/>
-      </w:r>
-    </w:p>
-    <w:p>
-      <w:pPr>
-        <w:pStyle w:val="Normal"/>
-        <w:ind w:hanging="0"/>
-        <w:jc w:val="center"/>
-        <w:rPr/>
-      </w:pPr>
-      <w:r>
-        <w:rPr/>
-      </w:r>
-    </w:p>
-    <w:p>
-      <w:pPr>
-        <w:pStyle w:val="Normal"/>
-        <w:ind w:hanging="0"/>
-        <w:jc w:val="center"/>
-        <w:rPr/>
-      </w:pPr>
-      <w:r>
-        <w:rPr/>
-      </w:r>
-    </w:p>
-    <w:p>
-      <w:pPr>
-        <w:pStyle w:val="Normal"/>
-        <w:ind w:hanging="0"/>
-        <w:jc w:val="center"/>
-        <w:rPr/>
-      </w:pPr>
-      <w:r>
-        <w:rPr/>
-      </w:r>
-    </w:p>
-    <w:p>
-      <w:pPr>
-        <w:pStyle w:val="Normal"/>
-        <w:ind w:hanging="0"/>
-        <w:jc w:val="center"/>
-        <w:rPr/>
-      </w:pPr>
-      <w:r>
-        <w:rPr/>
-      </w:r>
-    </w:p>
-    <w:p>
-      <w:pPr>
-        <w:pStyle w:val="Normal"/>
-        <w:ind w:hanging="0"/>
-        <w:jc w:val="center"/>
-        <w:rPr/>
-      </w:pPr>
-      <w:r>
-        <w:rPr/>
-      </w:r>
-    </w:p>
-    <w:p>
-      <w:pPr>
-        <w:pStyle w:val="Normal"/>
-        <w:ind w:hanging="0"/>
-        <w:jc w:val="center"/>
-        <w:rPr/>
-      </w:pPr>
-      <w:r>
-        <w:rPr/>
-      </w:r>
-    </w:p>
-    <w:p>
-      <w:pPr>
-        <w:pStyle w:val="Normal"/>
-        <w:ind w:hanging="0"/>
-        <w:jc w:val="center"/>
-        <w:rPr/>
-      </w:pPr>
-      <w:r>
-        <w:rPr/>
-      </w:r>
-    </w:p>
-    <w:p>
-      <w:pPr>
-        <w:pStyle w:val="Normal"/>
-        <w:ind w:hanging="0"/>
-        <w:jc w:val="center"/>
-        <w:rPr/>
-      </w:pPr>
-      <w:r>
-        <w:rPr/>
-      </w:r>
-    </w:p>
-    <w:p>
-      <w:pPr>
-        <w:pStyle w:val="Normal"/>
-        <w:ind w:hanging="0"/>
-        <w:jc w:val="center"/>
-        <w:rPr/>
-      </w:pPr>
-      <w:r>
-        <w:rPr/>
-      </w:r>
-    </w:p>
-    <w:p>
-      <w:pPr>
-        <w:pStyle w:val="Normal"/>
-        <w:ind w:hanging="0"/>
-        <w:jc w:val="center"/>
-        <w:rPr/>
-      </w:pPr>
-      <w:r>
-        <w:rPr/>
-      </w:r>
-    </w:p>
-    <w:p>
-      <w:pPr>
-        <w:pStyle w:val="Normal"/>
-        <w:ind w:hanging="0"/>
-        <w:jc w:val="center"/>
         <w:rPr/>
       </w:pPr>
       <w:r>
         <w:rPr/>
         <w:drawing>
           <wp:inline distT="0" distB="0" distL="0" distR="0">
-            <wp:extent cx="6438265" cy="3133090"/>
+            <wp:extent cx="6120130" cy="1229995"/>
             <wp:effectExtent l="0" t="0" r="0" b="0"/>
-            <wp:docPr id="13" name="图像14" descr=""/>
+            <wp:docPr id="13" name="图像16" descr=""/>
             <wp:cNvGraphicFramePr>
               <a:graphicFrameLocks xmlns:a="http://schemas.openxmlformats.org/drawingml/2006/main" noChangeAspect="1"/>
             </wp:cNvGraphicFramePr>
@@ -6228,13 +4875,3225 @@
               <a:graphicData uri="http://schemas.openxmlformats.org/drawingml/2006/picture">
                 <pic:pic xmlns:pic="http://schemas.openxmlformats.org/drawingml/2006/picture">
                   <pic:nvPicPr>
-                    <pic:cNvPr id="13" name="图像14" descr=""/>
+                    <pic:cNvPr id="13" name="图像16" descr=""/>
                     <pic:cNvPicPr>
                       <a:picLocks noChangeAspect="1" noChangeArrowheads="1"/>
                     </pic:cNvPicPr>
                   </pic:nvPicPr>
                   <pic:blipFill>
                     <a:blip r:embed="rId15"/>
+                    <a:stretch>
+                      <a:fillRect/>
+                    </a:stretch>
+                  </pic:blipFill>
+                  <pic:spPr bwMode="auto">
+                    <a:xfrm>
+                      <a:off x="0" y="0"/>
+                      <a:ext cx="6120130" cy="1229995"/>
+                    </a:xfrm>
+                    <a:prstGeom prst="rect">
+                      <a:avLst/>
+                    </a:prstGeom>
+                  </pic:spPr>
+                </pic:pic>
+              </a:graphicData>
+            </a:graphic>
+          </wp:inline>
+        </w:drawing>
+      </w:r>
+    </w:p>
+    <w:p>
+      <w:pPr>
+        <w:pStyle w:val="Normal"/>
+        <w:ind w:hanging="0"/>
+        <w:jc w:val="both"/>
+        <w:rPr/>
+      </w:pPr>
+      <w:r>
+        <w:rPr/>
+      </w:r>
+    </w:p>
+    <w:p>
+      <w:pPr>
+        <w:pStyle w:val="Normal"/>
+        <w:ind w:hanging="0"/>
+        <w:jc w:val="both"/>
+        <w:rPr>
+          <w:b/>
+          <w:b/>
+          <w:bCs/>
+        </w:rPr>
+      </w:pPr>
+      <w:r>
+        <w:rPr>
+          <w:b/>
+          <w:bCs/>
+        </w:rPr>
+        <w:t>创建</w:t>
+      </w:r>
+      <w:r>
+        <w:rPr>
+          <w:b/>
+          <w:bCs/>
+        </w:rPr>
+        <w:t>source</w:t>
+      </w:r>
+      <w:r>
+        <w:rPr>
+          <w:b/>
+          <w:bCs/>
+        </w:rPr>
+        <w:t>文件：</w:t>
+      </w:r>
+    </w:p>
+    <w:p>
+      <w:pPr>
+        <w:pStyle w:val="Normal"/>
+        <w:ind w:hanging="0"/>
+        <w:jc w:val="both"/>
+        <w:rPr/>
+      </w:pPr>
+      <w:r>
+        <w:rPr/>
+        <w:t>然后可以创建</w:t>
+      </w:r>
+      <w:r>
+        <w:rPr/>
+        <w:t>source file</w:t>
+      </w:r>
+      <w:r>
+        <w:rPr/>
+        <w:t>：</w:t>
+      </w:r>
+      <w:r>
+        <w:rPr/>
+        <w:t>led.v</w:t>
+      </w:r>
+      <w:r>
+        <w:rPr/>
+        <w:t>（</w:t>
+      </w:r>
+      <w:r>
+        <w:rPr/>
+        <w:t>verilog</w:t>
+      </w:r>
+      <w:r>
+        <w:rPr/>
+        <w:t>程序文件）</w:t>
+      </w:r>
+    </w:p>
+    <w:p>
+      <w:pPr>
+        <w:pStyle w:val="Normal"/>
+        <w:ind w:hanging="0"/>
+        <w:jc w:val="both"/>
+        <w:rPr/>
+      </w:pPr>
+      <w:r>
+        <w:rPr/>
+        <w:drawing>
+          <wp:inline distT="0" distB="0" distL="0" distR="0">
+            <wp:extent cx="4211955" cy="1929130"/>
+            <wp:effectExtent l="0" t="0" r="0" b="0"/>
+            <wp:docPr id="14" name="图像17" descr=""/>
+            <wp:cNvGraphicFramePr>
+              <a:graphicFrameLocks xmlns:a="http://schemas.openxmlformats.org/drawingml/2006/main" noChangeAspect="1"/>
+            </wp:cNvGraphicFramePr>
+            <a:graphic xmlns:a="http://schemas.openxmlformats.org/drawingml/2006/main">
+              <a:graphicData uri="http://schemas.openxmlformats.org/drawingml/2006/picture">
+                <pic:pic xmlns:pic="http://schemas.openxmlformats.org/drawingml/2006/picture">
+                  <pic:nvPicPr>
+                    <pic:cNvPr id="14" name="图像17" descr=""/>
+                    <pic:cNvPicPr>
+                      <a:picLocks noChangeAspect="1" noChangeArrowheads="1"/>
+                    </pic:cNvPicPr>
+                  </pic:nvPicPr>
+                  <pic:blipFill>
+                    <a:blip r:embed="rId16"/>
+                    <a:stretch>
+                      <a:fillRect/>
+                    </a:stretch>
+                  </pic:blipFill>
+                  <pic:spPr bwMode="auto">
+                    <a:xfrm>
+                      <a:off x="0" y="0"/>
+                      <a:ext cx="4211955" cy="1929130"/>
+                    </a:xfrm>
+                    <a:prstGeom prst="rect">
+                      <a:avLst/>
+                    </a:prstGeom>
+                  </pic:spPr>
+                </pic:pic>
+              </a:graphicData>
+            </a:graphic>
+          </wp:inline>
+        </w:drawing>
+      </w:r>
+    </w:p>
+    <w:p>
+      <w:pPr>
+        <w:pStyle w:val="Normal"/>
+        <w:ind w:hanging="0"/>
+        <w:jc w:val="both"/>
+        <w:rPr/>
+      </w:pPr>
+      <w:r>
+        <w:rPr/>
+      </w:r>
+    </w:p>
+    <w:p>
+      <w:pPr>
+        <w:pStyle w:val="Normal"/>
+        <w:ind w:hanging="0"/>
+        <w:jc w:val="both"/>
+        <w:rPr/>
+      </w:pPr>
+      <w:r>
+        <w:rPr/>
+      </w:r>
+    </w:p>
+    <w:p>
+      <w:pPr>
+        <w:pStyle w:val="Normal"/>
+        <w:ind w:hanging="0"/>
+        <w:jc w:val="both"/>
+        <w:rPr/>
+      </w:pPr>
+      <w:r>
+        <w:rPr/>
+        <w:drawing>
+          <wp:inline distT="0" distB="0" distL="0" distR="0">
+            <wp:extent cx="2549525" cy="1586865"/>
+            <wp:effectExtent l="0" t="0" r="0" b="0"/>
+            <wp:docPr id="15" name="图像18" descr=""/>
+            <wp:cNvGraphicFramePr>
+              <a:graphicFrameLocks xmlns:a="http://schemas.openxmlformats.org/drawingml/2006/main" noChangeAspect="1"/>
+            </wp:cNvGraphicFramePr>
+            <a:graphic xmlns:a="http://schemas.openxmlformats.org/drawingml/2006/main">
+              <a:graphicData uri="http://schemas.openxmlformats.org/drawingml/2006/picture">
+                <pic:pic xmlns:pic="http://schemas.openxmlformats.org/drawingml/2006/picture">
+                  <pic:nvPicPr>
+                    <pic:cNvPr id="15" name="图像18" descr=""/>
+                    <pic:cNvPicPr>
+                      <a:picLocks noChangeAspect="1" noChangeArrowheads="1"/>
+                    </pic:cNvPicPr>
+                  </pic:nvPicPr>
+                  <pic:blipFill>
+                    <a:blip r:embed="rId17"/>
+                    <a:stretch>
+                      <a:fillRect/>
+                    </a:stretch>
+                  </pic:blipFill>
+                  <pic:spPr bwMode="auto">
+                    <a:xfrm>
+                      <a:off x="0" y="0"/>
+                      <a:ext cx="2549525" cy="1586865"/>
+                    </a:xfrm>
+                    <a:prstGeom prst="rect">
+                      <a:avLst/>
+                    </a:prstGeom>
+                  </pic:spPr>
+                </pic:pic>
+              </a:graphicData>
+            </a:graphic>
+          </wp:inline>
+        </w:drawing>
+      </w:r>
+    </w:p>
+    <w:p>
+      <w:pPr>
+        <w:pStyle w:val="Normal"/>
+        <w:ind w:hanging="0"/>
+        <w:jc w:val="both"/>
+        <w:rPr/>
+      </w:pPr>
+      <w:r>
+        <w:rPr>
+          <w:rFonts w:ascii="MicrosoftYaHei" w:hAnsi="MicrosoftYaHei" w:cs="MicrosoftYaHei" w:eastAsia="0"/>
+          <w:b w:val="false"/>
+          <w:i w:val="false"/>
+          <w:color w:val="000000"/>
+          <w:sz w:val="21"/>
+        </w:rPr>
+        <w:t xml:space="preserve">向导会提示您定义 </w:t>
+      </w:r>
+      <w:r>
+        <w:rPr>
+          <w:rFonts w:eastAsia="0" w:cs="MicrosoftYaHei" w:ascii="MicrosoftYaHei" w:hAnsi="MicrosoftYaHei"/>
+          <w:b w:val="false"/>
+          <w:i w:val="false"/>
+          <w:color w:val="000000"/>
+          <w:sz w:val="21"/>
+        </w:rPr>
+        <w:t xml:space="preserve">I/O </w:t>
+      </w:r>
+      <w:r>
+        <w:rPr>
+          <w:rFonts w:ascii="MicrosoftYaHei" w:hAnsi="MicrosoftYaHei" w:cs="MicrosoftYaHei" w:eastAsia="0"/>
+          <w:b w:val="false"/>
+          <w:i w:val="false"/>
+          <w:color w:val="000000"/>
+          <w:sz w:val="21"/>
+        </w:rPr>
+        <w:t>的端口，这里我们可以不定义，后面自己在程序中编写就可以。</w:t>
+      </w:r>
+    </w:p>
+    <w:p>
+      <w:pPr>
+        <w:pStyle w:val="Normal"/>
+        <w:ind w:hanging="0"/>
+        <w:jc w:val="both"/>
+        <w:rPr/>
+      </w:pPr>
+      <w:r>
+        <w:rPr/>
+      </w:r>
+    </w:p>
+    <w:p>
+      <w:pPr>
+        <w:pStyle w:val="Normal"/>
+        <w:ind w:hanging="0"/>
+        <w:jc w:val="both"/>
+        <w:rPr/>
+      </w:pPr>
+      <w:r>
+        <w:rPr>
+          <w:rFonts w:ascii="MicrosoftYaHei" w:hAnsi="MicrosoftYaHei" w:cs="MicrosoftYaHei" w:eastAsia="0"/>
+          <w:b w:val="false"/>
+          <w:i w:val="false"/>
+          <w:color w:val="000000"/>
+          <w:sz w:val="21"/>
+        </w:rPr>
+        <w:t xml:space="preserve">这时在 </w:t>
+      </w:r>
+      <w:r>
+        <w:rPr>
+          <w:rFonts w:eastAsia="0" w:cs="MicrosoftYaHei" w:ascii="MicrosoftYaHei" w:hAnsi="MicrosoftYaHei"/>
+          <w:b w:val="false"/>
+          <w:i w:val="false"/>
+          <w:color w:val="000000"/>
+          <w:sz w:val="21"/>
+        </w:rPr>
+        <w:t xml:space="preserve">Project Manager </w:t>
+      </w:r>
+      <w:r>
+        <w:rPr>
+          <w:rFonts w:ascii="MicrosoftYaHei" w:hAnsi="MicrosoftYaHei" w:cs="MicrosoftYaHei" w:eastAsia="0"/>
+          <w:b w:val="false"/>
+          <w:i w:val="false"/>
+          <w:color w:val="000000"/>
+          <w:sz w:val="21"/>
+        </w:rPr>
+        <w:t xml:space="preserve">界面下的 </w:t>
+      </w:r>
+      <w:r>
+        <w:rPr>
+          <w:rFonts w:eastAsia="0" w:cs="MicrosoftYaHei" w:ascii="MicrosoftYaHei" w:hAnsi="MicrosoftYaHei"/>
+          <w:b w:val="false"/>
+          <w:i w:val="false"/>
+          <w:color w:val="000000"/>
+          <w:sz w:val="21"/>
+        </w:rPr>
+        <w:t xml:space="preserve">Design Sources </w:t>
+      </w:r>
+      <w:r>
+        <w:rPr>
+          <w:rFonts w:ascii="MicrosoftYaHei" w:hAnsi="MicrosoftYaHei" w:cs="MicrosoftYaHei" w:eastAsia="0"/>
+          <w:b w:val="false"/>
+          <w:i w:val="false"/>
+          <w:color w:val="000000"/>
+          <w:sz w:val="21"/>
+        </w:rPr>
+        <w:t xml:space="preserve">里已经有了一个 </w:t>
+      </w:r>
+      <w:r>
+        <w:rPr>
+          <w:rFonts w:eastAsia="0" w:cs="MicrosoftYaHei" w:ascii="MicrosoftYaHei" w:hAnsi="MicrosoftYaHei"/>
+          <w:b w:val="false"/>
+          <w:i w:val="false"/>
+          <w:color w:val="000000"/>
+          <w:sz w:val="21"/>
+        </w:rPr>
+        <w:t xml:space="preserve">led.v </w:t>
+      </w:r>
+      <w:r>
+        <w:rPr>
+          <w:rFonts w:ascii="MicrosoftYaHei" w:hAnsi="MicrosoftYaHei" w:cs="MicrosoftYaHei" w:eastAsia="0"/>
+          <w:b w:val="false"/>
+          <w:i w:val="false"/>
+          <w:color w:val="000000"/>
+          <w:sz w:val="21"/>
+        </w:rPr>
+        <w:t>文件</w:t>
+      </w:r>
+      <w:r>
+        <w:rPr>
+          <w:rFonts w:eastAsia="0" w:cs="MicrosoftYaHei" w:ascii="MicrosoftYaHei" w:hAnsi="MicrosoftYaHei"/>
+          <w:b w:val="false"/>
+          <w:i w:val="false"/>
+          <w:color w:val="000000"/>
+          <w:sz w:val="21"/>
+        </w:rPr>
+        <w:t xml:space="preserve">, </w:t>
+      </w:r>
+      <w:r>
+        <w:rPr>
+          <w:rFonts w:ascii="MicrosoftYaHei" w:hAnsi="MicrosoftYaHei" w:cs="MicrosoftYaHei" w:eastAsia="0"/>
+          <w:b w:val="false"/>
+          <w:i w:val="false"/>
+          <w:color w:val="000000"/>
+          <w:sz w:val="21"/>
+        </w:rPr>
+        <w:t>并且自动成</w:t>
+      </w:r>
+    </w:p>
+    <w:p>
+      <w:pPr>
+        <w:pStyle w:val="Normal"/>
+        <w:widowControl w:val="false"/>
+        <w:ind w:left="0" w:right="0" w:hanging="0"/>
+        <w:jc w:val="both"/>
+        <w:rPr/>
+      </w:pPr>
+      <w:r>
+        <w:rPr>
+          <w:rFonts w:ascii="MicrosoftYaHei" w:hAnsi="MicrosoftYaHei" w:cs="MicrosoftYaHei" w:eastAsia="0"/>
+          <w:b w:val="false"/>
+          <w:i w:val="false"/>
+          <w:color w:val="000000"/>
+          <w:sz w:val="21"/>
+        </w:rPr>
+        <w:t xml:space="preserve">为项目的 </w:t>
+      </w:r>
+      <w:r>
+        <w:rPr>
+          <w:rFonts w:eastAsia="0" w:cs="MicrosoftYaHei" w:ascii="MicrosoftYaHei" w:hAnsi="MicrosoftYaHei"/>
+          <w:b w:val="false"/>
+          <w:i w:val="false"/>
+          <w:color w:val="000000"/>
+          <w:sz w:val="21"/>
+        </w:rPr>
+        <w:t xml:space="preserve">Top </w:t>
+      </w:r>
+      <w:r>
+        <w:rPr>
+          <w:rFonts w:ascii="MicrosoftYaHei" w:hAnsi="MicrosoftYaHei" w:cs="MicrosoftYaHei" w:eastAsia="0"/>
+          <w:b w:val="false"/>
+          <w:i w:val="false"/>
+          <w:color w:val="000000"/>
+          <w:sz w:val="21"/>
+        </w:rPr>
+        <w:t>模块了。</w:t>
+      </w:r>
+    </w:p>
+    <w:p>
+      <w:pPr>
+        <w:pStyle w:val="Normal"/>
+        <w:ind w:hanging="0"/>
+        <w:jc w:val="both"/>
+        <w:rPr/>
+      </w:pPr>
+      <w:r>
+        <w:rPr/>
+        <w:drawing>
+          <wp:inline distT="0" distB="0" distL="0" distR="0">
+            <wp:extent cx="6120130" cy="3025140"/>
+            <wp:effectExtent l="0" t="0" r="0" b="0"/>
+            <wp:docPr id="16" name="图像19" descr=""/>
+            <wp:cNvGraphicFramePr>
+              <a:graphicFrameLocks xmlns:a="http://schemas.openxmlformats.org/drawingml/2006/main" noChangeAspect="1"/>
+            </wp:cNvGraphicFramePr>
+            <a:graphic xmlns:a="http://schemas.openxmlformats.org/drawingml/2006/main">
+              <a:graphicData uri="http://schemas.openxmlformats.org/drawingml/2006/picture">
+                <pic:pic xmlns:pic="http://schemas.openxmlformats.org/drawingml/2006/picture">
+                  <pic:nvPicPr>
+                    <pic:cNvPr id="16" name="图像19" descr=""/>
+                    <pic:cNvPicPr>
+                      <a:picLocks noChangeAspect="1" noChangeArrowheads="1"/>
+                    </pic:cNvPicPr>
+                  </pic:nvPicPr>
+                  <pic:blipFill>
+                    <a:blip r:embed="rId18"/>
+                    <a:stretch>
+                      <a:fillRect/>
+                    </a:stretch>
+                  </pic:blipFill>
+                  <pic:spPr bwMode="auto">
+                    <a:xfrm>
+                      <a:off x="0" y="0"/>
+                      <a:ext cx="6120130" cy="3025140"/>
+                    </a:xfrm>
+                    <a:prstGeom prst="rect">
+                      <a:avLst/>
+                    </a:prstGeom>
+                  </pic:spPr>
+                </pic:pic>
+              </a:graphicData>
+            </a:graphic>
+          </wp:inline>
+        </w:drawing>
+      </w:r>
+    </w:p>
+    <w:p>
+      <w:pPr>
+        <w:pStyle w:val="Normal"/>
+        <w:ind w:hanging="0"/>
+        <w:jc w:val="both"/>
+        <w:rPr/>
+      </w:pPr>
+      <w:r>
+        <w:rPr/>
+        <w:t>可以编写</w:t>
+      </w:r>
+      <w:r>
+        <w:rPr/>
+        <w:t>verilog</w:t>
+      </w:r>
+      <w:r>
+        <w:rPr/>
+        <w:t>程序文件。</w:t>
+      </w:r>
+    </w:p>
+    <w:p>
+      <w:pPr>
+        <w:pStyle w:val="Normal"/>
+        <w:ind w:hanging="0"/>
+        <w:jc w:val="both"/>
+        <w:rPr/>
+      </w:pPr>
+      <w:r>
+        <w:rPr/>
+      </w:r>
+    </w:p>
+    <w:p>
+      <w:pPr>
+        <w:pStyle w:val="Normal"/>
+        <w:ind w:hanging="0"/>
+        <w:jc w:val="both"/>
+        <w:rPr/>
+      </w:pPr>
+      <w:r>
+        <w:rPr>
+          <w:rFonts w:eastAsia="MicrosoftYaHei-Bold" w:cs="MicrosoftYaHei" w:ascii="MicrosoftYaHei-Bold" w:hAnsi="MicrosoftYaHei-Bold"/>
+          <w:b/>
+          <w:i w:val="false"/>
+          <w:color w:val="000000"/>
+          <w:sz w:val="24"/>
+        </w:rPr>
+        <w:t xml:space="preserve">7.4 </w:t>
+      </w:r>
+      <w:r>
+        <w:rPr>
+          <w:rFonts w:ascii="MicrosoftYaHei-Bold" w:hAnsi="MicrosoftYaHei-Bold" w:cs="MicrosoftYaHei" w:eastAsia="MicrosoftYaHei-Bold"/>
+          <w:b/>
+          <w:i w:val="false"/>
+          <w:color w:val="000000"/>
+          <w:sz w:val="24"/>
+        </w:rPr>
+        <w:t xml:space="preserve">添加 </w:t>
+      </w:r>
+      <w:r>
+        <w:rPr>
+          <w:rFonts w:eastAsia="MicrosoftYaHei-Bold" w:cs="MicrosoftYaHei" w:ascii="MicrosoftYaHei-Bold" w:hAnsi="MicrosoftYaHei-Bold"/>
+          <w:b/>
+          <w:i w:val="false"/>
+          <w:color w:val="000000"/>
+          <w:sz w:val="24"/>
+        </w:rPr>
+        <w:t xml:space="preserve">XDC </w:t>
+      </w:r>
+      <w:r>
+        <w:rPr>
+          <w:rFonts w:ascii="MicrosoftYaHei-Bold" w:hAnsi="MicrosoftYaHei-Bold" w:cs="MicrosoftYaHei" w:eastAsia="MicrosoftYaHei-Bold"/>
+          <w:b/>
+          <w:i w:val="false"/>
+          <w:color w:val="000000"/>
+          <w:sz w:val="24"/>
+        </w:rPr>
+        <w:t>管脚约束文件</w:t>
+      </w:r>
+    </w:p>
+    <w:p>
+      <w:pPr>
+        <w:pStyle w:val="Normal"/>
+        <w:ind w:hanging="0"/>
+        <w:jc w:val="both"/>
+        <w:rPr/>
+      </w:pPr>
+      <w:r>
+        <w:rPr/>
+        <w:t xml:space="preserve">  </w:t>
+      </w:r>
+      <w:r>
+        <w:rPr/>
+        <w:t>约束文件，完成管脚的约束、时钟的约束、以及组的约束等。这里我们要对</w:t>
+      </w:r>
+      <w:r>
+        <w:rPr/>
+        <w:t>led.v</w:t>
+      </w:r>
+      <w:r>
+        <w:rPr/>
+        <w:t>程序中的输出端口分配导</w:t>
+      </w:r>
+      <w:r>
+        <w:rPr/>
+        <w:t>FPGA</w:t>
+      </w:r>
+      <w:r>
+        <w:rPr/>
+        <w:t>的真实管脚上。这需要准备一个</w:t>
+      </w:r>
+      <w:r>
+        <w:rPr/>
+        <w:t>FPGA</w:t>
+      </w:r>
+      <w:r>
+        <w:rPr/>
+        <w:t>的引脚绑定文件</w:t>
+      </w:r>
+      <w:r>
+        <w:rPr/>
+        <w:t>.xdc</w:t>
+      </w:r>
+      <w:r>
+        <w:rPr/>
+        <w:t>并添加道工程中。</w:t>
+      </w:r>
+    </w:p>
+    <w:p>
+      <w:pPr>
+        <w:pStyle w:val="Normal"/>
+        <w:ind w:hanging="0"/>
+        <w:jc w:val="both"/>
+        <w:rPr/>
+      </w:pPr>
+      <w:r>
+        <w:rPr/>
+        <w:drawing>
+          <wp:inline distT="0" distB="0" distL="0" distR="0">
+            <wp:extent cx="3256915" cy="1209675"/>
+            <wp:effectExtent l="0" t="0" r="0" b="0"/>
+            <wp:docPr id="17" name="图像20" descr=""/>
+            <wp:cNvGraphicFramePr>
+              <a:graphicFrameLocks xmlns:a="http://schemas.openxmlformats.org/drawingml/2006/main" noChangeAspect="1"/>
+            </wp:cNvGraphicFramePr>
+            <a:graphic xmlns:a="http://schemas.openxmlformats.org/drawingml/2006/main">
+              <a:graphicData uri="http://schemas.openxmlformats.org/drawingml/2006/picture">
+                <pic:pic xmlns:pic="http://schemas.openxmlformats.org/drawingml/2006/picture">
+                  <pic:nvPicPr>
+                    <pic:cNvPr id="17" name="图像20" descr=""/>
+                    <pic:cNvPicPr>
+                      <a:picLocks noChangeAspect="1" noChangeArrowheads="1"/>
+                    </pic:cNvPicPr>
+                  </pic:nvPicPr>
+                  <pic:blipFill>
+                    <a:blip r:embed="rId19"/>
+                    <a:stretch>
+                      <a:fillRect/>
+                    </a:stretch>
+                  </pic:blipFill>
+                  <pic:spPr bwMode="auto">
+                    <a:xfrm>
+                      <a:off x="0" y="0"/>
+                      <a:ext cx="3256915" cy="1209675"/>
+                    </a:xfrm>
+                    <a:prstGeom prst="rect">
+                      <a:avLst/>
+                    </a:prstGeom>
+                  </pic:spPr>
+                </pic:pic>
+              </a:graphicData>
+            </a:graphic>
+          </wp:inline>
+        </w:drawing>
+      </w:r>
+      <w:r>
+        <w:rPr/>
+        <w:drawing>
+          <wp:inline distT="0" distB="0" distL="0" distR="0">
+            <wp:extent cx="2729230" cy="1203960"/>
+            <wp:effectExtent l="0" t="0" r="0" b="0"/>
+            <wp:docPr id="18" name="图像22" descr=""/>
+            <wp:cNvGraphicFramePr>
+              <a:graphicFrameLocks xmlns:a="http://schemas.openxmlformats.org/drawingml/2006/main" noChangeAspect="1"/>
+            </wp:cNvGraphicFramePr>
+            <a:graphic xmlns:a="http://schemas.openxmlformats.org/drawingml/2006/main">
+              <a:graphicData uri="http://schemas.openxmlformats.org/drawingml/2006/picture">
+                <pic:pic xmlns:pic="http://schemas.openxmlformats.org/drawingml/2006/picture">
+                  <pic:nvPicPr>
+                    <pic:cNvPr id="18" name="图像22" descr=""/>
+                    <pic:cNvPicPr>
+                      <a:picLocks noChangeAspect="1" noChangeArrowheads="1"/>
+                    </pic:cNvPicPr>
+                  </pic:nvPicPr>
+                  <pic:blipFill>
+                    <a:blip r:embed="rId20"/>
+                    <a:stretch>
+                      <a:fillRect/>
+                    </a:stretch>
+                  </pic:blipFill>
+                  <pic:spPr bwMode="auto">
+                    <a:xfrm>
+                      <a:off x="0" y="0"/>
+                      <a:ext cx="2729230" cy="1203960"/>
+                    </a:xfrm>
+                    <a:prstGeom prst="rect">
+                      <a:avLst/>
+                    </a:prstGeom>
+                  </pic:spPr>
+                </pic:pic>
+              </a:graphicData>
+            </a:graphic>
+          </wp:inline>
+        </w:drawing>
+      </w:r>
+    </w:p>
+    <w:p>
+      <w:pPr>
+        <w:pStyle w:val="Normal"/>
+        <w:ind w:hanging="0"/>
+        <w:jc w:val="both"/>
+        <w:rPr/>
+      </w:pPr>
+      <w:r>
+        <w:rPr/>
+        <w:drawing>
+          <wp:inline distT="0" distB="0" distL="0" distR="0">
+            <wp:extent cx="1861185" cy="609600"/>
+            <wp:effectExtent l="0" t="0" r="0" b="0"/>
+            <wp:docPr id="19" name="图像21" descr=""/>
+            <wp:cNvGraphicFramePr>
+              <a:graphicFrameLocks xmlns:a="http://schemas.openxmlformats.org/drawingml/2006/main" noChangeAspect="1"/>
+            </wp:cNvGraphicFramePr>
+            <a:graphic xmlns:a="http://schemas.openxmlformats.org/drawingml/2006/main">
+              <a:graphicData uri="http://schemas.openxmlformats.org/drawingml/2006/picture">
+                <pic:pic xmlns:pic="http://schemas.openxmlformats.org/drawingml/2006/picture">
+                  <pic:nvPicPr>
+                    <pic:cNvPr id="19" name="图像21" descr=""/>
+                    <pic:cNvPicPr>
+                      <a:picLocks noChangeAspect="1" noChangeArrowheads="1"/>
+                    </pic:cNvPicPr>
+                  </pic:nvPicPr>
+                  <pic:blipFill>
+                    <a:blip r:embed="rId21"/>
+                    <a:stretch>
+                      <a:fillRect/>
+                    </a:stretch>
+                  </pic:blipFill>
+                  <pic:spPr bwMode="auto">
+                    <a:xfrm>
+                      <a:off x="0" y="0"/>
+                      <a:ext cx="1861185" cy="609600"/>
+                    </a:xfrm>
+                    <a:prstGeom prst="rect">
+                      <a:avLst/>
+                    </a:prstGeom>
+                  </pic:spPr>
+                </pic:pic>
+              </a:graphicData>
+            </a:graphic>
+          </wp:inline>
+        </w:drawing>
+      </w:r>
+    </w:p>
+    <w:p>
+      <w:pPr>
+        <w:pStyle w:val="Normal"/>
+        <w:ind w:hanging="0"/>
+        <w:jc w:val="both"/>
+        <w:rPr/>
+      </w:pPr>
+      <w:r>
+        <w:rPr/>
+        <w:t>最后，点击</w:t>
+      </w:r>
+      <w:r>
+        <w:rPr/>
+        <w:t>Finish</w:t>
+      </w:r>
+      <w:r>
+        <w:rPr/>
+        <w:t>后，可能在</w:t>
+      </w:r>
+      <w:r>
+        <w:rPr/>
+        <w:t>design source</w:t>
+      </w:r>
+      <w:r>
+        <w:rPr/>
+        <w:t>中生成一个</w:t>
+      </w:r>
+      <w:r>
+        <w:rPr/>
+        <w:t>led.xdc</w:t>
+      </w:r>
+      <w:r>
+        <w:rPr/>
+        <w:t>文件。</w:t>
+      </w:r>
+    </w:p>
+    <w:p>
+      <w:pPr>
+        <w:pStyle w:val="Normal"/>
+        <w:ind w:hanging="0"/>
+        <w:jc w:val="both"/>
+        <w:rPr/>
+      </w:pPr>
+      <w:r>
+        <w:rPr/>
+      </w:r>
+    </w:p>
+    <w:p>
+      <w:pPr>
+        <w:pStyle w:val="Normal"/>
+        <w:ind w:hanging="0"/>
+        <w:jc w:val="both"/>
+        <w:rPr/>
+      </w:pPr>
+      <w:r>
+        <w:rPr/>
+        <w:drawing>
+          <wp:inline distT="0" distB="0" distL="0" distR="0">
+            <wp:extent cx="2876550" cy="1550670"/>
+            <wp:effectExtent l="0" t="0" r="0" b="0"/>
+            <wp:docPr id="20" name="图像23" descr=""/>
+            <wp:cNvGraphicFramePr>
+              <a:graphicFrameLocks xmlns:a="http://schemas.openxmlformats.org/drawingml/2006/main" noChangeAspect="1"/>
+            </wp:cNvGraphicFramePr>
+            <a:graphic xmlns:a="http://schemas.openxmlformats.org/drawingml/2006/main">
+              <a:graphicData uri="http://schemas.openxmlformats.org/drawingml/2006/picture">
+                <pic:pic xmlns:pic="http://schemas.openxmlformats.org/drawingml/2006/picture">
+                  <pic:nvPicPr>
+                    <pic:cNvPr id="20" name="图像23" descr=""/>
+                    <pic:cNvPicPr>
+                      <a:picLocks noChangeAspect="1" noChangeArrowheads="1"/>
+                    </pic:cNvPicPr>
+                  </pic:nvPicPr>
+                  <pic:blipFill>
+                    <a:blip r:embed="rId22"/>
+                    <a:stretch>
+                      <a:fillRect/>
+                    </a:stretch>
+                  </pic:blipFill>
+                  <pic:spPr bwMode="auto">
+                    <a:xfrm>
+                      <a:off x="0" y="0"/>
+                      <a:ext cx="2876550" cy="1550670"/>
+                    </a:xfrm>
+                    <a:prstGeom prst="rect">
+                      <a:avLst/>
+                    </a:prstGeom>
+                  </pic:spPr>
+                </pic:pic>
+              </a:graphicData>
+            </a:graphic>
+          </wp:inline>
+        </w:drawing>
+      </w:r>
+    </w:p>
+    <w:p>
+      <w:pPr>
+        <w:pStyle w:val="Normal"/>
+        <w:ind w:hanging="0"/>
+        <w:jc w:val="both"/>
+        <w:rPr/>
+      </w:pPr>
+      <w:r>
+        <w:rPr>
+          <w:rFonts w:ascii="MicrosoftYaHei" w:hAnsi="MicrosoftYaHei" w:cs="MicrosoftYaHei" w:eastAsia="MicrosoftYaHei-Bold"/>
+          <w:b w:val="false"/>
+          <w:i w:val="false"/>
+          <w:color w:val="000000"/>
+          <w:sz w:val="21"/>
+        </w:rPr>
+        <w:t xml:space="preserve">双击打开这个 </w:t>
+      </w:r>
+      <w:r>
+        <w:rPr>
+          <w:rFonts w:eastAsia="MicrosoftYaHei-Bold" w:cs="MicrosoftYaHei" w:ascii="MicrosoftYaHei" w:hAnsi="MicrosoftYaHei"/>
+          <w:b w:val="false"/>
+          <w:i w:val="false"/>
+          <w:color w:val="000000"/>
+          <w:sz w:val="21"/>
+        </w:rPr>
+        <w:t xml:space="preserve">led.xdc </w:t>
+      </w:r>
+      <w:r>
+        <w:rPr>
+          <w:rFonts w:ascii="MicrosoftYaHei" w:hAnsi="MicrosoftYaHei" w:cs="MicrosoftYaHei" w:eastAsia="MicrosoftYaHei-Bold"/>
+          <w:b w:val="false"/>
+          <w:i w:val="false"/>
+          <w:color w:val="000000"/>
+          <w:sz w:val="21"/>
+        </w:rPr>
+        <w:t>文件，在这个文件里添加以下的引脚定义。</w:t>
+      </w:r>
+    </w:p>
+    <w:p>
+      <w:pPr>
+        <w:pStyle w:val="Normal"/>
+        <w:ind w:hanging="0"/>
+        <w:jc w:val="both"/>
+        <w:rPr/>
+      </w:pPr>
+      <w:r>
+        <w:rPr/>
+        <w:drawing>
+          <wp:inline distT="0" distB="0" distL="0" distR="0">
+            <wp:extent cx="3054350" cy="841375"/>
+            <wp:effectExtent l="0" t="0" r="0" b="0"/>
+            <wp:docPr id="21" name="图像24" descr=""/>
+            <wp:cNvGraphicFramePr>
+              <a:graphicFrameLocks xmlns:a="http://schemas.openxmlformats.org/drawingml/2006/main" noChangeAspect="1"/>
+            </wp:cNvGraphicFramePr>
+            <a:graphic xmlns:a="http://schemas.openxmlformats.org/drawingml/2006/main">
+              <a:graphicData uri="http://schemas.openxmlformats.org/drawingml/2006/picture">
+                <pic:pic xmlns:pic="http://schemas.openxmlformats.org/drawingml/2006/picture">
+                  <pic:nvPicPr>
+                    <pic:cNvPr id="21" name="图像24" descr=""/>
+                    <pic:cNvPicPr>
+                      <a:picLocks noChangeAspect="1" noChangeArrowheads="1"/>
+                    </pic:cNvPicPr>
+                  </pic:nvPicPr>
+                  <pic:blipFill>
+                    <a:blip r:embed="rId23"/>
+                    <a:stretch>
+                      <a:fillRect/>
+                    </a:stretch>
+                  </pic:blipFill>
+                  <pic:spPr bwMode="auto">
+                    <a:xfrm>
+                      <a:off x="0" y="0"/>
+                      <a:ext cx="3054350" cy="841375"/>
+                    </a:xfrm>
+                    <a:prstGeom prst="rect">
+                      <a:avLst/>
+                    </a:prstGeom>
+                  </pic:spPr>
+                </pic:pic>
+              </a:graphicData>
+            </a:graphic>
+          </wp:inline>
+        </w:drawing>
+      </w:r>
+    </w:p>
+    <w:p>
+      <w:pPr>
+        <w:pStyle w:val="Normal"/>
+        <w:ind w:hanging="0"/>
+        <w:jc w:val="both"/>
+        <w:rPr/>
+      </w:pPr>
+      <w:r>
+        <w:rPr/>
+        <w:drawing>
+          <wp:inline distT="0" distB="0" distL="0" distR="0">
+            <wp:extent cx="3024505" cy="942975"/>
+            <wp:effectExtent l="0" t="0" r="0" b="0"/>
+            <wp:docPr id="22" name="图像25" descr=""/>
+            <wp:cNvGraphicFramePr>
+              <a:graphicFrameLocks xmlns:a="http://schemas.openxmlformats.org/drawingml/2006/main" noChangeAspect="1"/>
+            </wp:cNvGraphicFramePr>
+            <a:graphic xmlns:a="http://schemas.openxmlformats.org/drawingml/2006/main">
+              <a:graphicData uri="http://schemas.openxmlformats.org/drawingml/2006/picture">
+                <pic:pic xmlns:pic="http://schemas.openxmlformats.org/drawingml/2006/picture">
+                  <pic:nvPicPr>
+                    <pic:cNvPr id="22" name="图像25" descr=""/>
+                    <pic:cNvPicPr>
+                      <a:picLocks noChangeAspect="1" noChangeArrowheads="1"/>
+                    </pic:cNvPicPr>
+                  </pic:nvPicPr>
+                  <pic:blipFill>
+                    <a:blip r:embed="rId24"/>
+                    <a:stretch>
+                      <a:fillRect/>
+                    </a:stretch>
+                  </pic:blipFill>
+                  <pic:spPr bwMode="auto">
+                    <a:xfrm>
+                      <a:off x="0" y="0"/>
+                      <a:ext cx="3024505" cy="942975"/>
+                    </a:xfrm>
+                    <a:prstGeom prst="rect">
+                      <a:avLst/>
+                    </a:prstGeom>
+                  </pic:spPr>
+                </pic:pic>
+              </a:graphicData>
+            </a:graphic>
+          </wp:inline>
+        </w:drawing>
+      </w:r>
+    </w:p>
+    <w:p>
+      <w:pPr>
+        <w:pStyle w:val="Normal"/>
+        <w:ind w:hanging="0"/>
+        <w:jc w:val="both"/>
+        <w:rPr/>
+      </w:pPr>
+      <w:r>
+        <w:rPr/>
+      </w:r>
+    </w:p>
+    <w:p>
+      <w:pPr>
+        <w:pStyle w:val="Normal"/>
+        <w:ind w:hanging="0"/>
+        <w:jc w:val="both"/>
+        <w:rPr>
+          <w:b/>
+          <w:b/>
+          <w:bCs/>
+        </w:rPr>
+      </w:pPr>
+      <w:r>
+        <w:rPr>
+          <w:b/>
+          <w:bCs/>
+        </w:rPr>
+        <w:t>约束文件的基本语法：</w:t>
+      </w:r>
+    </w:p>
+    <w:p>
+      <w:pPr>
+        <w:pStyle w:val="Normal"/>
+        <w:ind w:hanging="0"/>
+        <w:jc w:val="both"/>
+        <w:rPr/>
+      </w:pPr>
+      <w:r>
+        <w:rPr>
+          <w:rFonts w:ascii="MicrosoftYaHei" w:hAnsi="MicrosoftYaHei" w:cs="MicrosoftYaHei" w:eastAsia="MicrosoftYaHei-Bold"/>
+          <w:b w:val="false"/>
+          <w:i w:val="false"/>
+          <w:color w:val="000000"/>
+          <w:sz w:val="21"/>
+        </w:rPr>
+        <w:t xml:space="preserve">下面来介绍一下最基本的 </w:t>
+      </w:r>
+      <w:r>
+        <w:rPr>
+          <w:rFonts w:eastAsia="MicrosoftYaHei-Bold" w:cs="MicrosoftYaHei" w:ascii="MicrosoftYaHei" w:hAnsi="MicrosoftYaHei"/>
+          <w:b w:val="false"/>
+          <w:i w:val="false"/>
+          <w:color w:val="000000"/>
+          <w:sz w:val="21"/>
+        </w:rPr>
+        <w:t xml:space="preserve">XDC </w:t>
+      </w:r>
+      <w:r>
+        <w:rPr>
+          <w:rFonts w:ascii="MicrosoftYaHei" w:hAnsi="MicrosoftYaHei" w:cs="MicrosoftYaHei" w:eastAsia="MicrosoftYaHei-Bold"/>
+          <w:b w:val="false"/>
+          <w:i w:val="false"/>
+          <w:color w:val="000000"/>
+          <w:sz w:val="21"/>
+        </w:rPr>
+        <w:t xml:space="preserve">编写的语法，普通 </w:t>
+      </w:r>
+      <w:r>
+        <w:rPr>
+          <w:rFonts w:eastAsia="MicrosoftYaHei-Bold" w:cs="MicrosoftYaHei" w:ascii="MicrosoftYaHei" w:hAnsi="MicrosoftYaHei"/>
+          <w:b w:val="false"/>
+          <w:i w:val="false"/>
+          <w:color w:val="000000"/>
+          <w:sz w:val="21"/>
+        </w:rPr>
+        <w:t xml:space="preserve">IO </w:t>
+      </w:r>
+      <w:r>
+        <w:rPr>
+          <w:rFonts w:ascii="MicrosoftYaHei" w:hAnsi="MicrosoftYaHei" w:cs="MicrosoftYaHei" w:eastAsia="MicrosoftYaHei-Bold"/>
+          <w:b w:val="false"/>
+          <w:i w:val="false"/>
+          <w:color w:val="000000"/>
+          <w:sz w:val="21"/>
+        </w:rPr>
+        <w:t>口只需约束引脚号和电压，管脚约束</w:t>
+      </w:r>
+    </w:p>
+    <w:p>
+      <w:pPr>
+        <w:pStyle w:val="Normal"/>
+        <w:widowControl w:val="false"/>
+        <w:ind w:left="0" w:right="0" w:hanging="0"/>
+        <w:jc w:val="both"/>
+        <w:rPr/>
+      </w:pPr>
+      <w:r>
+        <w:rPr>
+          <w:rFonts w:ascii="MicrosoftYaHei" w:hAnsi="MicrosoftYaHei" w:cs="MicrosoftYaHei" w:eastAsia="MicrosoftYaHei-Bold"/>
+          <w:b w:val="false"/>
+          <w:i w:val="false"/>
+          <w:color w:val="000000"/>
+          <w:sz w:val="21"/>
+        </w:rPr>
+        <w:t>如下：</w:t>
+      </w:r>
+    </w:p>
+    <w:p>
+      <w:pPr>
+        <w:pStyle w:val="Normal"/>
+        <w:widowControl w:val="false"/>
+        <w:ind w:left="0" w:right="0" w:hanging="0"/>
+        <w:jc w:val="both"/>
+        <w:rPr/>
+      </w:pPr>
+      <w:r>
+        <w:rPr>
+          <w:rFonts w:eastAsia="MicrosoftYaHei-Bold" w:cs="MicrosoftYaHei" w:ascii="MicrosoftYaHei-Bold" w:hAnsi="MicrosoftYaHei-Bold"/>
+          <w:b/>
+          <w:i w:val="false"/>
+          <w:color w:val="000000"/>
+          <w:sz w:val="21"/>
+        </w:rPr>
+        <w:t>set_property PACKAGE_PIN "</w:t>
+      </w:r>
+      <w:r>
+        <w:rPr>
+          <w:rFonts w:ascii="MicrosoftYaHei-Bold" w:hAnsi="MicrosoftYaHei-Bold" w:cs="MicrosoftYaHei" w:eastAsia="MicrosoftYaHei-Bold"/>
+          <w:b/>
+          <w:i w:val="false"/>
+          <w:color w:val="000000"/>
+          <w:sz w:val="21"/>
+        </w:rPr>
+        <w:t>引脚编号</w:t>
+      </w:r>
+      <w:r>
+        <w:rPr>
+          <w:rFonts w:eastAsia="MicrosoftYaHei-Bold" w:cs="MicrosoftYaHei" w:ascii="MicrosoftYaHei-Bold" w:hAnsi="MicrosoftYaHei-Bold"/>
+          <w:b/>
+          <w:i w:val="false"/>
+          <w:color w:val="000000"/>
+          <w:sz w:val="21"/>
+        </w:rPr>
+        <w:t>" [get_ports “</w:t>
+      </w:r>
+      <w:r>
+        <w:rPr>
+          <w:rFonts w:ascii="MicrosoftYaHei-Bold" w:hAnsi="MicrosoftYaHei-Bold" w:cs="MicrosoftYaHei" w:eastAsia="MicrosoftYaHei-Bold"/>
+          <w:b/>
+          <w:i w:val="false"/>
+          <w:color w:val="000000"/>
+          <w:sz w:val="21"/>
+        </w:rPr>
+        <w:t xml:space="preserve">端口名称” </w:t>
+      </w:r>
+      <w:r>
+        <w:rPr>
+          <w:rFonts w:eastAsia="MicrosoftYaHei-Bold" w:cs="MicrosoftYaHei" w:ascii="MicrosoftYaHei-Bold" w:hAnsi="MicrosoftYaHei-Bold"/>
+          <w:b/>
+          <w:i w:val="false"/>
+          <w:color w:val="000000"/>
+          <w:sz w:val="21"/>
+        </w:rPr>
+        <w:t>]</w:t>
+      </w:r>
+    </w:p>
+    <w:p>
+      <w:pPr>
+        <w:pStyle w:val="Normal"/>
+        <w:widowControl w:val="false"/>
+        <w:ind w:left="0" w:right="0" w:hanging="0"/>
+        <w:jc w:val="both"/>
+        <w:rPr/>
+      </w:pPr>
+      <w:r>
+        <w:rPr>
+          <w:rFonts w:ascii="MicrosoftYaHei" w:hAnsi="MicrosoftYaHei" w:cs="MicrosoftYaHei" w:eastAsia="MicrosoftYaHei-Bold"/>
+          <w:b w:val="false"/>
+          <w:i w:val="false"/>
+          <w:color w:val="000000"/>
+          <w:sz w:val="21"/>
+        </w:rPr>
+        <w:t>电平信号的约束如下：</w:t>
+      </w:r>
+    </w:p>
+    <w:p>
+      <w:pPr>
+        <w:pStyle w:val="Normal"/>
+        <w:widowControl w:val="false"/>
+        <w:ind w:left="0" w:right="0" w:hanging="0"/>
+        <w:jc w:val="both"/>
+        <w:rPr/>
+      </w:pPr>
+      <w:r>
+        <w:rPr>
+          <w:rFonts w:eastAsia="MicrosoftYaHei-Bold" w:cs="MicrosoftYaHei" w:ascii="MicrosoftYaHei-Bold" w:hAnsi="MicrosoftYaHei-Bold"/>
+          <w:b/>
+          <w:i w:val="false"/>
+          <w:color w:val="000000"/>
+          <w:sz w:val="21"/>
+        </w:rPr>
+        <w:t>set_property IOSTANDARD "</w:t>
+      </w:r>
+      <w:r>
+        <w:rPr>
+          <w:rFonts w:ascii="MicrosoftYaHei-Bold" w:hAnsi="MicrosoftYaHei-Bold" w:cs="MicrosoftYaHei" w:eastAsia="MicrosoftYaHei-Bold"/>
+          <w:b/>
+          <w:i w:val="false"/>
+          <w:color w:val="000000"/>
+          <w:sz w:val="21"/>
+        </w:rPr>
+        <w:t>电压</w:t>
+      </w:r>
+      <w:r>
+        <w:rPr>
+          <w:rFonts w:eastAsia="MicrosoftYaHei-Bold" w:cs="MicrosoftYaHei" w:ascii="MicrosoftYaHei-Bold" w:hAnsi="MicrosoftYaHei-Bold"/>
+          <w:b/>
+          <w:i w:val="false"/>
+          <w:color w:val="000000"/>
+          <w:sz w:val="21"/>
+        </w:rPr>
+        <w:t>" [get_ports “</w:t>
+      </w:r>
+      <w:r>
+        <w:rPr>
+          <w:rFonts w:ascii="MicrosoftYaHei-Bold" w:hAnsi="MicrosoftYaHei-Bold" w:cs="MicrosoftYaHei" w:eastAsia="MicrosoftYaHei-Bold"/>
+          <w:b/>
+          <w:i w:val="false"/>
+          <w:color w:val="000000"/>
+          <w:sz w:val="21"/>
+        </w:rPr>
+        <w:t xml:space="preserve">端口名称” </w:t>
+      </w:r>
+      <w:r>
+        <w:rPr>
+          <w:rFonts w:eastAsia="MicrosoftYaHei-Bold" w:cs="MicrosoftYaHei" w:ascii="MicrosoftYaHei-Bold" w:hAnsi="MicrosoftYaHei-Bold"/>
+          <w:b/>
+          <w:i w:val="false"/>
+          <w:color w:val="000000"/>
+          <w:sz w:val="21"/>
+        </w:rPr>
+        <w:t>]</w:t>
+      </w:r>
+    </w:p>
+    <w:p>
+      <w:pPr>
+        <w:pStyle w:val="Normal"/>
+        <w:widowControl w:val="false"/>
+        <w:ind w:left="0" w:right="0" w:hanging="0"/>
+        <w:jc w:val="both"/>
+        <w:rPr/>
+      </w:pPr>
+      <w:r>
+        <w:rPr>
+          <w:rFonts w:ascii="MicrosoftYaHei" w:hAnsi="MicrosoftYaHei" w:cs="MicrosoftYaHei" w:eastAsia="MicrosoftYaHei-Bold"/>
+          <w:b w:val="false"/>
+          <w:i w:val="false"/>
+          <w:color w:val="000000"/>
+          <w:sz w:val="21"/>
+        </w:rPr>
+        <w:t>这里需要注意文字的大小写，端口名称是数组的话用</w:t>
+      </w:r>
+      <w:r>
+        <w:rPr>
+          <w:rFonts w:eastAsia="MicrosoftYaHei-Bold" w:cs="MicrosoftYaHei" w:ascii="MicrosoftYaHei" w:hAnsi="MicrosoftYaHei"/>
+          <w:b w:val="false"/>
+          <w:i w:val="false"/>
+          <w:color w:val="000000"/>
+          <w:sz w:val="21"/>
+        </w:rPr>
+        <w:t>{ }</w:t>
+      </w:r>
+      <w:r>
+        <w:rPr>
+          <w:rFonts w:ascii="MicrosoftYaHei" w:hAnsi="MicrosoftYaHei" w:cs="MicrosoftYaHei" w:eastAsia="MicrosoftYaHei-Bold"/>
+          <w:b w:val="false"/>
+          <w:i w:val="false"/>
+          <w:color w:val="000000"/>
+          <w:sz w:val="21"/>
+        </w:rPr>
+        <w:t>刮起来</w:t>
+      </w:r>
+      <w:r>
+        <w:rPr>
+          <w:rFonts w:eastAsia="MicrosoftYaHei-Bold" w:cs="MicrosoftYaHei" w:ascii="MicrosoftYaHei" w:hAnsi="MicrosoftYaHei"/>
+          <w:b/>
+          <w:bCs/>
+          <w:i w:val="false"/>
+          <w:color w:val="800000"/>
+          <w:sz w:val="21"/>
+        </w:rPr>
+        <w:t>{led[0]}</w:t>
+      </w:r>
+      <w:r>
+        <w:rPr>
+          <w:rFonts w:ascii="MicrosoftYaHei" w:hAnsi="MicrosoftYaHei" w:cs="MicrosoftYaHei" w:eastAsia="MicrosoftYaHei-Bold"/>
+          <w:b w:val="false"/>
+          <w:i w:val="false"/>
+          <w:color w:val="000000"/>
+          <w:sz w:val="21"/>
+        </w:rPr>
+        <w:t>，端口名称必须和源代码中</w:t>
+      </w:r>
+    </w:p>
+    <w:p>
+      <w:pPr>
+        <w:pStyle w:val="Normal"/>
+        <w:widowControl w:val="false"/>
+        <w:ind w:left="0" w:right="0" w:hanging="0"/>
+        <w:jc w:val="both"/>
+        <w:rPr/>
+      </w:pPr>
+      <w:r>
+        <w:rPr>
+          <w:rFonts w:ascii="MicrosoftYaHei" w:hAnsi="MicrosoftYaHei" w:cs="MicrosoftYaHei" w:eastAsia="MicrosoftYaHei-Bold"/>
+          <w:b w:val="false"/>
+          <w:i w:val="false"/>
+          <w:color w:val="000000"/>
+          <w:sz w:val="21"/>
+        </w:rPr>
+        <w:t>的名字一致，且端口名字不能和关键字一样。</w:t>
+      </w:r>
+    </w:p>
+    <w:p>
+      <w:pPr>
+        <w:pStyle w:val="Normal"/>
+        <w:widowControl w:val="false"/>
+        <w:ind w:left="0" w:right="0" w:hanging="0"/>
+        <w:jc w:val="both"/>
+        <w:rPr/>
+      </w:pPr>
+      <w:r>
+        <w:rPr>
+          <w:rFonts w:ascii="MicrosoftYaHei" w:hAnsi="MicrosoftYaHei" w:cs="MicrosoftYaHei" w:eastAsia="MicrosoftYaHei-Bold"/>
+          <w:b w:val="false"/>
+          <w:i w:val="false"/>
+          <w:color w:val="000000"/>
+          <w:sz w:val="21"/>
+        </w:rPr>
+        <w:t xml:space="preserve">完成后选择菜单 </w:t>
+      </w:r>
+      <w:r>
+        <w:rPr>
+          <w:rFonts w:eastAsia="MicrosoftYaHei-Bold" w:cs="MicrosoftYaHei" w:ascii="MicrosoftYaHei" w:hAnsi="MicrosoftYaHei"/>
+          <w:b w:val="false"/>
+          <w:i w:val="false"/>
+          <w:color w:val="000000"/>
+          <w:sz w:val="21"/>
+        </w:rPr>
+        <w:t xml:space="preserve">File-&gt;Save all files </w:t>
+      </w:r>
+      <w:r>
+        <w:rPr>
+          <w:rFonts w:ascii="MicrosoftYaHei" w:hAnsi="MicrosoftYaHei" w:cs="MicrosoftYaHei" w:eastAsia="MicrosoftYaHei-Bold"/>
+          <w:b w:val="false"/>
+          <w:i w:val="false"/>
+          <w:color w:val="000000"/>
+          <w:sz w:val="21"/>
+        </w:rPr>
+        <w:t>保存所有文件。</w:t>
+      </w:r>
+    </w:p>
+    <w:p>
+      <w:pPr>
+        <w:pStyle w:val="Normal"/>
+        <w:ind w:hanging="0"/>
+        <w:jc w:val="both"/>
+        <w:rPr/>
+      </w:pPr>
+      <w:r>
+        <w:rPr/>
+      </w:r>
+    </w:p>
+    <w:p>
+      <w:pPr>
+        <w:pStyle w:val="Normal"/>
+        <w:ind w:hanging="0"/>
+        <w:jc w:val="both"/>
+        <w:rPr>
+          <w:b/>
+          <w:b/>
+          <w:bCs/>
+        </w:rPr>
+      </w:pPr>
+      <w:r>
+        <w:rPr>
+          <w:b/>
+          <w:bCs/>
+        </w:rPr>
+        <w:t xml:space="preserve">7.5 </w:t>
+      </w:r>
+      <w:r>
+        <w:rPr>
+          <w:b/>
+          <w:bCs/>
+        </w:rPr>
+        <w:t>综合生成网表</w:t>
+      </w:r>
+    </w:p>
+    <w:p>
+      <w:pPr>
+        <w:pStyle w:val="Normal"/>
+        <w:ind w:hanging="0"/>
+        <w:jc w:val="both"/>
+        <w:rPr/>
+      </w:pPr>
+      <w:r>
+        <w:rPr>
+          <w:rFonts w:ascii="MicrosoftYaHei" w:hAnsi="MicrosoftYaHei" w:cs="MicrosoftYaHei" w:eastAsia="MicrosoftYaHei-Bold"/>
+          <w:b w:val="false"/>
+          <w:i w:val="false"/>
+          <w:color w:val="000000"/>
+          <w:sz w:val="21"/>
+        </w:rPr>
+        <w:t xml:space="preserve">点击 </w:t>
+      </w:r>
+      <w:r>
+        <w:rPr>
+          <w:rFonts w:eastAsia="MicrosoftYaHei-Bold" w:cs="MicrosoftYaHei" w:ascii="MicrosoftYaHei" w:hAnsi="MicrosoftYaHei"/>
+          <w:b w:val="false"/>
+          <w:i w:val="false"/>
+          <w:color w:val="000000"/>
+          <w:sz w:val="21"/>
+        </w:rPr>
+        <w:t>Run Synthesis</w:t>
+      </w:r>
+      <w:r>
+        <w:rPr>
+          <w:rFonts w:ascii="MicrosoftYaHei" w:hAnsi="MicrosoftYaHei" w:cs="MicrosoftYaHei" w:eastAsia="MicrosoftYaHei-Bold"/>
+          <w:b w:val="false"/>
+          <w:i w:val="false"/>
+          <w:color w:val="000000"/>
+          <w:sz w:val="21"/>
+        </w:rPr>
+        <w:t>，即可开始</w:t>
+      </w:r>
+      <w:r>
+        <w:rPr>
+          <w:rFonts w:ascii="MicrosoftYaHei" w:hAnsi="MicrosoftYaHei" w:cs="MicrosoftYaHei" w:eastAsia="MicrosoftYaHei-Bold"/>
+          <w:b/>
+          <w:bCs/>
+          <w:i w:val="false"/>
+          <w:color w:val="000000"/>
+          <w:sz w:val="21"/>
+        </w:rPr>
+        <w:t>综合并生成网表文件</w:t>
+      </w:r>
+      <w:r>
+        <w:rPr>
+          <w:rFonts w:ascii="MicrosoftYaHei" w:hAnsi="MicrosoftYaHei" w:cs="MicrosoftYaHei" w:eastAsia="MicrosoftYaHei-Bold"/>
+          <w:b w:val="false"/>
+          <w:i w:val="false"/>
+          <w:color w:val="000000"/>
+          <w:sz w:val="21"/>
+        </w:rPr>
+        <w:t>：</w:t>
+      </w:r>
+    </w:p>
+    <w:p>
+      <w:pPr>
+        <w:pStyle w:val="Normal"/>
+        <w:ind w:hanging="0"/>
+        <w:jc w:val="both"/>
+        <w:rPr/>
+      </w:pPr>
+      <w:r>
+        <w:rPr>
+          <w:b/>
+          <w:bCs/>
+        </w:rPr>
+        <w:t>点击</w:t>
+      </w:r>
+      <w:r>
+        <w:rPr/>
+        <w:t xml:space="preserve"> </w:t>
+      </w:r>
+      <w:r>
+        <w:rPr/>
+        <w:t>Implementation</w:t>
+      </w:r>
+      <w:r>
+        <w:rPr/>
+        <w:t>，实现布局布线。</w:t>
+      </w:r>
+    </w:p>
+    <w:p>
+      <w:pPr>
+        <w:pStyle w:val="Normal"/>
+        <w:ind w:hanging="0"/>
+        <w:jc w:val="both"/>
+        <w:rPr/>
+      </w:pPr>
+      <w:r>
+        <w:rPr>
+          <w:b/>
+          <w:bCs/>
+        </w:rPr>
+        <w:t>点击</w:t>
+      </w:r>
+      <w:r>
+        <w:rPr/>
+        <w:t>，</w:t>
+      </w:r>
+      <w:r>
+        <w:rPr/>
+        <w:t>Generate Bitastream</w:t>
+      </w:r>
+      <w:r>
+        <w:rPr/>
+        <w:t>可以生成</w:t>
+      </w:r>
+      <w:r>
+        <w:rPr/>
+        <w:t>bit</w:t>
+      </w:r>
+      <w:r>
+        <w:rPr/>
+        <w:t>流文件。</w:t>
+      </w:r>
+    </w:p>
+    <w:p>
+      <w:pPr>
+        <w:pStyle w:val="Normal"/>
+        <w:ind w:hanging="0"/>
+        <w:jc w:val="both"/>
+        <w:rPr/>
+      </w:pPr>
+      <w:r>
+        <w:rPr/>
+        <w:t>在</w:t>
+      </w:r>
+      <w:r>
+        <w:rPr/>
+        <w:t>Project Summary</w:t>
+      </w:r>
+      <w:r>
+        <w:rPr/>
+        <w:t>中可以看到资源的使用：</w:t>
+      </w:r>
+    </w:p>
+    <w:p>
+      <w:pPr>
+        <w:pStyle w:val="Normal"/>
+        <w:ind w:hanging="0"/>
+        <w:jc w:val="both"/>
+        <w:rPr/>
+      </w:pPr>
+      <w:r>
+        <w:rPr>
+          <w:b/>
+          <w:bCs/>
+        </w:rPr>
+        <w:t>LUT</w:t>
+      </w:r>
+      <w:r>
+        <w:rPr>
+          <w:b/>
+          <w:bCs/>
+        </w:rPr>
+        <w:t>：</w:t>
+      </w:r>
+      <w:r>
+        <w:rPr/>
+        <w:t>查找表</w:t>
+      </w:r>
+    </w:p>
+    <w:p>
+      <w:pPr>
+        <w:pStyle w:val="Normal"/>
+        <w:ind w:hanging="0"/>
+        <w:jc w:val="both"/>
+        <w:rPr/>
+      </w:pPr>
+      <w:r>
+        <w:rPr>
+          <w:b/>
+          <w:bCs/>
+        </w:rPr>
+        <w:t>FF</w:t>
+      </w:r>
+      <w:r>
+        <w:rPr/>
+        <w:t xml:space="preserve"> </w:t>
+      </w:r>
+      <w:r>
+        <w:rPr/>
+        <w:t xml:space="preserve">： </w:t>
+      </w:r>
+      <w:r>
+        <w:rPr/>
+        <w:t>flip flop</w:t>
+      </w:r>
+      <w:r>
+        <w:rPr/>
+        <w:t>寄存器</w:t>
+      </w:r>
+    </w:p>
+    <w:p>
+      <w:pPr>
+        <w:pStyle w:val="Normal"/>
+        <w:ind w:hanging="0"/>
+        <w:jc w:val="both"/>
+        <w:rPr/>
+      </w:pPr>
+      <w:r>
+        <w:rPr>
+          <w:b/>
+          <w:bCs/>
+        </w:rPr>
+        <w:t>IO</w:t>
+      </w:r>
+      <w:r>
+        <w:rPr/>
+        <w:t xml:space="preserve"> </w:t>
+      </w:r>
+      <w:r>
+        <w:rPr/>
+        <w:t>：管脚</w:t>
+      </w:r>
+    </w:p>
+    <w:p>
+      <w:pPr>
+        <w:pStyle w:val="Normal"/>
+        <w:ind w:hanging="0"/>
+        <w:jc w:val="both"/>
+        <w:rPr/>
+      </w:pPr>
+      <w:r>
+        <w:rPr>
+          <w:b/>
+          <w:bCs/>
+        </w:rPr>
+        <w:t>BUFG</w:t>
+      </w:r>
+      <w:r>
+        <w:rPr/>
+        <w:t>：时钟</w:t>
+      </w:r>
+      <w:r>
+        <w:rPr/>
+        <w:t>Buffer</w:t>
+      </w:r>
+    </w:p>
+    <w:p>
+      <w:pPr>
+        <w:pStyle w:val="Normal"/>
+        <w:ind w:hanging="0"/>
+        <w:jc w:val="both"/>
+        <w:rPr>
+          <w:b/>
+          <w:b/>
+          <w:bCs/>
+        </w:rPr>
+      </w:pPr>
+      <w:r>
+        <w:rPr>
+          <w:b/>
+          <w:bCs/>
+        </w:rPr>
+        <w:t>BRAM</w:t>
+      </w:r>
+      <w:r>
+        <w:rPr>
+          <w:b/>
+          <w:bCs/>
+        </w:rPr>
+        <w:t>：</w:t>
+      </w:r>
+    </w:p>
+    <w:p>
+      <w:pPr>
+        <w:pStyle w:val="Normal"/>
+        <w:ind w:hanging="0"/>
+        <w:jc w:val="both"/>
+        <w:rPr>
+          <w:b/>
+          <w:b/>
+          <w:bCs/>
+        </w:rPr>
+      </w:pPr>
+      <w:r>
+        <w:rPr>
+          <w:b/>
+          <w:bCs/>
+        </w:rPr>
+        <w:t>URAM</w:t>
+      </w:r>
+      <w:r>
+        <w:rPr>
+          <w:b/>
+          <w:bCs/>
+        </w:rPr>
+        <w:t>：</w:t>
+      </w:r>
+    </w:p>
+    <w:p>
+      <w:pPr>
+        <w:pStyle w:val="Normal"/>
+        <w:ind w:hanging="0"/>
+        <w:jc w:val="both"/>
+        <w:rPr>
+          <w:b/>
+          <w:b/>
+          <w:bCs/>
+        </w:rPr>
+      </w:pPr>
+      <w:r>
+        <w:rPr>
+          <w:b/>
+          <w:bCs/>
+        </w:rPr>
+        <w:t>DSP</w:t>
+      </w:r>
+      <w:r>
+        <w:rPr>
+          <w:b/>
+          <w:bCs/>
+        </w:rPr>
+        <w:t>：</w:t>
+      </w:r>
+    </w:p>
+    <w:p>
+      <w:pPr>
+        <w:pStyle w:val="Normal"/>
+        <w:ind w:hanging="0"/>
+        <w:jc w:val="both"/>
+        <w:rPr/>
+      </w:pPr>
+      <w:r>
+        <w:rPr/>
+      </w:r>
+    </w:p>
+    <w:p>
+      <w:pPr>
+        <w:pStyle w:val="Normal"/>
+        <w:ind w:hanging="0"/>
+        <w:jc w:val="both"/>
+        <w:rPr/>
+      </w:pPr>
+      <w:r>
+        <w:rPr/>
+      </w:r>
+    </w:p>
+    <w:p>
+      <w:pPr>
+        <w:pStyle w:val="Normal"/>
+        <w:ind w:hanging="0"/>
+        <w:jc w:val="both"/>
+        <w:rPr/>
+      </w:pPr>
+      <w:r>
+        <w:rPr/>
+        <w:t>7.6</w:t>
+      </w:r>
+      <w:r>
+        <w:rPr/>
+        <w:t>下载和调试</w:t>
+      </w:r>
+    </w:p>
+    <w:p>
+      <w:pPr>
+        <w:pStyle w:val="Normal"/>
+        <w:ind w:hanging="0"/>
+        <w:jc w:val="both"/>
+        <w:rPr/>
+      </w:pPr>
+      <w:r>
+        <w:rPr/>
+        <w:t>可以把</w:t>
+      </w:r>
+      <w:r>
+        <w:rPr/>
+        <w:t>bit</w:t>
+      </w:r>
+      <w:r>
+        <w:rPr/>
+        <w:t>文件烧写道</w:t>
+      </w:r>
+      <w:r>
+        <w:rPr/>
+        <w:t>ZYNQ</w:t>
+      </w:r>
+      <w:r>
+        <w:rPr/>
+        <w:t xml:space="preserve">芯片中，看以下实际的运行效果。点击 </w:t>
+      </w:r>
+      <w:r>
+        <w:rPr/>
+        <w:t>Open Hardware Manager</w:t>
+      </w:r>
+    </w:p>
+    <w:p>
+      <w:pPr>
+        <w:pStyle w:val="Normal"/>
+        <w:ind w:hanging="0"/>
+        <w:jc w:val="both"/>
+        <w:rPr/>
+      </w:pPr>
+      <w:r>
+        <w:rPr/>
+      </w:r>
+    </w:p>
+    <w:p>
+      <w:pPr>
+        <w:pStyle w:val="Normal"/>
+        <w:ind w:firstLine="480"/>
+        <w:jc w:val="both"/>
+        <w:rPr/>
+      </w:pPr>
+      <w:r>
+        <w:rPr/>
+      </w:r>
+    </w:p>
+    <w:p>
+      <w:pPr>
+        <w:pStyle w:val="Normal"/>
+        <w:ind w:hanging="0"/>
+        <w:jc w:val="both"/>
+        <w:rPr/>
+      </w:pPr>
+      <w:r>
+        <w:rPr>
+          <w:b/>
+          <w:bCs/>
+        </w:rPr>
+        <w:t>黑金</w:t>
+      </w:r>
+      <w:r>
+        <w:rPr>
+          <w:b/>
+          <w:bCs/>
+        </w:rPr>
+        <w:t>zynq</w:t>
+      </w:r>
+      <w:r>
+        <w:rPr>
+          <w:b/>
+          <w:bCs/>
+        </w:rPr>
+        <w:t>的开发流程：</w:t>
+      </w:r>
+    </w:p>
+    <w:p>
+      <w:pPr>
+        <w:pStyle w:val="Normal"/>
+        <w:ind w:firstLine="480"/>
+        <w:jc w:val="both"/>
+        <w:rPr/>
+      </w:pPr>
+      <w:r>
+        <w:rPr>
+          <w:rFonts w:eastAsia="0" w:cs="MicrosoftYaHei" w:ascii="MicrosoftYaHei" w:hAnsi="MicrosoftYaHei"/>
+          <w:b w:val="false"/>
+          <w:i w:val="false"/>
+          <w:color w:val="000000"/>
+          <w:sz w:val="21"/>
+        </w:rPr>
+        <w:t xml:space="preserve">ZYNQ </w:t>
+      </w:r>
+      <w:r>
+        <w:rPr>
+          <w:rFonts w:ascii="MicrosoftYaHei" w:hAnsi="MicrosoftYaHei" w:cs="MicrosoftYaHei" w:eastAsia="0"/>
+          <w:b w:val="false"/>
+          <w:i w:val="false"/>
+          <w:color w:val="000000"/>
+          <w:sz w:val="21"/>
+        </w:rPr>
+        <w:t>的开发也是先硬件后软件的方法。具体流程如下：</w:t>
+      </w:r>
+    </w:p>
+    <w:p>
+      <w:pPr>
+        <w:pStyle w:val="Normal"/>
+        <w:widowControl w:val="false"/>
+        <w:ind w:left="0" w:right="0" w:hanging="0"/>
+        <w:jc w:val="both"/>
+        <w:rPr/>
+      </w:pPr>
+      <w:r>
+        <w:rPr>
+          <w:rFonts w:eastAsia="0" w:cs="MicrosoftYaHei" w:ascii="MicrosoftYaHei" w:hAnsi="MicrosoftYaHei"/>
+          <w:b w:val="false"/>
+          <w:i w:val="false"/>
+          <w:color w:val="000000"/>
+          <w:sz w:val="21"/>
+        </w:rPr>
+        <w:t xml:space="preserve">(1). </w:t>
+      </w:r>
+      <w:r>
+        <w:rPr>
+          <w:rFonts w:ascii="MicrosoftYaHei" w:hAnsi="MicrosoftYaHei" w:cs="MicrosoftYaHei" w:eastAsia="0"/>
+          <w:b w:val="false"/>
+          <w:i w:val="false"/>
+          <w:color w:val="000000"/>
+          <w:sz w:val="21"/>
+        </w:rPr>
+        <w:t xml:space="preserve">在 </w:t>
+      </w:r>
+      <w:r>
+        <w:rPr>
+          <w:rFonts w:eastAsia="0" w:cs="MicrosoftYaHei" w:ascii="MicrosoftYaHei" w:hAnsi="MicrosoftYaHei"/>
+          <w:b w:val="false"/>
+          <w:i w:val="false"/>
+          <w:color w:val="000000"/>
+          <w:sz w:val="21"/>
+        </w:rPr>
+        <w:t xml:space="preserve">Vivado </w:t>
+      </w:r>
+      <w:r>
+        <w:rPr>
+          <w:rFonts w:ascii="MicrosoftYaHei" w:hAnsi="MicrosoftYaHei" w:cs="MicrosoftYaHei" w:eastAsia="0"/>
+          <w:b w:val="false"/>
+          <w:i w:val="false"/>
+          <w:color w:val="000000"/>
+          <w:sz w:val="21"/>
+        </w:rPr>
+        <w:t>上新建工程，增加一个嵌入式的源文件。</w:t>
+      </w:r>
+    </w:p>
+    <w:p>
+      <w:pPr>
+        <w:pStyle w:val="Normal"/>
+        <w:widowControl w:val="false"/>
+        <w:ind w:left="0" w:right="0" w:hanging="0"/>
+        <w:jc w:val="both"/>
+        <w:rPr/>
+      </w:pPr>
+      <w:r>
+        <w:rPr>
+          <w:rFonts w:eastAsia="0" w:cs="MicrosoftYaHei" w:ascii="MicrosoftYaHei" w:hAnsi="MicrosoftYaHei"/>
+          <w:b w:val="false"/>
+          <w:i w:val="false"/>
+          <w:color w:val="000000"/>
+          <w:sz w:val="21"/>
+        </w:rPr>
+        <w:t xml:space="preserve">(2). </w:t>
+      </w:r>
+      <w:r>
+        <w:rPr>
+          <w:rFonts w:ascii="MicrosoftYaHei" w:hAnsi="MicrosoftYaHei" w:cs="MicrosoftYaHei" w:eastAsia="0"/>
+          <w:b w:val="false"/>
+          <w:i w:val="false"/>
+          <w:color w:val="000000"/>
+          <w:sz w:val="21"/>
+        </w:rPr>
+        <w:t xml:space="preserve">在 </w:t>
+      </w:r>
+      <w:r>
+        <w:rPr>
+          <w:rFonts w:eastAsia="0" w:cs="MicrosoftYaHei" w:ascii="MicrosoftYaHei" w:hAnsi="MicrosoftYaHei"/>
+          <w:b w:val="false"/>
+          <w:i w:val="false"/>
+          <w:color w:val="000000"/>
+          <w:sz w:val="21"/>
+        </w:rPr>
+        <w:t xml:space="preserve">Vivado </w:t>
+      </w:r>
+      <w:r>
+        <w:rPr>
+          <w:rFonts w:ascii="MicrosoftYaHei" w:hAnsi="MicrosoftYaHei" w:cs="MicrosoftYaHei" w:eastAsia="0"/>
+          <w:b w:val="false"/>
+          <w:i w:val="false"/>
+          <w:color w:val="000000"/>
+          <w:sz w:val="21"/>
+        </w:rPr>
+        <w:t xml:space="preserve">里添加和配置 </w:t>
+      </w:r>
+      <w:r>
+        <w:rPr>
+          <w:rFonts w:eastAsia="0" w:cs="MicrosoftYaHei" w:ascii="MicrosoftYaHei" w:hAnsi="MicrosoftYaHei"/>
+          <w:b w:val="false"/>
+          <w:i w:val="false"/>
+          <w:color w:val="000000"/>
+          <w:sz w:val="21"/>
+        </w:rPr>
+        <w:t xml:space="preserve">PS </w:t>
+      </w:r>
+      <w:r>
+        <w:rPr>
+          <w:rFonts w:ascii="MicrosoftYaHei" w:hAnsi="MicrosoftYaHei" w:cs="MicrosoftYaHei" w:eastAsia="0"/>
+          <w:b w:val="false"/>
+          <w:i w:val="false"/>
+          <w:color w:val="000000"/>
+          <w:sz w:val="21"/>
+        </w:rPr>
+        <w:t xml:space="preserve">和 </w:t>
+      </w:r>
+      <w:r>
+        <w:rPr>
+          <w:rFonts w:eastAsia="0" w:cs="MicrosoftYaHei" w:ascii="MicrosoftYaHei" w:hAnsi="MicrosoftYaHei"/>
+          <w:b w:val="false"/>
+          <w:i w:val="false"/>
+          <w:color w:val="000000"/>
+          <w:sz w:val="21"/>
+        </w:rPr>
+        <w:t xml:space="preserve">PL </w:t>
+      </w:r>
+      <w:r>
+        <w:rPr>
+          <w:rFonts w:ascii="MicrosoftYaHei" w:hAnsi="MicrosoftYaHei" w:cs="MicrosoftYaHei" w:eastAsia="0"/>
+          <w:b w:val="false"/>
+          <w:i w:val="false"/>
+          <w:color w:val="000000"/>
+          <w:sz w:val="21"/>
+        </w:rPr>
+        <w:t>部分基本的外设，或需要添加自定义的外设。</w:t>
+      </w:r>
+    </w:p>
+    <w:p>
+      <w:pPr>
+        <w:pStyle w:val="Normal"/>
+        <w:widowControl w:val="false"/>
+        <w:ind w:left="0" w:right="0" w:hanging="0"/>
+        <w:jc w:val="both"/>
+        <w:rPr/>
+      </w:pPr>
+      <w:r>
+        <w:rPr>
+          <w:rFonts w:eastAsia="0" w:cs="MicrosoftYaHei" w:ascii="MicrosoftYaHei" w:hAnsi="MicrosoftYaHei"/>
+          <w:b w:val="false"/>
+          <w:i w:val="false"/>
+          <w:color w:val="000000"/>
+          <w:sz w:val="21"/>
+        </w:rPr>
+        <w:t xml:space="preserve">(3). </w:t>
+      </w:r>
+      <w:r>
+        <w:rPr>
+          <w:rFonts w:ascii="MicrosoftYaHei" w:hAnsi="MicrosoftYaHei" w:cs="MicrosoftYaHei" w:eastAsia="0"/>
+          <w:b w:val="false"/>
+          <w:i w:val="false"/>
+          <w:color w:val="000000"/>
+          <w:sz w:val="21"/>
+        </w:rPr>
+        <w:t xml:space="preserve">在 </w:t>
+      </w:r>
+      <w:r>
+        <w:rPr>
+          <w:rFonts w:eastAsia="0" w:cs="MicrosoftYaHei" w:ascii="MicrosoftYaHei" w:hAnsi="MicrosoftYaHei"/>
+          <w:b w:val="false"/>
+          <w:i w:val="false"/>
+          <w:color w:val="000000"/>
+          <w:sz w:val="21"/>
+        </w:rPr>
+        <w:t xml:space="preserve">Vivado </w:t>
+      </w:r>
+      <w:r>
+        <w:rPr>
+          <w:rFonts w:ascii="MicrosoftYaHei" w:hAnsi="MicrosoftYaHei" w:cs="MicrosoftYaHei" w:eastAsia="0"/>
+          <w:b w:val="false"/>
+          <w:i w:val="false"/>
+          <w:color w:val="000000"/>
+          <w:sz w:val="21"/>
+        </w:rPr>
+        <w:t xml:space="preserve">里生成顶层 </w:t>
+      </w:r>
+      <w:r>
+        <w:rPr>
+          <w:rFonts w:eastAsia="0" w:cs="MicrosoftYaHei" w:ascii="MicrosoftYaHei" w:hAnsi="MicrosoftYaHei"/>
+          <w:b w:val="false"/>
+          <w:i w:val="false"/>
+          <w:color w:val="000000"/>
+          <w:sz w:val="21"/>
+        </w:rPr>
+        <w:t xml:space="preserve">HDL </w:t>
+      </w:r>
+      <w:r>
+        <w:rPr>
+          <w:rFonts w:ascii="MicrosoftYaHei" w:hAnsi="MicrosoftYaHei" w:cs="MicrosoftYaHei" w:eastAsia="0"/>
+          <w:b w:val="false"/>
+          <w:i w:val="false"/>
+          <w:color w:val="000000"/>
+          <w:sz w:val="21"/>
+        </w:rPr>
+        <w:t>文件，并添加约束文件。再编译生成比特流文件</w:t>
+      </w:r>
+    </w:p>
+    <w:p>
+      <w:pPr>
+        <w:pStyle w:val="Normal"/>
+        <w:widowControl w:val="false"/>
+        <w:ind w:left="0" w:right="0" w:hanging="0"/>
+        <w:jc w:val="both"/>
+        <w:rPr/>
+      </w:pPr>
+      <w:r>
+        <w:rPr>
+          <w:rFonts w:eastAsia="0" w:cs="MicrosoftYaHei" w:ascii="MicrosoftYaHei" w:hAnsi="MicrosoftYaHei"/>
+          <w:b w:val="false"/>
+          <w:i w:val="false"/>
+          <w:color w:val="000000"/>
+          <w:sz w:val="21"/>
+        </w:rPr>
+        <w:t>system.bit</w:t>
+      </w:r>
+      <w:r>
+        <w:rPr>
+          <w:rFonts w:ascii="MicrosoftYaHei" w:hAnsi="MicrosoftYaHei" w:cs="MicrosoftYaHei" w:eastAsia="0"/>
+          <w:b w:val="false"/>
+          <w:i w:val="false"/>
+          <w:color w:val="000000"/>
+          <w:sz w:val="21"/>
+        </w:rPr>
+        <w:t>。</w:t>
+      </w:r>
+    </w:p>
+    <w:p>
+      <w:pPr>
+        <w:pStyle w:val="Normal"/>
+        <w:widowControl w:val="false"/>
+        <w:ind w:left="0" w:right="0" w:hanging="0"/>
+        <w:jc w:val="both"/>
+        <w:rPr/>
+      </w:pPr>
+      <w:r>
+        <w:rPr>
+          <w:rFonts w:eastAsia="0" w:cs="MicrosoftYaHei" w:ascii="MicrosoftYaHei" w:hAnsi="MicrosoftYaHei"/>
+          <w:b w:val="false"/>
+          <w:i w:val="false"/>
+          <w:color w:val="000000"/>
+          <w:sz w:val="21"/>
+        </w:rPr>
+        <w:t xml:space="preserve">(4). </w:t>
+      </w:r>
+      <w:r>
+        <w:rPr>
+          <w:rFonts w:ascii="MicrosoftYaHei" w:hAnsi="MicrosoftYaHei" w:cs="MicrosoftYaHei" w:eastAsia="0"/>
+          <w:b w:val="false"/>
+          <w:i w:val="false"/>
+          <w:color w:val="000000"/>
+          <w:sz w:val="21"/>
+        </w:rPr>
+        <w:t xml:space="preserve">导出到 </w:t>
+      </w:r>
+      <w:r>
+        <w:rPr>
+          <w:rFonts w:eastAsia="0" w:cs="MicrosoftYaHei" w:ascii="MicrosoftYaHei" w:hAnsi="MicrosoftYaHei"/>
+          <w:b w:val="false"/>
+          <w:i w:val="false"/>
+          <w:color w:val="000000"/>
+          <w:sz w:val="21"/>
+        </w:rPr>
+        <w:t xml:space="preserve">SDK </w:t>
+      </w:r>
+      <w:r>
+        <w:rPr>
+          <w:rFonts w:ascii="MicrosoftYaHei" w:hAnsi="MicrosoftYaHei" w:cs="MicrosoftYaHei" w:eastAsia="0"/>
+          <w:b w:val="false"/>
+          <w:i w:val="false"/>
+          <w:color w:val="000000"/>
+          <w:sz w:val="21"/>
+        </w:rPr>
+        <w:t xml:space="preserve">软件开发环境，在 </w:t>
+      </w:r>
+      <w:r>
+        <w:rPr>
+          <w:rFonts w:eastAsia="0" w:cs="MicrosoftYaHei" w:ascii="MicrosoftYaHei" w:hAnsi="MicrosoftYaHei"/>
+          <w:b w:val="false"/>
+          <w:i w:val="false"/>
+          <w:color w:val="000000"/>
+          <w:sz w:val="21"/>
+        </w:rPr>
+        <w:t xml:space="preserve">SDK </w:t>
+      </w:r>
+      <w:r>
+        <w:rPr>
+          <w:rFonts w:ascii="MicrosoftYaHei" w:hAnsi="MicrosoftYaHei" w:cs="MicrosoftYaHei" w:eastAsia="0"/>
+          <w:b w:val="false"/>
+          <w:i w:val="false"/>
+          <w:color w:val="000000"/>
+          <w:sz w:val="21"/>
+        </w:rPr>
+        <w:t>环境里可以编写一些调试软件验证硬件和软</w:t>
+      </w:r>
+    </w:p>
+    <w:p>
+      <w:pPr>
+        <w:pStyle w:val="Normal"/>
+        <w:widowControl w:val="false"/>
+        <w:ind w:left="0" w:right="0" w:hanging="0"/>
+        <w:jc w:val="both"/>
+        <w:rPr/>
+      </w:pPr>
+      <w:r>
+        <w:rPr>
+          <w:rFonts w:ascii="MicrosoftYaHei" w:hAnsi="MicrosoftYaHei" w:cs="MicrosoftYaHei" w:eastAsia="0"/>
+          <w:b w:val="false"/>
+          <w:i w:val="false"/>
+          <w:color w:val="000000"/>
+          <w:sz w:val="21"/>
+        </w:rPr>
+        <w:t xml:space="preserve">件，结合比特流文件单独调试 </w:t>
+      </w:r>
+      <w:r>
+        <w:rPr>
+          <w:rFonts w:eastAsia="0" w:cs="MicrosoftYaHei" w:ascii="MicrosoftYaHei" w:hAnsi="MicrosoftYaHei"/>
+          <w:b w:val="false"/>
+          <w:i w:val="false"/>
+          <w:color w:val="000000"/>
+          <w:sz w:val="21"/>
+        </w:rPr>
+        <w:t xml:space="preserve">ZYNQ </w:t>
+      </w:r>
+      <w:r>
+        <w:rPr>
+          <w:rFonts w:ascii="MicrosoftYaHei" w:hAnsi="MicrosoftYaHei" w:cs="MicrosoftYaHei" w:eastAsia="0"/>
+          <w:b w:val="false"/>
+          <w:i w:val="false"/>
+          <w:color w:val="000000"/>
+          <w:sz w:val="21"/>
+        </w:rPr>
+        <w:t>系统。</w:t>
+      </w:r>
+    </w:p>
+    <w:p>
+      <w:pPr>
+        <w:pStyle w:val="Normal"/>
+        <w:widowControl w:val="false"/>
+        <w:ind w:left="0" w:right="0" w:hanging="0"/>
+        <w:jc w:val="both"/>
+        <w:rPr/>
+      </w:pPr>
+      <w:r>
+        <w:rPr>
+          <w:rFonts w:eastAsia="0" w:cs="MicrosoftYaHei" w:ascii="MicrosoftYaHei" w:hAnsi="MicrosoftYaHei"/>
+          <w:b w:val="false"/>
+          <w:i w:val="false"/>
+          <w:color w:val="000000"/>
+          <w:sz w:val="21"/>
+        </w:rPr>
+        <w:t xml:space="preserve">(5). </w:t>
+      </w:r>
+      <w:r>
+        <w:rPr>
+          <w:rFonts w:ascii="MicrosoftYaHei" w:hAnsi="MicrosoftYaHei" w:cs="MicrosoftYaHei" w:eastAsia="0"/>
+          <w:b w:val="false"/>
+          <w:i w:val="false"/>
+          <w:color w:val="000000"/>
+          <w:sz w:val="21"/>
+        </w:rPr>
+        <w:t xml:space="preserve">在 </w:t>
+      </w:r>
+      <w:r>
+        <w:rPr>
+          <w:rFonts w:eastAsia="0" w:cs="MicrosoftYaHei" w:ascii="MicrosoftYaHei" w:hAnsi="MicrosoftYaHei"/>
+          <w:b w:val="false"/>
+          <w:i w:val="false"/>
+          <w:color w:val="000000"/>
+          <w:sz w:val="21"/>
+        </w:rPr>
+        <w:t xml:space="preserve">SDK </w:t>
+      </w:r>
+      <w:r>
+        <w:rPr>
+          <w:rFonts w:ascii="MicrosoftYaHei" w:hAnsi="MicrosoftYaHei" w:cs="MicrosoftYaHei" w:eastAsia="0"/>
+          <w:b w:val="false"/>
+          <w:i w:val="false"/>
+          <w:color w:val="000000"/>
+          <w:sz w:val="21"/>
+        </w:rPr>
+        <w:t xml:space="preserve">里生成 </w:t>
+      </w:r>
+      <w:r>
+        <w:rPr>
+          <w:rFonts w:eastAsia="0" w:cs="MicrosoftYaHei" w:ascii="MicrosoftYaHei" w:hAnsi="MicrosoftYaHei"/>
+          <w:b w:val="false"/>
+          <w:i w:val="false"/>
+          <w:color w:val="000000"/>
+          <w:sz w:val="21"/>
+        </w:rPr>
+        <w:t xml:space="preserve">FSBL </w:t>
+      </w:r>
+      <w:r>
+        <w:rPr>
+          <w:rFonts w:ascii="MicrosoftYaHei" w:hAnsi="MicrosoftYaHei" w:cs="MicrosoftYaHei" w:eastAsia="0"/>
+          <w:b w:val="false"/>
+          <w:i w:val="false"/>
+          <w:color w:val="000000"/>
+          <w:sz w:val="21"/>
+        </w:rPr>
+        <w:t>文件。</w:t>
+      </w:r>
+    </w:p>
+    <w:p>
+      <w:pPr>
+        <w:pStyle w:val="Normal"/>
+        <w:widowControl w:val="false"/>
+        <w:ind w:left="0" w:right="0" w:hanging="0"/>
+        <w:jc w:val="both"/>
+        <w:rPr/>
+      </w:pPr>
+      <w:r>
+        <w:rPr>
+          <w:rFonts w:eastAsia="0" w:cs="MicrosoftYaHei" w:ascii="MicrosoftYaHei" w:hAnsi="MicrosoftYaHei"/>
+          <w:b w:val="false"/>
+          <w:i w:val="false"/>
+          <w:color w:val="000000"/>
+          <w:sz w:val="21"/>
+        </w:rPr>
+        <w:t xml:space="preserve">(6). </w:t>
+      </w:r>
+      <w:r>
+        <w:rPr>
+          <w:rFonts w:ascii="MicrosoftYaHei" w:hAnsi="MicrosoftYaHei" w:cs="MicrosoftYaHei" w:eastAsia="0"/>
+          <w:b w:val="false"/>
+          <w:i w:val="false"/>
+          <w:color w:val="000000"/>
+          <w:sz w:val="21"/>
+        </w:rPr>
+        <w:t xml:space="preserve">在 </w:t>
+      </w:r>
+      <w:r>
+        <w:rPr>
+          <w:rFonts w:eastAsia="0" w:cs="MicrosoftYaHei" w:ascii="MicrosoftYaHei" w:hAnsi="MicrosoftYaHei"/>
+          <w:b w:val="false"/>
+          <w:i w:val="false"/>
+          <w:color w:val="000000"/>
+          <w:sz w:val="21"/>
+        </w:rPr>
+        <w:t xml:space="preserve">VMware </w:t>
+      </w:r>
+      <w:r>
+        <w:rPr>
+          <w:rFonts w:ascii="MicrosoftYaHei" w:hAnsi="MicrosoftYaHei" w:cs="MicrosoftYaHei" w:eastAsia="0"/>
+          <w:b w:val="false"/>
+          <w:i w:val="false"/>
+          <w:color w:val="000000"/>
+          <w:sz w:val="21"/>
+        </w:rPr>
+        <w:t xml:space="preserve">虚拟机里生成 </w:t>
+      </w:r>
+      <w:r>
+        <w:rPr>
+          <w:rFonts w:eastAsia="0" w:cs="MicrosoftYaHei" w:ascii="MicrosoftYaHei" w:hAnsi="MicrosoftYaHei"/>
+          <w:b w:val="false"/>
+          <w:i w:val="false"/>
+          <w:color w:val="000000"/>
+          <w:sz w:val="21"/>
+        </w:rPr>
+        <w:t xml:space="preserve">u-boot.elf bootloader </w:t>
+      </w:r>
+      <w:r>
+        <w:rPr>
+          <w:rFonts w:ascii="MicrosoftYaHei" w:hAnsi="MicrosoftYaHei" w:cs="MicrosoftYaHei" w:eastAsia="0"/>
+          <w:b w:val="false"/>
+          <w:i w:val="false"/>
+          <w:color w:val="000000"/>
+          <w:sz w:val="21"/>
+        </w:rPr>
+        <w:t>镜像。</w:t>
+      </w:r>
+    </w:p>
+    <w:p>
+      <w:pPr>
+        <w:pStyle w:val="Normal"/>
+        <w:widowControl w:val="false"/>
+        <w:ind w:left="0" w:right="0" w:hanging="0"/>
+        <w:jc w:val="both"/>
+        <w:rPr/>
+      </w:pPr>
+      <w:r>
+        <w:rPr>
+          <w:rFonts w:eastAsia="0" w:cs="MicrosoftYaHei" w:ascii="MicrosoftYaHei" w:hAnsi="MicrosoftYaHei"/>
+          <w:b w:val="false"/>
+          <w:i w:val="false"/>
+          <w:color w:val="000000"/>
+          <w:sz w:val="21"/>
+        </w:rPr>
+        <w:t xml:space="preserve">(7). </w:t>
+      </w:r>
+      <w:r>
+        <w:rPr>
+          <w:rFonts w:ascii="MicrosoftYaHei" w:hAnsi="MicrosoftYaHei" w:cs="MicrosoftYaHei" w:eastAsia="0"/>
+          <w:b w:val="false"/>
+          <w:i w:val="false"/>
+          <w:color w:val="000000"/>
+          <w:sz w:val="21"/>
+        </w:rPr>
+        <w:t xml:space="preserve">在 </w:t>
+      </w:r>
+      <w:r>
+        <w:rPr>
+          <w:rFonts w:eastAsia="0" w:cs="MicrosoftYaHei" w:ascii="MicrosoftYaHei" w:hAnsi="MicrosoftYaHei"/>
+          <w:b w:val="false"/>
+          <w:i w:val="false"/>
+          <w:color w:val="000000"/>
+          <w:sz w:val="21"/>
+        </w:rPr>
+        <w:t xml:space="preserve">SDK </w:t>
+      </w:r>
+      <w:r>
+        <w:rPr>
+          <w:rFonts w:ascii="MicrosoftYaHei" w:hAnsi="MicrosoftYaHei" w:cs="MicrosoftYaHei" w:eastAsia="0"/>
+          <w:b w:val="false"/>
+          <w:i w:val="false"/>
+          <w:color w:val="000000"/>
+          <w:sz w:val="21"/>
+        </w:rPr>
+        <w:t xml:space="preserve">里通过 </w:t>
+      </w:r>
+      <w:r>
+        <w:rPr>
+          <w:rFonts w:eastAsia="0" w:cs="MicrosoftYaHei" w:ascii="MicrosoftYaHei" w:hAnsi="MicrosoftYaHei"/>
+          <w:b w:val="false"/>
+          <w:i w:val="false"/>
+          <w:color w:val="000000"/>
+          <w:sz w:val="21"/>
+        </w:rPr>
+        <w:t xml:space="preserve">FSBL </w:t>
+      </w:r>
+      <w:r>
+        <w:rPr>
+          <w:rFonts w:ascii="MicrosoftYaHei" w:hAnsi="MicrosoftYaHei" w:cs="MicrosoftYaHei" w:eastAsia="0"/>
+          <w:b w:val="false"/>
+          <w:i w:val="false"/>
+          <w:color w:val="000000"/>
+          <w:sz w:val="21"/>
+        </w:rPr>
+        <w:t>文件</w:t>
+      </w:r>
+      <w:r>
+        <w:rPr>
+          <w:rFonts w:eastAsia="0" w:cs="MicrosoftYaHei" w:ascii="MicrosoftYaHei" w:hAnsi="MicrosoftYaHei"/>
+          <w:b w:val="false"/>
+          <w:i w:val="false"/>
+          <w:color w:val="000000"/>
+          <w:sz w:val="21"/>
+        </w:rPr>
+        <w:t xml:space="preserve">, </w:t>
+      </w:r>
+      <w:r>
+        <w:rPr>
+          <w:rFonts w:ascii="MicrosoftYaHei" w:hAnsi="MicrosoftYaHei" w:cs="MicrosoftYaHei" w:eastAsia="0"/>
+          <w:b w:val="false"/>
+          <w:i w:val="false"/>
+          <w:color w:val="000000"/>
+          <w:sz w:val="21"/>
+        </w:rPr>
+        <w:t xml:space="preserve">比特流文件 </w:t>
+      </w:r>
+      <w:r>
+        <w:rPr>
+          <w:rFonts w:eastAsia="0" w:cs="MicrosoftYaHei" w:ascii="MicrosoftYaHei" w:hAnsi="MicrosoftYaHei"/>
+          <w:b w:val="false"/>
+          <w:i w:val="false"/>
+          <w:color w:val="000000"/>
+          <w:sz w:val="21"/>
+        </w:rPr>
+        <w:t xml:space="preserve">system.bit </w:t>
+      </w:r>
+      <w:r>
+        <w:rPr>
+          <w:rFonts w:ascii="MicrosoftYaHei" w:hAnsi="MicrosoftYaHei" w:cs="MicrosoftYaHei" w:eastAsia="0"/>
+          <w:b w:val="false"/>
+          <w:i w:val="false"/>
+          <w:color w:val="000000"/>
+          <w:sz w:val="21"/>
+        </w:rPr>
+        <w:t xml:space="preserve">和 </w:t>
+      </w:r>
+      <w:r>
+        <w:rPr>
+          <w:rFonts w:eastAsia="0" w:cs="MicrosoftYaHei" w:ascii="MicrosoftYaHei" w:hAnsi="MicrosoftYaHei"/>
+          <w:b w:val="false"/>
+          <w:i w:val="false"/>
+          <w:color w:val="000000"/>
+          <w:sz w:val="21"/>
+        </w:rPr>
+        <w:t xml:space="preserve">U-boot.elf </w:t>
+      </w:r>
+      <w:r>
+        <w:rPr>
+          <w:rFonts w:ascii="MicrosoftYaHei" w:hAnsi="MicrosoftYaHei" w:cs="MicrosoftYaHei" w:eastAsia="0"/>
+          <w:b w:val="false"/>
+          <w:i w:val="false"/>
+          <w:color w:val="000000"/>
+          <w:sz w:val="21"/>
+        </w:rPr>
+        <w:t xml:space="preserve">文件生成一个 </w:t>
+      </w:r>
+      <w:r>
+        <w:rPr>
+          <w:rFonts w:eastAsia="0" w:cs="MicrosoftYaHei" w:ascii="MicrosoftYaHei" w:hAnsi="MicrosoftYaHei"/>
+          <w:b w:val="false"/>
+          <w:i w:val="false"/>
+          <w:color w:val="000000"/>
+          <w:sz w:val="21"/>
+        </w:rPr>
+        <w:t>boot.bin</w:t>
+      </w:r>
+    </w:p>
+    <w:p>
+      <w:pPr>
+        <w:pStyle w:val="Normal"/>
+        <w:widowControl w:val="false"/>
+        <w:ind w:left="0" w:right="0" w:hanging="0"/>
+        <w:jc w:val="both"/>
+        <w:rPr/>
+      </w:pPr>
+      <w:r>
+        <w:rPr>
+          <w:rFonts w:ascii="MicrosoftYaHei" w:hAnsi="MicrosoftYaHei" w:cs="MicrosoftYaHei" w:eastAsia="0"/>
+          <w:b w:val="false"/>
+          <w:i w:val="false"/>
+          <w:color w:val="000000"/>
+          <w:sz w:val="21"/>
+        </w:rPr>
+        <w:t>文件。</w:t>
+      </w:r>
+    </w:p>
+    <w:p>
+      <w:pPr>
+        <w:pStyle w:val="Normal"/>
+        <w:widowControl w:val="false"/>
+        <w:ind w:left="0" w:right="0" w:hanging="0"/>
+        <w:jc w:val="both"/>
+        <w:rPr/>
+      </w:pPr>
+      <w:r>
+        <w:rPr>
+          <w:rFonts w:eastAsia="0" w:cs="MicrosoftYaHei" w:ascii="MicrosoftYaHei" w:hAnsi="MicrosoftYaHei"/>
+          <w:b w:val="false"/>
+          <w:i w:val="false"/>
+          <w:color w:val="000000"/>
+          <w:sz w:val="21"/>
+        </w:rPr>
+        <w:t xml:space="preserve">(8). </w:t>
+      </w:r>
+      <w:r>
+        <w:rPr>
+          <w:rFonts w:ascii="MicrosoftYaHei" w:hAnsi="MicrosoftYaHei" w:cs="MicrosoftYaHei" w:eastAsia="0"/>
+          <w:b w:val="false"/>
+          <w:i w:val="false"/>
+          <w:color w:val="000000"/>
+          <w:sz w:val="21"/>
+        </w:rPr>
+        <w:t xml:space="preserve">在 </w:t>
+      </w:r>
+      <w:r>
+        <w:rPr>
+          <w:rFonts w:eastAsia="0" w:cs="MicrosoftYaHei" w:ascii="MicrosoftYaHei" w:hAnsi="MicrosoftYaHei"/>
+          <w:b w:val="false"/>
+          <w:i w:val="false"/>
+          <w:color w:val="000000"/>
+          <w:sz w:val="21"/>
+        </w:rPr>
+        <w:t xml:space="preserve">VMware </w:t>
+      </w:r>
+      <w:r>
+        <w:rPr>
+          <w:rFonts w:ascii="MicrosoftYaHei" w:hAnsi="MicrosoftYaHei" w:cs="MicrosoftYaHei" w:eastAsia="0"/>
+          <w:b w:val="false"/>
+          <w:i w:val="false"/>
+          <w:color w:val="000000"/>
+          <w:sz w:val="21"/>
+        </w:rPr>
+        <w:t xml:space="preserve">里生成 </w:t>
+      </w:r>
+      <w:r>
+        <w:rPr>
+          <w:rFonts w:eastAsia="0" w:cs="MicrosoftYaHei" w:ascii="MicrosoftYaHei" w:hAnsi="MicrosoftYaHei"/>
+          <w:b w:val="false"/>
+          <w:i w:val="false"/>
+          <w:color w:val="000000"/>
+          <w:sz w:val="21"/>
+        </w:rPr>
+        <w:t xml:space="preserve">Ubuntu </w:t>
+      </w:r>
+      <w:r>
+        <w:rPr>
+          <w:rFonts w:ascii="MicrosoftYaHei" w:hAnsi="MicrosoftYaHei" w:cs="MicrosoftYaHei" w:eastAsia="0"/>
+          <w:b w:val="false"/>
+          <w:i w:val="false"/>
+          <w:color w:val="000000"/>
+          <w:sz w:val="21"/>
+        </w:rPr>
+        <w:t xml:space="preserve">的内核镜像文件 </w:t>
+      </w:r>
+      <w:r>
+        <w:rPr>
+          <w:rFonts w:eastAsia="0" w:cs="MicrosoftYaHei" w:ascii="MicrosoftYaHei" w:hAnsi="MicrosoftYaHei"/>
+          <w:b w:val="false"/>
+          <w:i w:val="false"/>
+          <w:color w:val="000000"/>
+          <w:sz w:val="21"/>
+        </w:rPr>
+        <w:t xml:space="preserve">Zimage </w:t>
+      </w:r>
+      <w:r>
+        <w:rPr>
+          <w:rFonts w:ascii="MicrosoftYaHei" w:hAnsi="MicrosoftYaHei" w:cs="MicrosoftYaHei" w:eastAsia="0"/>
+          <w:b w:val="false"/>
+          <w:i w:val="false"/>
+          <w:color w:val="000000"/>
+          <w:sz w:val="21"/>
+        </w:rPr>
+        <w:t xml:space="preserve">和 </w:t>
+      </w:r>
+      <w:r>
+        <w:rPr>
+          <w:rFonts w:eastAsia="0" w:cs="MicrosoftYaHei" w:ascii="MicrosoftYaHei" w:hAnsi="MicrosoftYaHei"/>
+          <w:b w:val="false"/>
+          <w:i w:val="false"/>
+          <w:color w:val="000000"/>
+          <w:sz w:val="21"/>
+        </w:rPr>
+        <w:t xml:space="preserve">Ubuntu </w:t>
+      </w:r>
+      <w:r>
+        <w:rPr>
+          <w:rFonts w:ascii="MicrosoftYaHei" w:hAnsi="MicrosoftYaHei" w:cs="MicrosoftYaHei" w:eastAsia="0"/>
+          <w:b w:val="false"/>
+          <w:i w:val="false"/>
+          <w:color w:val="000000"/>
+          <w:sz w:val="21"/>
+        </w:rPr>
+        <w:t xml:space="preserve">的文件系统 </w:t>
+      </w:r>
+      <w:r>
+        <w:rPr>
+          <w:rFonts w:eastAsia="0" w:cs="MicrosoftYaHei" w:ascii="MicrosoftYaHei" w:hAnsi="MicrosoftYaHei"/>
+          <w:b w:val="false"/>
+          <w:i w:val="false"/>
+          <w:color w:val="000000"/>
+          <w:sz w:val="21"/>
+        </w:rPr>
+        <w:t>ramdisk</w:t>
+      </w:r>
+      <w:r>
+        <w:rPr>
+          <w:rFonts w:ascii="MicrosoftYaHei" w:hAnsi="MicrosoftYaHei" w:cs="MicrosoftYaHei" w:eastAsia="0"/>
+          <w:b w:val="false"/>
+          <w:i w:val="false"/>
+          <w:color w:val="000000"/>
+          <w:sz w:val="21"/>
+        </w:rPr>
+        <w:t>。</w:t>
+      </w:r>
+    </w:p>
+    <w:p>
+      <w:pPr>
+        <w:pStyle w:val="Normal"/>
+        <w:widowControl w:val="false"/>
+        <w:ind w:left="0" w:right="0" w:hanging="0"/>
+        <w:jc w:val="both"/>
+        <w:rPr/>
+      </w:pPr>
+      <w:r>
+        <w:rPr>
+          <w:rFonts w:ascii="MicrosoftYaHei" w:hAnsi="MicrosoftYaHei" w:cs="MicrosoftYaHei" w:eastAsia="0"/>
+          <w:b w:val="false"/>
+          <w:i w:val="false"/>
+          <w:color w:val="000000"/>
+          <w:sz w:val="21"/>
+        </w:rPr>
+        <w:t xml:space="preserve">另外还需要要对 </w:t>
+      </w:r>
+      <w:r>
+        <w:rPr>
+          <w:rFonts w:eastAsia="0" w:cs="MicrosoftYaHei" w:ascii="MicrosoftYaHei" w:hAnsi="MicrosoftYaHei"/>
+          <w:b w:val="false"/>
+          <w:i w:val="false"/>
+          <w:color w:val="000000"/>
+          <w:sz w:val="21"/>
+        </w:rPr>
+        <w:t xml:space="preserve">FPGA </w:t>
+      </w:r>
+      <w:r>
+        <w:rPr>
+          <w:rFonts w:ascii="MicrosoftYaHei" w:hAnsi="MicrosoftYaHei" w:cs="MicrosoftYaHei" w:eastAsia="0"/>
+          <w:b w:val="false"/>
+          <w:i w:val="false"/>
+          <w:color w:val="000000"/>
+          <w:sz w:val="21"/>
+        </w:rPr>
+        <w:t xml:space="preserve">自定义的 </w:t>
+      </w:r>
+      <w:r>
+        <w:rPr>
+          <w:rFonts w:eastAsia="0" w:cs="MicrosoftYaHei" w:ascii="MicrosoftYaHei" w:hAnsi="MicrosoftYaHei"/>
+          <w:b w:val="false"/>
+          <w:i w:val="false"/>
+          <w:color w:val="000000"/>
+          <w:sz w:val="21"/>
+        </w:rPr>
+        <w:t xml:space="preserve">IP </w:t>
+      </w:r>
+      <w:r>
+        <w:rPr>
+          <w:rFonts w:ascii="MicrosoftYaHei" w:hAnsi="MicrosoftYaHei" w:cs="MicrosoftYaHei" w:eastAsia="0"/>
+          <w:b w:val="false"/>
+          <w:i w:val="false"/>
+          <w:color w:val="000000"/>
+          <w:sz w:val="21"/>
+        </w:rPr>
+        <w:t>编写驱动。</w:t>
+      </w:r>
+    </w:p>
+    <w:p>
+      <w:pPr>
+        <w:pStyle w:val="Normal"/>
+        <w:widowControl w:val="false"/>
+        <w:ind w:left="0" w:right="0" w:hanging="0"/>
+        <w:jc w:val="both"/>
+        <w:rPr/>
+      </w:pPr>
+      <w:r>
+        <w:rPr>
+          <w:rFonts w:eastAsia="0" w:cs="MicrosoftYaHei" w:ascii="MicrosoftYaHei" w:hAnsi="MicrosoftYaHei"/>
+          <w:b w:val="false"/>
+          <w:i w:val="false"/>
+          <w:color w:val="000000"/>
+          <w:sz w:val="21"/>
+        </w:rPr>
+        <w:t xml:space="preserve">(9). </w:t>
+      </w:r>
+      <w:r>
+        <w:rPr>
+          <w:rFonts w:ascii="MicrosoftYaHei" w:hAnsi="MicrosoftYaHei" w:cs="MicrosoftYaHei" w:eastAsia="0"/>
+          <w:b w:val="false"/>
+          <w:i w:val="false"/>
+          <w:color w:val="000000"/>
+          <w:sz w:val="21"/>
+        </w:rPr>
+        <w:t xml:space="preserve">把 </w:t>
+      </w:r>
+      <w:r>
+        <w:rPr>
+          <w:rFonts w:eastAsia="0" w:cs="MicrosoftYaHei" w:ascii="MicrosoftYaHei" w:hAnsi="MicrosoftYaHei"/>
+          <w:b w:val="false"/>
+          <w:i w:val="false"/>
+          <w:color w:val="000000"/>
+          <w:sz w:val="21"/>
+        </w:rPr>
+        <w:t>boot.bin</w:t>
+      </w:r>
+      <w:r>
+        <w:rPr>
+          <w:rFonts w:ascii="MicrosoftYaHei" w:hAnsi="MicrosoftYaHei" w:cs="MicrosoftYaHei" w:eastAsia="0"/>
+          <w:b w:val="false"/>
+          <w:i w:val="false"/>
+          <w:color w:val="000000"/>
+          <w:sz w:val="21"/>
+        </w:rPr>
+        <w:t>，</w:t>
+      </w:r>
+      <w:r>
+        <w:rPr>
+          <w:rFonts w:eastAsia="0" w:cs="MicrosoftYaHei" w:ascii="MicrosoftYaHei" w:hAnsi="MicrosoftYaHei"/>
+          <w:b w:val="false"/>
+          <w:i w:val="false"/>
+          <w:color w:val="000000"/>
+          <w:sz w:val="21"/>
+        </w:rPr>
+        <w:t xml:space="preserve">zimage </w:t>
+      </w:r>
+      <w:r>
+        <w:rPr>
+          <w:rFonts w:ascii="MicrosoftYaHei" w:hAnsi="MicrosoftYaHei" w:cs="MicrosoftYaHei" w:eastAsia="0"/>
+          <w:b w:val="false"/>
+          <w:i w:val="false"/>
+          <w:color w:val="000000"/>
+          <w:sz w:val="21"/>
+        </w:rPr>
+        <w:t xml:space="preserve">和 </w:t>
+      </w:r>
+      <w:r>
+        <w:rPr>
+          <w:rFonts w:eastAsia="0" w:cs="MicrosoftYaHei" w:ascii="MicrosoftYaHei" w:hAnsi="MicrosoftYaHei"/>
+          <w:b w:val="false"/>
+          <w:i w:val="false"/>
+          <w:color w:val="000000"/>
+          <w:sz w:val="21"/>
+        </w:rPr>
+        <w:t xml:space="preserve">ramdisk </w:t>
+      </w:r>
+      <w:r>
+        <w:rPr>
+          <w:rFonts w:ascii="MicrosoftYaHei" w:hAnsi="MicrosoftYaHei" w:cs="MicrosoftYaHei" w:eastAsia="0"/>
+          <w:b w:val="false"/>
+          <w:i w:val="false"/>
+          <w:color w:val="000000"/>
+          <w:sz w:val="21"/>
+        </w:rPr>
+        <w:t xml:space="preserve">三个文件放入到 </w:t>
+      </w:r>
+      <w:r>
+        <w:rPr>
+          <w:rFonts w:eastAsia="0" w:cs="MicrosoftYaHei" w:ascii="MicrosoftYaHei" w:hAnsi="MicrosoftYaHei"/>
+          <w:b w:val="false"/>
+          <w:i w:val="false"/>
+          <w:color w:val="000000"/>
+          <w:sz w:val="21"/>
+        </w:rPr>
+        <w:t xml:space="preserve">SD </w:t>
+      </w:r>
+      <w:r>
+        <w:rPr>
+          <w:rFonts w:ascii="MicrosoftYaHei" w:hAnsi="MicrosoftYaHei" w:cs="MicrosoftYaHei" w:eastAsia="0"/>
+          <w:b w:val="false"/>
+          <w:i w:val="false"/>
+          <w:color w:val="000000"/>
+          <w:sz w:val="21"/>
+        </w:rPr>
+        <w:t xml:space="preserve">卡的 </w:t>
+      </w:r>
+      <w:r>
+        <w:rPr>
+          <w:rFonts w:eastAsia="0" w:cs="MicrosoftYaHei" w:ascii="MicrosoftYaHei" w:hAnsi="MicrosoftYaHei"/>
+          <w:b w:val="false"/>
+          <w:i w:val="false"/>
+          <w:color w:val="000000"/>
+          <w:sz w:val="21"/>
+        </w:rPr>
+        <w:t xml:space="preserve">FAT </w:t>
+      </w:r>
+      <w:r>
+        <w:rPr>
+          <w:rFonts w:ascii="MicrosoftYaHei" w:hAnsi="MicrosoftYaHei" w:cs="MicrosoftYaHei" w:eastAsia="0"/>
+          <w:b w:val="false"/>
+          <w:i w:val="false"/>
+          <w:color w:val="000000"/>
+          <w:sz w:val="21"/>
+        </w:rPr>
+        <w:t>分区中，启动开发板电</w:t>
+      </w:r>
+    </w:p>
+    <w:p>
+      <w:pPr>
+        <w:pStyle w:val="Normal"/>
+        <w:widowControl w:val="false"/>
+        <w:ind w:left="0" w:right="0" w:hanging="0"/>
+        <w:jc w:val="both"/>
+        <w:rPr/>
+      </w:pPr>
+      <w:r>
+        <w:rPr>
+          <w:rFonts w:ascii="MicrosoftYaHei" w:hAnsi="MicrosoftYaHei" w:cs="MicrosoftYaHei" w:eastAsia="0"/>
+          <w:b w:val="false"/>
+          <w:i w:val="false"/>
+          <w:color w:val="000000"/>
+          <w:sz w:val="21"/>
+        </w:rPr>
+        <w:t>源，</w:t>
+      </w:r>
+      <w:r>
+        <w:rPr>
+          <w:rFonts w:eastAsia="0" w:cs="MicrosoftYaHei" w:ascii="MicrosoftYaHei" w:hAnsi="MicrosoftYaHei"/>
+          <w:b w:val="false"/>
+          <w:i w:val="false"/>
+          <w:color w:val="000000"/>
+          <w:sz w:val="21"/>
+        </w:rPr>
+        <w:t xml:space="preserve">Ubuntu </w:t>
+      </w:r>
+      <w:r>
+        <w:rPr>
+          <w:rFonts w:ascii="MicrosoftYaHei" w:hAnsi="MicrosoftYaHei" w:cs="MicrosoftYaHei" w:eastAsia="0"/>
+          <w:b w:val="false"/>
+          <w:i w:val="false"/>
+          <w:color w:val="000000"/>
+          <w:sz w:val="21"/>
+        </w:rPr>
+        <w:t xml:space="preserve">操作系统会从 </w:t>
+      </w:r>
+      <w:r>
+        <w:rPr>
+          <w:rFonts w:eastAsia="0" w:cs="MicrosoftYaHei" w:ascii="MicrosoftYaHei" w:hAnsi="MicrosoftYaHei"/>
+          <w:b w:val="false"/>
+          <w:i w:val="false"/>
+          <w:color w:val="000000"/>
+          <w:sz w:val="21"/>
+        </w:rPr>
+        <w:t xml:space="preserve">SD </w:t>
+      </w:r>
+      <w:r>
+        <w:rPr>
+          <w:rFonts w:ascii="MicrosoftYaHei" w:hAnsi="MicrosoftYaHei" w:cs="MicrosoftYaHei" w:eastAsia="0"/>
+          <w:b w:val="false"/>
+          <w:i w:val="false"/>
+          <w:color w:val="000000"/>
+          <w:sz w:val="21"/>
+        </w:rPr>
+        <w:t>卡里启动。</w:t>
+      </w:r>
+    </w:p>
+    <w:p>
+      <w:pPr>
+        <w:pStyle w:val="Normal"/>
+        <w:widowControl w:val="false"/>
+        <w:ind w:left="0" w:right="0" w:hanging="0"/>
+        <w:jc w:val="both"/>
+        <w:rPr/>
+      </w:pPr>
+      <w:r>
+        <w:rPr>
+          <w:rFonts w:ascii="MicrosoftYaHei" w:hAnsi="MicrosoftYaHei" w:cs="MicrosoftYaHei" w:eastAsia="0"/>
+          <w:b w:val="false"/>
+          <w:i w:val="false"/>
+          <w:color w:val="000000"/>
+          <w:sz w:val="21"/>
+        </w:rPr>
+        <w:t xml:space="preserve">在设计和调试过程中，我们也会使用 </w:t>
+      </w:r>
+      <w:r>
+        <w:rPr>
+          <w:rFonts w:eastAsia="0" w:cs="MicrosoftYaHei" w:ascii="MicrosoftYaHei" w:hAnsi="MicrosoftYaHei"/>
+          <w:b w:val="false"/>
+          <w:i w:val="false"/>
+          <w:color w:val="000000"/>
+          <w:sz w:val="21"/>
+        </w:rPr>
+        <w:t xml:space="preserve">chipscope </w:t>
+      </w:r>
+      <w:r>
+        <w:rPr>
+          <w:rFonts w:ascii="MicrosoftYaHei" w:hAnsi="MicrosoftYaHei" w:cs="MicrosoftYaHei" w:eastAsia="0"/>
+          <w:b w:val="false"/>
+          <w:i w:val="false"/>
+          <w:color w:val="000000"/>
+          <w:sz w:val="21"/>
+        </w:rPr>
+        <w:t xml:space="preserve">工具观察信号或使用 </w:t>
+      </w:r>
+      <w:r>
+        <w:rPr>
+          <w:rFonts w:eastAsia="0" w:cs="MicrosoftYaHei" w:ascii="MicrosoftYaHei" w:hAnsi="MicrosoftYaHei"/>
+          <w:b w:val="false"/>
+          <w:i w:val="false"/>
+          <w:color w:val="000000"/>
+          <w:sz w:val="21"/>
+        </w:rPr>
+        <w:t>GDB, GDBserver</w:t>
+      </w:r>
+    </w:p>
+    <w:p>
+      <w:pPr>
+        <w:pStyle w:val="Normal"/>
+        <w:widowControl w:val="false"/>
+        <w:ind w:left="0" w:right="0" w:hanging="0"/>
+        <w:jc w:val="both"/>
+        <w:rPr/>
+      </w:pPr>
+      <w:r>
+        <w:rPr>
+          <w:rFonts w:ascii="MicrosoftYaHei" w:hAnsi="MicrosoftYaHei" w:cs="MicrosoftYaHei" w:eastAsia="0"/>
+          <w:b w:val="false"/>
+          <w:i w:val="false"/>
+          <w:color w:val="000000"/>
+          <w:sz w:val="21"/>
+        </w:rPr>
+        <w:t xml:space="preserve">来调试 </w:t>
+      </w:r>
+      <w:r>
+        <w:rPr>
+          <w:rFonts w:eastAsia="0" w:cs="MicrosoftYaHei" w:ascii="MicrosoftYaHei" w:hAnsi="MicrosoftYaHei"/>
+          <w:b w:val="false"/>
+          <w:i w:val="false"/>
+          <w:color w:val="000000"/>
+          <w:sz w:val="21"/>
+        </w:rPr>
+        <w:t xml:space="preserve">Linux </w:t>
+      </w:r>
+      <w:r>
+        <w:rPr>
+          <w:rFonts w:ascii="MicrosoftYaHei" w:hAnsi="MicrosoftYaHei" w:cs="MicrosoftYaHei" w:eastAsia="0"/>
+          <w:b w:val="false"/>
+          <w:i w:val="false"/>
+          <w:color w:val="000000"/>
+          <w:sz w:val="21"/>
+        </w:rPr>
+        <w:t xml:space="preserve">下的程序。 </w:t>
+      </w:r>
+      <w:r>
+        <w:rPr>
+          <w:rFonts w:eastAsia="0" w:cs="MicrosoftYaHei" w:ascii="MicrosoftYaHei" w:hAnsi="MicrosoftYaHei"/>
+          <w:b w:val="false"/>
+          <w:i w:val="false"/>
+          <w:color w:val="000000"/>
+          <w:sz w:val="21"/>
+        </w:rPr>
+        <w:t xml:space="preserve">ZYNQ </w:t>
+      </w:r>
+      <w:r>
+        <w:rPr>
+          <w:rFonts w:ascii="MicrosoftYaHei" w:hAnsi="MicrosoftYaHei" w:cs="MicrosoftYaHei" w:eastAsia="0"/>
+          <w:b w:val="false"/>
+          <w:i w:val="false"/>
+          <w:color w:val="000000"/>
+          <w:sz w:val="21"/>
+        </w:rPr>
+        <w:t>软硬件设计的流程图如图：</w:t>
+      </w:r>
+    </w:p>
+    <w:p>
+      <w:pPr>
+        <w:pStyle w:val="Normal"/>
+        <w:ind w:hanging="0"/>
+        <w:jc w:val="both"/>
+        <w:rPr/>
+      </w:pPr>
+      <w:r>
+        <w:rPr/>
+        <w:drawing>
+          <wp:inline distT="0" distB="0" distL="0" distR="0">
+            <wp:extent cx="5980430" cy="3978910"/>
+            <wp:effectExtent l="0" t="0" r="0" b="0"/>
+            <wp:docPr id="23" name="图像12" descr=""/>
+            <wp:cNvGraphicFramePr>
+              <a:graphicFrameLocks xmlns:a="http://schemas.openxmlformats.org/drawingml/2006/main" noChangeAspect="1"/>
+            </wp:cNvGraphicFramePr>
+            <a:graphic xmlns:a="http://schemas.openxmlformats.org/drawingml/2006/main">
+              <a:graphicData uri="http://schemas.openxmlformats.org/drawingml/2006/picture">
+                <pic:pic xmlns:pic="http://schemas.openxmlformats.org/drawingml/2006/picture">
+                  <pic:nvPicPr>
+                    <pic:cNvPr id="23" name="图像12" descr=""/>
+                    <pic:cNvPicPr>
+                      <a:picLocks noChangeAspect="1" noChangeArrowheads="1"/>
+                    </pic:cNvPicPr>
+                  </pic:nvPicPr>
+                  <pic:blipFill>
+                    <a:blip r:embed="rId25"/>
+                    <a:stretch>
+                      <a:fillRect/>
+                    </a:stretch>
+                  </pic:blipFill>
+                  <pic:spPr bwMode="auto">
+                    <a:xfrm>
+                      <a:off x="0" y="0"/>
+                      <a:ext cx="5980430" cy="3978910"/>
+                    </a:xfrm>
+                    <a:prstGeom prst="rect">
+                      <a:avLst/>
+                    </a:prstGeom>
+                  </pic:spPr>
+                </pic:pic>
+              </a:graphicData>
+            </a:graphic>
+          </wp:inline>
+        </w:drawing>
+      </w:r>
+    </w:p>
+    <w:p>
+      <w:pPr>
+        <w:pStyle w:val="Normal"/>
+        <w:ind w:hanging="0"/>
+        <w:jc w:val="both"/>
+        <w:rPr/>
+      </w:pPr>
+      <w:r>
+        <w:rPr/>
+      </w:r>
+    </w:p>
+    <w:p>
+      <w:pPr>
+        <w:pStyle w:val="Normal"/>
+        <w:ind w:hanging="0"/>
+        <w:jc w:val="both"/>
+        <w:rPr/>
+      </w:pPr>
+      <w:r>
+        <w:rPr/>
+      </w:r>
+    </w:p>
+    <w:p>
+      <w:pPr>
+        <w:pStyle w:val="Normal"/>
+        <w:ind w:hanging="0"/>
+        <w:jc w:val="both"/>
+        <w:rPr/>
+      </w:pPr>
+      <w:r>
+        <w:rPr/>
+      </w:r>
+    </w:p>
+    <w:p>
+      <w:pPr>
+        <w:pStyle w:val="Normal"/>
+        <w:ind w:hanging="0"/>
+        <w:jc w:val="both"/>
+        <w:rPr/>
+      </w:pPr>
+      <w:r>
+        <w:rPr/>
+      </w:r>
+    </w:p>
+    <w:p>
+      <w:pPr>
+        <w:pStyle w:val="Normal"/>
+        <w:ind w:hanging="0"/>
+        <w:jc w:val="center"/>
+        <w:rPr/>
+      </w:pPr>
+      <w:r>
+        <w:rPr/>
+      </w:r>
+    </w:p>
+    <w:p>
+      <w:pPr>
+        <w:pStyle w:val="Normal"/>
+        <w:ind w:hanging="0"/>
+        <w:jc w:val="center"/>
+        <w:rPr/>
+      </w:pPr>
+      <w:r>
+        <w:rPr/>
+      </w:r>
+    </w:p>
+    <w:p>
+      <w:pPr>
+        <w:pStyle w:val="Normal"/>
+        <w:ind w:hanging="0"/>
+        <w:jc w:val="center"/>
+        <w:rPr/>
+      </w:pPr>
+      <w:r>
+        <w:rPr/>
+      </w:r>
+    </w:p>
+    <w:p>
+      <w:pPr>
+        <w:pStyle w:val="Normal"/>
+        <w:ind w:hanging="0"/>
+        <w:jc w:val="center"/>
+        <w:rPr/>
+      </w:pPr>
+      <w:r>
+        <w:rPr/>
+      </w:r>
+    </w:p>
+    <w:p>
+      <w:pPr>
+        <w:pStyle w:val="Normal"/>
+        <w:ind w:hanging="0"/>
+        <w:jc w:val="center"/>
+        <w:rPr/>
+      </w:pPr>
+      <w:r>
+        <w:rPr/>
+      </w:r>
+    </w:p>
+    <w:p>
+      <w:pPr>
+        <w:pStyle w:val="Normal"/>
+        <w:ind w:hanging="0"/>
+        <w:jc w:val="center"/>
+        <w:rPr/>
+      </w:pPr>
+      <w:r>
+        <w:rPr/>
+      </w:r>
+    </w:p>
+    <w:p>
+      <w:pPr>
+        <w:pStyle w:val="Normal"/>
+        <w:ind w:hanging="0"/>
+        <w:jc w:val="center"/>
+        <w:rPr/>
+      </w:pPr>
+      <w:r>
+        <w:rPr/>
+      </w:r>
+    </w:p>
+    <w:p>
+      <w:pPr>
+        <w:pStyle w:val="Normal"/>
+        <w:ind w:hanging="0"/>
+        <w:jc w:val="center"/>
+        <w:rPr/>
+      </w:pPr>
+      <w:r>
+        <w:rPr/>
+      </w:r>
+    </w:p>
+    <w:p>
+      <w:pPr>
+        <w:pStyle w:val="Normal"/>
+        <w:ind w:hanging="0"/>
+        <w:jc w:val="center"/>
+        <w:rPr/>
+      </w:pPr>
+      <w:r>
+        <w:rPr/>
+      </w:r>
+    </w:p>
+    <w:p>
+      <w:pPr>
+        <w:pStyle w:val="Normal"/>
+        <w:ind w:hanging="0"/>
+        <w:jc w:val="center"/>
+        <w:rPr/>
+      </w:pPr>
+      <w:r>
+        <w:rPr/>
+      </w:r>
+    </w:p>
+    <w:p>
+      <w:pPr>
+        <w:pStyle w:val="Normal"/>
+        <w:ind w:hanging="0"/>
+        <w:jc w:val="center"/>
+        <w:rPr/>
+      </w:pPr>
+      <w:r>
+        <w:rPr/>
+      </w:r>
+    </w:p>
+    <w:p>
+      <w:pPr>
+        <w:pStyle w:val="Normal"/>
+        <w:ind w:hanging="0"/>
+        <w:jc w:val="center"/>
+        <w:rPr/>
+      </w:pPr>
+      <w:r>
+        <w:rPr/>
+      </w:r>
+    </w:p>
+    <w:p>
+      <w:pPr>
+        <w:pStyle w:val="Normal"/>
+        <w:ind w:hanging="0"/>
+        <w:jc w:val="center"/>
+        <w:rPr/>
+      </w:pPr>
+      <w:r>
+        <w:rPr/>
+      </w:r>
+    </w:p>
+    <w:p>
+      <w:pPr>
+        <w:pStyle w:val="Normal"/>
+        <w:ind w:hanging="0"/>
+        <w:jc w:val="center"/>
+        <w:rPr/>
+      </w:pPr>
+      <w:r>
+        <w:rPr/>
+      </w:r>
+    </w:p>
+    <w:p>
+      <w:pPr>
+        <w:pStyle w:val="Normal"/>
+        <w:ind w:hanging="0"/>
+        <w:jc w:val="center"/>
+        <w:rPr/>
+      </w:pPr>
+      <w:r>
+        <w:rPr/>
+        <w:drawing>
+          <wp:inline distT="0" distB="0" distL="0" distR="0">
+            <wp:extent cx="6438265" cy="3133090"/>
+            <wp:effectExtent l="0" t="0" r="0" b="0"/>
+            <wp:docPr id="24" name="图像14" descr=""/>
+            <wp:cNvGraphicFramePr>
+              <a:graphicFrameLocks xmlns:a="http://schemas.openxmlformats.org/drawingml/2006/main" noChangeAspect="1"/>
+            </wp:cNvGraphicFramePr>
+            <a:graphic xmlns:a="http://schemas.openxmlformats.org/drawingml/2006/main">
+              <a:graphicData uri="http://schemas.openxmlformats.org/drawingml/2006/picture">
+                <pic:pic xmlns:pic="http://schemas.openxmlformats.org/drawingml/2006/picture">
+                  <pic:nvPicPr>
+                    <pic:cNvPr id="24" name="图像14" descr=""/>
+                    <pic:cNvPicPr>
+                      <a:picLocks noChangeAspect="1" noChangeArrowheads="1"/>
+                    </pic:cNvPicPr>
+                  </pic:nvPicPr>
+                  <pic:blipFill>
+                    <a:blip r:embed="rId26"/>
                     <a:stretch>
                       <a:fillRect/>
                     </a:stretch>
@@ -6264,11 +8123,49 @@
       </w:pPr>
       <w:r>
         <w:rPr/>
+      </w:r>
+    </w:p>
+    <w:p>
+      <w:pPr>
+        <w:pStyle w:val="Normal"/>
+        <w:ind w:hanging="0"/>
+        <w:jc w:val="center"/>
+        <w:rPr/>
+      </w:pPr>
+      <w:r>
+        <w:rPr/>
+      </w:r>
+    </w:p>
+    <w:p>
+      <w:pPr>
+        <w:pStyle w:val="Normal"/>
+        <w:ind w:hanging="0"/>
+        <w:jc w:val="both"/>
+        <w:rPr/>
+      </w:pPr>
+      <w:r>
+        <w:rPr/>
+        <w:t xml:space="preserve">Petalinux </w:t>
+      </w:r>
+      <w:r>
+        <w:rPr/>
+        <w:t>相应的命令功能：</w:t>
+      </w:r>
+    </w:p>
+    <w:p>
+      <w:pPr>
+        <w:pStyle w:val="Normal"/>
+        <w:ind w:hanging="0"/>
+        <w:jc w:val="center"/>
+        <w:rPr/>
+      </w:pPr>
+      <w:r>
+        <w:rPr/>
         <w:drawing>
           <wp:inline distT="0" distB="0" distL="0" distR="0">
             <wp:extent cx="5158740" cy="2345055"/>
             <wp:effectExtent l="0" t="0" r="0" b="0"/>
-            <wp:docPr id="14" name="图像13" descr=""/>
+            <wp:docPr id="25" name="图像13" descr=""/>
             <wp:cNvGraphicFramePr>
               <a:graphicFrameLocks xmlns:a="http://schemas.openxmlformats.org/drawingml/2006/main" noChangeAspect="1"/>
             </wp:cNvGraphicFramePr>
@@ -6276,13 +8173,13 @@
               <a:graphicData uri="http://schemas.openxmlformats.org/drawingml/2006/picture">
                 <pic:pic xmlns:pic="http://schemas.openxmlformats.org/drawingml/2006/picture">
                   <pic:nvPicPr>
-                    <pic:cNvPr id="14" name="图像13" descr=""/>
+                    <pic:cNvPr id="25" name="图像13" descr=""/>
                     <pic:cNvPicPr>
                       <a:picLocks noChangeAspect="1" noChangeArrowheads="1"/>
                     </pic:cNvPicPr>
                   </pic:nvPicPr>
                   <pic:blipFill>
-                    <a:blip r:embed="rId16"/>
+                    <a:blip r:embed="rId27"/>
                     <a:stretch>
                       <a:fillRect/>
                     </a:stretch>
@@ -6517,9 +8414,10 @@
       <w:rFonts w:cs="FreeSans"/>
     </w:rPr>
   </w:style>
-  <w:style w:type="paragraph" w:styleId="Style20">
+  <w:style w:type="paragraph" w:styleId="TOAHeading">
     <w:name w:val="TOA Heading"/>
     <w:basedOn w:val="Style15"/>
+    <w:qFormat/>
     <w:pPr/>
     <w:rPr/>
   </w:style>
